--- a/Change Request Analysis Internal Document- spanish Ver.docx
+++ b/Change Request Analysis Internal Document- spanish Ver.docx
@@ -1107,6 +1107,1160 @@
           <w:szCs w:val="28"/>
         </w:rPr>
         <w:lastRenderedPageBreak/>
+        <w:t>POLÍTICAS DE ACEPTACIÓN DE CAMBIOS</w:t>
+      </w:r>
+    </w:p>
+    <w:p>
+      <w:pPr>
+        <w:spacing w:after="0" w:line="240" w:lineRule="auto"/>
+        <w:rPr>
+          <w:sz w:val="24"/>
+          <w:szCs w:val="28"/>
+        </w:rPr>
+      </w:pPr>
+    </w:p>
+    <w:p>
+      <w:pPr>
+        <w:spacing w:after="0" w:line="240" w:lineRule="auto"/>
+        <w:rPr>
+          <w:b/>
+          <w:sz w:val="24"/>
+          <w:szCs w:val="28"/>
+        </w:rPr>
+      </w:pPr>
+      <w:r>
+        <w:rPr>
+          <w:b/>
+          <w:sz w:val="24"/>
+          <w:szCs w:val="28"/>
+        </w:rPr>
+        <w:t>Propósito</w:t>
+      </w:r>
+      <w:r>
+        <w:rPr>
+          <w:b/>
+          <w:sz w:val="24"/>
+          <w:szCs w:val="28"/>
+        </w:rPr>
+        <w:t xml:space="preserve"> de las </w:t>
+      </w:r>
+      <w:r>
+        <w:rPr>
+          <w:b/>
+          <w:sz w:val="24"/>
+          <w:szCs w:val="28"/>
+        </w:rPr>
+        <w:t>políticas</w:t>
+      </w:r>
+    </w:p>
+    <w:p>
+      <w:pPr>
+        <w:pStyle w:val="Prrafodelista"/>
+        <w:numPr>
+          <w:ilvl w:val="0"/>
+          <w:numId w:val="2"/>
+        </w:numPr>
+        <w:spacing w:after="0" w:line="240" w:lineRule="auto"/>
+        <w:rPr>
+          <w:sz w:val="24"/>
+          <w:szCs w:val="28"/>
+        </w:rPr>
+      </w:pPr>
+      <w:r>
+        <w:rPr>
+          <w:sz w:val="24"/>
+          <w:szCs w:val="28"/>
+        </w:rPr>
+        <w:t xml:space="preserve">Administración de cambios en la infraestructura </w:t>
+      </w:r>
+      <w:r>
+        <w:rPr>
+          <w:sz w:val="24"/>
+          <w:szCs w:val="28"/>
+        </w:rPr>
+        <w:t>de la base line para permitir que los miembros del personal y los clientes planifiquen los cambios en conjunto</w:t>
+      </w:r>
+    </w:p>
+    <w:p>
+      <w:pPr>
+        <w:pStyle w:val="Prrafodelista"/>
+        <w:numPr>
+          <w:ilvl w:val="0"/>
+          <w:numId w:val="2"/>
+        </w:numPr>
+        <w:spacing w:after="0" w:line="240" w:lineRule="auto"/>
+        <w:rPr>
+          <w:sz w:val="24"/>
+          <w:szCs w:val="28"/>
+        </w:rPr>
+      </w:pPr>
+      <w:r>
+        <w:rPr>
+          <w:sz w:val="24"/>
+          <w:szCs w:val="28"/>
+        </w:rPr>
+        <w:t>Reducción</w:t>
+      </w:r>
+      <w:r>
+        <w:rPr>
+          <w:sz w:val="24"/>
+          <w:szCs w:val="28"/>
+        </w:rPr>
+        <w:t xml:space="preserve"> del impacto</w:t>
+      </w:r>
+      <w:r>
+        <w:rPr>
+          <w:sz w:val="24"/>
+          <w:szCs w:val="28"/>
+        </w:rPr>
+        <w:t xml:space="preserve"> en el proyecto o tareas</w:t>
+      </w:r>
+    </w:p>
+    <w:p>
+      <w:pPr>
+        <w:pStyle w:val="Prrafodelista"/>
+        <w:numPr>
+          <w:ilvl w:val="0"/>
+          <w:numId w:val="2"/>
+        </w:numPr>
+        <w:spacing w:after="0" w:line="240" w:lineRule="auto"/>
+        <w:rPr>
+          <w:sz w:val="24"/>
+          <w:szCs w:val="28"/>
+        </w:rPr>
+      </w:pPr>
+      <w:r>
+        <w:rPr>
+          <w:sz w:val="24"/>
+          <w:szCs w:val="28"/>
+        </w:rPr>
+        <w:t>Promover la comunicación con base a los cambios</w:t>
+      </w:r>
+    </w:p>
+    <w:p>
+      <w:pPr>
+        <w:pStyle w:val="Prrafodelista"/>
+        <w:numPr>
+          <w:ilvl w:val="0"/>
+          <w:numId w:val="2"/>
+        </w:numPr>
+        <w:spacing w:after="0" w:line="240" w:lineRule="auto"/>
+        <w:rPr>
+          <w:sz w:val="24"/>
+          <w:szCs w:val="28"/>
+        </w:rPr>
+      </w:pPr>
+      <w:r>
+        <w:rPr>
+          <w:sz w:val="24"/>
+          <w:szCs w:val="28"/>
+        </w:rPr>
+        <w:t>Hacer de conocimiento general el cambio de la infraestructura</w:t>
+      </w:r>
+    </w:p>
+    <w:p>
+      <w:pPr>
+        <w:pStyle w:val="Prrafodelista"/>
+        <w:numPr>
+          <w:ilvl w:val="0"/>
+          <w:numId w:val="2"/>
+        </w:numPr>
+        <w:spacing w:after="0" w:line="240" w:lineRule="auto"/>
+        <w:rPr>
+          <w:sz w:val="24"/>
+          <w:szCs w:val="28"/>
+        </w:rPr>
+      </w:pPr>
+      <w:r>
+        <w:rPr>
+          <w:sz w:val="24"/>
+          <w:szCs w:val="28"/>
+        </w:rPr>
+        <w:t>Minimizar la probabilidad de riesgos o errores</w:t>
+      </w:r>
+    </w:p>
+    <w:p>
+      <w:pPr>
+        <w:pStyle w:val="Prrafodelista"/>
+        <w:spacing w:after="0" w:line="240" w:lineRule="auto"/>
+        <w:rPr>
+          <w:sz w:val="24"/>
+          <w:szCs w:val="28"/>
+        </w:rPr>
+      </w:pPr>
+    </w:p>
+    <w:p>
+      <w:pPr>
+        <w:spacing w:after="0" w:line="240" w:lineRule="auto"/>
+        <w:rPr>
+          <w:b/>
+          <w:sz w:val="24"/>
+          <w:szCs w:val="28"/>
+        </w:rPr>
+      </w:pPr>
+      <w:r>
+        <w:rPr>
+          <w:b/>
+          <w:sz w:val="24"/>
+          <w:szCs w:val="28"/>
+        </w:rPr>
+        <w:t xml:space="preserve">Proceso para </w:t>
+      </w:r>
+      <w:r>
+        <w:rPr>
+          <w:b/>
+          <w:sz w:val="24"/>
+          <w:szCs w:val="28"/>
+        </w:rPr>
+        <w:t>enviar</w:t>
+      </w:r>
+      <w:r>
+        <w:rPr>
+          <w:b/>
+          <w:sz w:val="24"/>
+          <w:szCs w:val="28"/>
+        </w:rPr>
+        <w:t xml:space="preserve"> un</w:t>
+      </w:r>
+      <w:r>
+        <w:rPr>
+          <w:b/>
+          <w:sz w:val="24"/>
+          <w:szCs w:val="28"/>
+        </w:rPr>
+        <w:t>a solicitud de</w:t>
+      </w:r>
+      <w:r>
+        <w:rPr>
+          <w:b/>
+          <w:sz w:val="24"/>
+          <w:szCs w:val="28"/>
+        </w:rPr>
+        <w:t xml:space="preserve"> cambio</w:t>
+      </w:r>
+    </w:p>
+    <w:p>
+      <w:pPr>
+        <w:spacing w:after="0" w:line="240" w:lineRule="auto"/>
+        <w:jc w:val="both"/>
+        <w:rPr>
+          <w:sz w:val="24"/>
+          <w:szCs w:val="28"/>
+        </w:rPr>
+      </w:pPr>
+      <w:r>
+        <w:rPr>
+          <w:sz w:val="24"/>
+          <w:szCs w:val="28"/>
+        </w:rPr>
+        <w:t xml:space="preserve">Para proponer un cambión </w:t>
+      </w:r>
+      <w:r>
+        <w:rPr>
+          <w:sz w:val="24"/>
+          <w:szCs w:val="28"/>
+        </w:rPr>
+        <w:t xml:space="preserve">es necesario elaborar un documento formal el cual contenga una descripción detallada del cambio </w:t>
+      </w:r>
+      <w:r>
+        <w:rPr>
+          <w:sz w:val="24"/>
+          <w:szCs w:val="28"/>
+        </w:rPr>
+        <w:t xml:space="preserve">y el motivo por el cual se desea realizar el cambio. El documento será enviado por medio del módulo de cambios. El cambio no debe ser contemplado hasta que este sea revisado y aprobado de acuerdo a los procedimientos </w:t>
+      </w:r>
+      <w:r>
+        <w:rPr>
+          <w:sz w:val="24"/>
+          <w:szCs w:val="28"/>
+        </w:rPr>
+        <w:t>conforme a</w:t>
+      </w:r>
+      <w:r>
+        <w:rPr>
+          <w:sz w:val="24"/>
+          <w:szCs w:val="28"/>
+        </w:rPr>
+        <w:t xml:space="preserve"> las políticas de aceptación</w:t>
+      </w:r>
+      <w:r>
+        <w:rPr>
+          <w:sz w:val="24"/>
+          <w:szCs w:val="28"/>
+        </w:rPr>
+        <w:t>, definidas en este documento.</w:t>
+      </w:r>
+      <w:r>
+        <w:rPr>
+          <w:sz w:val="24"/>
+          <w:szCs w:val="28"/>
+        </w:rPr>
+        <w:t xml:space="preserve"> </w:t>
+      </w:r>
+      <w:r>
+        <w:rPr>
+          <w:sz w:val="24"/>
+          <w:szCs w:val="28"/>
+        </w:rPr>
+        <w:t>Todas las áreas involucradas en la petición del cambio</w:t>
+      </w:r>
+      <w:r>
+        <w:rPr>
+          <w:sz w:val="24"/>
+          <w:szCs w:val="28"/>
+        </w:rPr>
+        <w:t xml:space="preserve"> deben analizar el cambio y redactar un documento en el cual se aborde el problema desde la vista de cada departamento de manera exhaustiva. </w:t>
+      </w:r>
+      <w:r>
+        <w:rPr>
+          <w:sz w:val="24"/>
+          <w:szCs w:val="28"/>
+        </w:rPr>
+        <w:t xml:space="preserve">La documentación debe identificar el alcance del cambio, las áreas afectadas, </w:t>
+      </w:r>
+      <w:r>
+        <w:rPr>
+          <w:sz w:val="24"/>
+          <w:szCs w:val="28"/>
+        </w:rPr>
+        <w:t>el impacto financiero</w:t>
+      </w:r>
+      <w:r>
+        <w:rPr>
+          <w:sz w:val="24"/>
+          <w:szCs w:val="28"/>
+        </w:rPr>
+        <w:t xml:space="preserve">, </w:t>
+      </w:r>
+      <w:r>
+        <w:rPr>
+          <w:sz w:val="24"/>
+          <w:szCs w:val="28"/>
+        </w:rPr>
+        <w:t>El uso del personal humano</w:t>
+      </w:r>
+      <w:r>
+        <w:rPr>
+          <w:sz w:val="24"/>
+          <w:szCs w:val="28"/>
+        </w:rPr>
+        <w:t xml:space="preserve"> y la fecha prevista </w:t>
+      </w:r>
+      <w:r>
+        <w:rPr>
+          <w:sz w:val="24"/>
+          <w:szCs w:val="28"/>
+        </w:rPr>
+        <w:t>para la</w:t>
+      </w:r>
+      <w:r>
+        <w:rPr>
+          <w:sz w:val="24"/>
+          <w:szCs w:val="28"/>
+        </w:rPr>
+        <w:t xml:space="preserve"> implementación</w:t>
+      </w:r>
+      <w:r>
+        <w:rPr>
+          <w:sz w:val="24"/>
+          <w:szCs w:val="28"/>
+        </w:rPr>
+        <w:t xml:space="preserve"> del cambio</w:t>
+      </w:r>
+      <w:r>
+        <w:rPr>
+          <w:sz w:val="24"/>
+          <w:szCs w:val="28"/>
+        </w:rPr>
+        <w:t xml:space="preserve"> por lo menos</w:t>
+      </w:r>
+      <w:r>
+        <w:rPr>
+          <w:sz w:val="24"/>
+          <w:szCs w:val="28"/>
+        </w:rPr>
+        <w:t>.</w:t>
+      </w:r>
+      <w:r>
+        <w:rPr>
+          <w:sz w:val="24"/>
+          <w:szCs w:val="28"/>
+        </w:rPr>
+        <w:t xml:space="preserve"> El análisis del cambio es necesario para evaluar que este realmente es posible lograr el alcance descrito y para garantizar que el cambio tengan un resultado beneficioso. </w:t>
+      </w:r>
+      <w:r>
+        <w:rPr>
+          <w:sz w:val="24"/>
+          <w:szCs w:val="28"/>
+        </w:rPr>
+        <w:t>Una vez que se envía una solicitud de cambio, se conocerá como un elemento de cambio y se le asignará un número de cambio.</w:t>
+      </w:r>
+    </w:p>
+    <w:p>
+      <w:pPr>
+        <w:spacing w:after="0" w:line="240" w:lineRule="auto"/>
+        <w:jc w:val="both"/>
+        <w:rPr>
+          <w:sz w:val="24"/>
+          <w:szCs w:val="28"/>
+        </w:rPr>
+      </w:pPr>
+    </w:p>
+    <w:p>
+      <w:pPr>
+        <w:spacing w:after="0" w:line="240" w:lineRule="auto"/>
+        <w:jc w:val="both"/>
+        <w:rPr>
+          <w:b/>
+          <w:sz w:val="24"/>
+          <w:szCs w:val="28"/>
+        </w:rPr>
+      </w:pPr>
+      <w:r>
+        <w:rPr>
+          <w:b/>
+          <w:sz w:val="24"/>
+          <w:szCs w:val="28"/>
+        </w:rPr>
+        <w:t>Revisión de los nuevos elementos de cambios</w:t>
+      </w:r>
+    </w:p>
+    <w:p>
+      <w:pPr>
+        <w:spacing w:after="0" w:line="240" w:lineRule="auto"/>
+        <w:jc w:val="both"/>
+        <w:rPr>
+          <w:sz w:val="24"/>
+          <w:szCs w:val="28"/>
+        </w:rPr>
+      </w:pPr>
+      <w:r>
+        <w:rPr>
+          <w:sz w:val="24"/>
+          <w:szCs w:val="28"/>
+        </w:rPr>
+        <w:t>Para revisar los nuevos elementos de cambio o solicitudes de cambio se establece una reunión, en la cual participaran los jefes de las distintas áreas y se contara con un líder de reunión. El líder de reunión tendrá que facilitar la comunicación entre los participantes para que se repacen los cambios pendientes, explicando el cambio de manera que todos los participantes puedan saber de qué trata el cambio. Tras un conceso de los participantes se puede llegar a señalar los cambios aprobados y no aprobados. Los cambios que en su documentación no sean claros o se encuentre incompleto serán retenidos o aplazados.</w:t>
+      </w:r>
+    </w:p>
+    <w:p>
+      <w:pPr>
+        <w:spacing w:after="0" w:line="240" w:lineRule="auto"/>
+        <w:jc w:val="both"/>
+        <w:rPr>
+          <w:sz w:val="24"/>
+          <w:szCs w:val="28"/>
+        </w:rPr>
+      </w:pPr>
+    </w:p>
+    <w:p>
+      <w:pPr>
+        <w:spacing w:after="0" w:line="240" w:lineRule="auto"/>
+        <w:jc w:val="both"/>
+        <w:rPr>
+          <w:b/>
+          <w:sz w:val="24"/>
+          <w:szCs w:val="28"/>
+        </w:rPr>
+      </w:pPr>
+      <w:r>
+        <w:rPr>
+          <w:b/>
+          <w:sz w:val="24"/>
+          <w:szCs w:val="28"/>
+        </w:rPr>
+        <w:t>Aprobación y apresamiento de cambios</w:t>
+      </w:r>
+    </w:p>
+    <w:p>
+      <w:pPr>
+        <w:spacing w:after="0" w:line="240" w:lineRule="auto"/>
+        <w:jc w:val="both"/>
+        <w:rPr>
+          <w:sz w:val="24"/>
+          <w:szCs w:val="28"/>
+        </w:rPr>
+      </w:pPr>
+      <w:r>
+        <w:rPr>
+          <w:sz w:val="24"/>
+          <w:szCs w:val="28"/>
+        </w:rPr>
+        <w:t xml:space="preserve">La autorización de un cambio depende de varios factores pero este es aprobado después de que el cambio fue revisado, la prioridad y el beneficio que este pueda traer. </w:t>
+      </w:r>
+    </w:p>
+    <w:p>
+      <w:pPr>
+        <w:spacing w:after="0" w:line="240" w:lineRule="auto"/>
+        <w:jc w:val="both"/>
+        <w:rPr>
+          <w:sz w:val="24"/>
+          <w:szCs w:val="28"/>
+        </w:rPr>
+      </w:pPr>
+    </w:p>
+    <w:p>
+      <w:pPr>
+        <w:spacing w:after="0" w:line="240" w:lineRule="auto"/>
+        <w:jc w:val="both"/>
+        <w:rPr>
+          <w:sz w:val="24"/>
+          <w:szCs w:val="28"/>
+        </w:rPr>
+      </w:pPr>
+    </w:p>
+    <w:p>
+      <w:pPr>
+        <w:spacing w:after="0" w:line="240" w:lineRule="auto"/>
+        <w:jc w:val="both"/>
+        <w:rPr>
+          <w:sz w:val="24"/>
+          <w:szCs w:val="28"/>
+        </w:rPr>
+      </w:pPr>
+    </w:p>
+    <w:p>
+      <w:pPr>
+        <w:spacing w:after="0" w:line="240" w:lineRule="auto"/>
+        <w:jc w:val="both"/>
+        <w:rPr>
+          <w:sz w:val="24"/>
+          <w:szCs w:val="28"/>
+        </w:rPr>
+      </w:pPr>
+    </w:p>
+    <w:p>
+      <w:pPr>
+        <w:spacing w:after="0" w:line="240" w:lineRule="auto"/>
+        <w:jc w:val="both"/>
+        <w:rPr>
+          <w:sz w:val="24"/>
+          <w:szCs w:val="28"/>
+        </w:rPr>
+      </w:pPr>
+    </w:p>
+    <w:p>
+      <w:pPr>
+        <w:spacing w:after="0" w:line="240" w:lineRule="auto"/>
+        <w:jc w:val="both"/>
+        <w:rPr>
+          <w:sz w:val="24"/>
+          <w:szCs w:val="28"/>
+        </w:rPr>
+      </w:pPr>
+    </w:p>
+    <w:tbl>
+      <w:tblPr>
+        <w:tblStyle w:val="Tabladecuadrcula4-nfasis3"/>
+        <w:tblW w:w="9634" w:type="dxa"/>
+        <w:tblLook w:val="04A0" w:firstRow="1" w:lastRow="0" w:firstColumn="1" w:lastColumn="0" w:noHBand="0" w:noVBand="1"/>
+      </w:tblPr>
+      <w:tblGrid>
+        <w:gridCol w:w="1429"/>
+        <w:gridCol w:w="3110"/>
+        <w:gridCol w:w="3394"/>
+        <w:gridCol w:w="1701"/>
+      </w:tblGrid>
+      <w:tr>
+        <w:trPr>
+          <w:cnfStyle w:val="100000000000" w:firstRow="1" w:lastRow="0" w:firstColumn="0" w:lastColumn="0" w:oddVBand="0" w:evenVBand="0" w:oddHBand="0" w:evenHBand="0" w:firstRowFirstColumn="0" w:firstRowLastColumn="0" w:lastRowFirstColumn="0" w:lastRowLastColumn="0"/>
+        </w:trPr>
+        <w:tc>
+          <w:tcPr>
+            <w:cnfStyle w:val="001000000000" w:firstRow="0" w:lastRow="0" w:firstColumn="1" w:lastColumn="0" w:oddVBand="0" w:evenVBand="0" w:oddHBand="0" w:evenHBand="0" w:firstRowFirstColumn="0" w:firstRowLastColumn="0" w:lastRowFirstColumn="0" w:lastRowLastColumn="0"/>
+            <w:tcW w:w="1413" w:type="dxa"/>
+          </w:tcPr>
+          <w:p>
+            <w:pPr>
+              <w:jc w:val="both"/>
+              <w:rPr>
+                <w:rFonts w:cstheme="minorHAnsi"/>
+                <w:sz w:val="24"/>
+                <w:szCs w:val="28"/>
+              </w:rPr>
+            </w:pPr>
+            <w:r>
+              <w:rPr>
+                <w:rFonts w:cstheme="minorHAnsi"/>
+                <w:sz w:val="24"/>
+                <w:szCs w:val="28"/>
+              </w:rPr>
+              <w:lastRenderedPageBreak/>
+              <w:t>Tipo</w:t>
+            </w:r>
+          </w:p>
+        </w:tc>
+        <w:tc>
+          <w:tcPr>
+            <w:tcW w:w="3118" w:type="dxa"/>
+          </w:tcPr>
+          <w:p>
+            <w:pPr>
+              <w:jc w:val="both"/>
+              <w:cnfStyle w:val="100000000000" w:firstRow="1" w:lastRow="0" w:firstColumn="0" w:lastColumn="0" w:oddVBand="0" w:evenVBand="0" w:oddHBand="0" w:evenHBand="0" w:firstRowFirstColumn="0" w:firstRowLastColumn="0" w:lastRowFirstColumn="0" w:lastRowLastColumn="0"/>
+              <w:rPr>
+                <w:rFonts w:cstheme="minorHAnsi"/>
+                <w:sz w:val="24"/>
+                <w:szCs w:val="28"/>
+              </w:rPr>
+            </w:pPr>
+            <w:r>
+              <w:rPr>
+                <w:rFonts w:cstheme="minorHAnsi"/>
+                <w:sz w:val="24"/>
+                <w:szCs w:val="28"/>
+              </w:rPr>
+              <w:t>Autorización</w:t>
+            </w:r>
+          </w:p>
+        </w:tc>
+        <w:tc>
+          <w:tcPr>
+            <w:tcW w:w="3402" w:type="dxa"/>
+          </w:tcPr>
+          <w:p>
+            <w:pPr>
+              <w:jc w:val="both"/>
+              <w:cnfStyle w:val="100000000000" w:firstRow="1" w:lastRow="0" w:firstColumn="0" w:lastColumn="0" w:oddVBand="0" w:evenVBand="0" w:oddHBand="0" w:evenHBand="0" w:firstRowFirstColumn="0" w:firstRowLastColumn="0" w:lastRowFirstColumn="0" w:lastRowLastColumn="0"/>
+              <w:rPr>
+                <w:rFonts w:cstheme="minorHAnsi"/>
+                <w:sz w:val="24"/>
+                <w:szCs w:val="28"/>
+              </w:rPr>
+            </w:pPr>
+            <w:r>
+              <w:rPr>
+                <w:rFonts w:cstheme="minorHAnsi"/>
+                <w:sz w:val="24"/>
+                <w:szCs w:val="28"/>
+              </w:rPr>
+              <w:t>Cambio de tiempo/ Discusión</w:t>
+            </w:r>
+          </w:p>
+        </w:tc>
+        <w:tc>
+          <w:tcPr>
+            <w:tcW w:w="1701" w:type="dxa"/>
+          </w:tcPr>
+          <w:p>
+            <w:pPr>
+              <w:jc w:val="both"/>
+              <w:cnfStyle w:val="100000000000" w:firstRow="1" w:lastRow="0" w:firstColumn="0" w:lastColumn="0" w:oddVBand="0" w:evenVBand="0" w:oddHBand="0" w:evenHBand="0" w:firstRowFirstColumn="0" w:firstRowLastColumn="0" w:lastRowFirstColumn="0" w:lastRowLastColumn="0"/>
+              <w:rPr>
+                <w:rFonts w:cstheme="minorHAnsi"/>
+                <w:sz w:val="24"/>
+                <w:szCs w:val="28"/>
+              </w:rPr>
+            </w:pPr>
+            <w:r>
+              <w:rPr>
+                <w:rFonts w:cstheme="minorHAnsi"/>
+                <w:sz w:val="24"/>
+                <w:szCs w:val="28"/>
+              </w:rPr>
+              <w:t>Notas</w:t>
+            </w:r>
+          </w:p>
+        </w:tc>
+      </w:tr>
+      <w:tr>
+        <w:trPr>
+          <w:cnfStyle w:val="000000100000" w:firstRow="0" w:lastRow="0" w:firstColumn="0" w:lastColumn="0" w:oddVBand="0" w:evenVBand="0" w:oddHBand="1" w:evenHBand="0" w:firstRowFirstColumn="0" w:firstRowLastColumn="0" w:lastRowFirstColumn="0" w:lastRowLastColumn="0"/>
+        </w:trPr>
+        <w:tc>
+          <w:tcPr>
+            <w:cnfStyle w:val="001000000000" w:firstRow="0" w:lastRow="0" w:firstColumn="1" w:lastColumn="0" w:oddVBand="0" w:evenVBand="0" w:oddHBand="0" w:evenHBand="0" w:firstRowFirstColumn="0" w:firstRowLastColumn="0" w:lastRowFirstColumn="0" w:lastRowLastColumn="0"/>
+            <w:tcW w:w="1413" w:type="dxa"/>
+          </w:tcPr>
+          <w:p>
+            <w:pPr>
+              <w:jc w:val="both"/>
+              <w:rPr>
+                <w:rFonts w:cstheme="minorHAnsi"/>
+              </w:rPr>
+            </w:pPr>
+            <w:r>
+              <w:rPr>
+                <w:rFonts w:cstheme="minorHAnsi"/>
+              </w:rPr>
+              <w:t>Estándar</w:t>
+            </w:r>
+          </w:p>
+        </w:tc>
+        <w:tc>
+          <w:tcPr>
+            <w:tcW w:w="3118" w:type="dxa"/>
+          </w:tcPr>
+          <w:p>
+            <w:pPr>
+              <w:cnfStyle w:val="000000100000" w:firstRow="0" w:lastRow="0" w:firstColumn="0" w:lastColumn="0" w:oddVBand="0" w:evenVBand="0" w:oddHBand="1" w:evenHBand="0" w:firstRowFirstColumn="0" w:firstRowLastColumn="0" w:lastRowFirstColumn="0" w:lastRowLastColumn="0"/>
+            </w:pPr>
+            <w:r>
+              <w:t>Este tipo de cambio se realiza de forma regular y se considera de rutina. Los cambios estándar generalmente se crean a través de una de las diversas plantillas de cambios disponibles.</w:t>
+            </w:r>
+          </w:p>
+        </w:tc>
+        <w:tc>
+          <w:tcPr>
+            <w:tcW w:w="3402" w:type="dxa"/>
+          </w:tcPr>
+          <w:p>
+            <w:pPr>
+              <w:cnfStyle w:val="000000100000" w:firstRow="0" w:lastRow="0" w:firstColumn="0" w:lastColumn="0" w:oddVBand="0" w:evenVBand="0" w:oddHBand="1" w:evenHBand="0" w:firstRowFirstColumn="0" w:firstRowLastColumn="0" w:lastRowFirstColumn="0" w:lastRowLastColumn="0"/>
+              <w:rPr>
+                <w:rFonts w:cstheme="minorHAnsi"/>
+              </w:rPr>
+            </w:pPr>
+            <w:r>
+              <w:t>Estos cambios eluden el proceso de aprobación. El gerente del equipo de Chance Manager siempre tiene la opción de clasificar algunos cambios estándar como importantes o de emergencia, forzando el proceso de aprobación.</w:t>
+            </w:r>
+          </w:p>
+        </w:tc>
+        <w:tc>
+          <w:tcPr>
+            <w:tcW w:w="1701" w:type="dxa"/>
+          </w:tcPr>
+          <w:p>
+            <w:pPr>
+              <w:jc w:val="both"/>
+              <w:cnfStyle w:val="000000100000" w:firstRow="0" w:lastRow="0" w:firstColumn="0" w:lastColumn="0" w:oddVBand="0" w:evenVBand="0" w:oddHBand="1" w:evenHBand="0" w:firstRowFirstColumn="0" w:firstRowLastColumn="0" w:lastRowFirstColumn="0" w:lastRowLastColumn="0"/>
+              <w:rPr>
+                <w:rFonts w:cstheme="minorHAnsi"/>
+              </w:rPr>
+            </w:pPr>
+            <w:r>
+              <w:rPr>
+                <w:rFonts w:cstheme="minorHAnsi"/>
+              </w:rPr>
+              <w:t>Procedimientos operativos estándar</w:t>
+            </w:r>
+          </w:p>
+        </w:tc>
+      </w:tr>
+      <w:tr>
+        <w:tc>
+          <w:tcPr>
+            <w:cnfStyle w:val="001000000000" w:firstRow="0" w:lastRow="0" w:firstColumn="1" w:lastColumn="0" w:oddVBand="0" w:evenVBand="0" w:oddHBand="0" w:evenHBand="0" w:firstRowFirstColumn="0" w:firstRowLastColumn="0" w:lastRowFirstColumn="0" w:lastRowLastColumn="0"/>
+            <w:tcW w:w="1413" w:type="dxa"/>
+          </w:tcPr>
+          <w:p>
+            <w:pPr>
+              <w:jc w:val="both"/>
+              <w:rPr>
+                <w:sz w:val="24"/>
+                <w:szCs w:val="28"/>
+              </w:rPr>
+            </w:pPr>
+            <w:r>
+              <w:rPr>
+                <w:szCs w:val="28"/>
+              </w:rPr>
+              <w:t>Emergencia</w:t>
+            </w:r>
+          </w:p>
+        </w:tc>
+        <w:tc>
+          <w:tcPr>
+            <w:tcW w:w="3118" w:type="dxa"/>
+          </w:tcPr>
+          <w:p>
+            <w:pPr>
+              <w:cnfStyle w:val="000000000000" w:firstRow="0" w:lastRow="0" w:firstColumn="0" w:lastColumn="0" w:oddVBand="0" w:evenVBand="0" w:oddHBand="0" w:evenHBand="0" w:firstRowFirstColumn="0" w:firstRowLastColumn="0" w:lastRowFirstColumn="0" w:lastRowLastColumn="0"/>
+            </w:pPr>
+            <w:r>
+              <w:t>Este tipo de cambio suele ser una respuesta a una falla o error que necesita una solución urgente. Los cambios de emergencia deben realizarse rápidamente y, por lo general, se registran después de que ya se haya realizado el cambio.</w:t>
+            </w:r>
+          </w:p>
+        </w:tc>
+        <w:tc>
+          <w:tcPr>
+            <w:tcW w:w="3402" w:type="dxa"/>
+          </w:tcPr>
+          <w:p>
+            <w:pPr>
+              <w:jc w:val="both"/>
+              <w:cnfStyle w:val="000000000000" w:firstRow="0" w:lastRow="0" w:firstColumn="0" w:lastColumn="0" w:oddVBand="0" w:evenVBand="0" w:oddHBand="0" w:evenHBand="0" w:firstRowFirstColumn="0" w:firstRowLastColumn="0" w:lastRowFirstColumn="0" w:lastRowLastColumn="0"/>
+            </w:pPr>
+            <w:r>
+              <w:t>Aprobación requerida</w:t>
+            </w:r>
+          </w:p>
+        </w:tc>
+        <w:tc>
+          <w:tcPr>
+            <w:tcW w:w="1701" w:type="dxa"/>
+          </w:tcPr>
+          <w:p>
+            <w:pPr>
+              <w:jc w:val="both"/>
+              <w:cnfStyle w:val="000000000000" w:firstRow="0" w:lastRow="0" w:firstColumn="0" w:lastColumn="0" w:oddVBand="0" w:evenVBand="0" w:oddHBand="0" w:evenHBand="0" w:firstRowFirstColumn="0" w:firstRowLastColumn="0" w:lastRowFirstColumn="0" w:lastRowLastColumn="0"/>
+            </w:pPr>
+            <w:r>
+              <w:t>Emergencia</w:t>
+            </w:r>
+          </w:p>
+        </w:tc>
+      </w:tr>
+      <w:tr>
+        <w:trPr>
+          <w:cnfStyle w:val="000000100000" w:firstRow="0" w:lastRow="0" w:firstColumn="0" w:lastColumn="0" w:oddVBand="0" w:evenVBand="0" w:oddHBand="1" w:evenHBand="0" w:firstRowFirstColumn="0" w:firstRowLastColumn="0" w:lastRowFirstColumn="0" w:lastRowLastColumn="0"/>
+        </w:trPr>
+        <w:tc>
+          <w:tcPr>
+            <w:cnfStyle w:val="001000000000" w:firstRow="0" w:lastRow="0" w:firstColumn="1" w:lastColumn="0" w:oddVBand="0" w:evenVBand="0" w:oddHBand="0" w:evenHBand="0" w:firstRowFirstColumn="0" w:firstRowLastColumn="0" w:lastRowFirstColumn="0" w:lastRowLastColumn="0"/>
+            <w:tcW w:w="1413" w:type="dxa"/>
+          </w:tcPr>
+          <w:p>
+            <w:pPr>
+              <w:jc w:val="both"/>
+              <w:rPr>
+                <w:sz w:val="24"/>
+                <w:szCs w:val="28"/>
+              </w:rPr>
+            </w:pPr>
+            <w:r>
+              <w:rPr>
+                <w:sz w:val="24"/>
+                <w:szCs w:val="28"/>
+              </w:rPr>
+              <w:t>Importante</w:t>
+            </w:r>
+          </w:p>
+        </w:tc>
+        <w:tc>
+          <w:tcPr>
+            <w:tcW w:w="3118" w:type="dxa"/>
+          </w:tcPr>
+          <w:p>
+            <w:pPr>
+              <w:cnfStyle w:val="000000100000" w:firstRow="0" w:lastRow="0" w:firstColumn="0" w:lastColumn="0" w:oddVBand="0" w:evenVBand="0" w:oddHBand="1" w:evenHBand="0" w:firstRowFirstColumn="0" w:firstRowLastColumn="0" w:lastRowFirstColumn="0" w:lastRowLastColumn="0"/>
+            </w:pPr>
+            <w:r>
+              <w:t>Este tipo de cambio requiere muchos elementos o dependencias y puede requerir otras solicitudes de cambio asociadas.</w:t>
+            </w:r>
+          </w:p>
+        </w:tc>
+        <w:tc>
+          <w:tcPr>
+            <w:tcW w:w="3402" w:type="dxa"/>
+          </w:tcPr>
+          <w:p>
+            <w:pPr>
+              <w:jc w:val="both"/>
+              <w:cnfStyle w:val="000000100000" w:firstRow="0" w:lastRow="0" w:firstColumn="0" w:lastColumn="0" w:oddVBand="0" w:evenVBand="0" w:oddHBand="1" w:evenHBand="0" w:firstRowFirstColumn="0" w:firstRowLastColumn="0" w:lastRowFirstColumn="0" w:lastRowLastColumn="0"/>
+            </w:pPr>
+            <w:r>
+              <w:t>Aprobación requerida</w:t>
+            </w:r>
+          </w:p>
+        </w:tc>
+        <w:tc>
+          <w:tcPr>
+            <w:tcW w:w="1701" w:type="dxa"/>
+          </w:tcPr>
+          <w:p>
+            <w:pPr>
+              <w:cnfStyle w:val="000000100000" w:firstRow="0" w:lastRow="0" w:firstColumn="0" w:lastColumn="0" w:oddVBand="0" w:evenVBand="0" w:oddHBand="1" w:evenHBand="0" w:firstRowFirstColumn="0" w:firstRowLastColumn="0" w:lastRowFirstColumn="0" w:lastRowLastColumn="0"/>
+            </w:pPr>
+            <w:r>
+              <w:t>No es una emergencia. Similar a Significativo pero el impacto es menor</w:t>
+            </w:r>
+          </w:p>
+        </w:tc>
+      </w:tr>
+      <w:tr>
+        <w:tc>
+          <w:tcPr>
+            <w:cnfStyle w:val="001000000000" w:firstRow="0" w:lastRow="0" w:firstColumn="1" w:lastColumn="0" w:oddVBand="0" w:evenVBand="0" w:oddHBand="0" w:evenHBand="0" w:firstRowFirstColumn="0" w:firstRowLastColumn="0" w:lastRowFirstColumn="0" w:lastRowLastColumn="0"/>
+            <w:tcW w:w="1413" w:type="dxa"/>
+          </w:tcPr>
+          <w:p>
+            <w:pPr>
+              <w:jc w:val="both"/>
+              <w:rPr>
+                <w:sz w:val="24"/>
+                <w:szCs w:val="28"/>
+              </w:rPr>
+            </w:pPr>
+            <w:r>
+              <w:rPr>
+                <w:sz w:val="24"/>
+                <w:szCs w:val="28"/>
+              </w:rPr>
+              <w:t>Menor</w:t>
+            </w:r>
+          </w:p>
+        </w:tc>
+        <w:tc>
+          <w:tcPr>
+            <w:tcW w:w="3118" w:type="dxa"/>
+          </w:tcPr>
+          <w:p>
+            <w:pPr>
+              <w:cnfStyle w:val="000000000000" w:firstRow="0" w:lastRow="0" w:firstColumn="0" w:lastColumn="0" w:oddVBand="0" w:evenVBand="0" w:oddHBand="0" w:evenHBand="0" w:firstRowFirstColumn="0" w:firstRowLastColumn="0" w:lastRowFirstColumn="0" w:lastRowLastColumn="0"/>
+            </w:pPr>
+            <w:r>
+              <w:t>Los pequeños cambios o cambios que tienen un efecto pequeño o menor se clasifican de esta manera.</w:t>
+            </w:r>
+          </w:p>
+        </w:tc>
+        <w:tc>
+          <w:tcPr>
+            <w:tcW w:w="3402" w:type="dxa"/>
+          </w:tcPr>
+          <w:p>
+            <w:pPr>
+              <w:jc w:val="both"/>
+              <w:cnfStyle w:val="000000000000" w:firstRow="0" w:lastRow="0" w:firstColumn="0" w:lastColumn="0" w:oddVBand="0" w:evenVBand="0" w:oddHBand="0" w:evenHBand="0" w:firstRowFirstColumn="0" w:firstRowLastColumn="0" w:lastRowFirstColumn="0" w:lastRowLastColumn="0"/>
+            </w:pPr>
+            <w:r>
+              <w:t>Aprobación requerida</w:t>
+            </w:r>
+          </w:p>
+        </w:tc>
+        <w:tc>
+          <w:tcPr>
+            <w:tcW w:w="1701" w:type="dxa"/>
+          </w:tcPr>
+          <w:p>
+            <w:pPr>
+              <w:cnfStyle w:val="000000000000" w:firstRow="0" w:lastRow="0" w:firstColumn="0" w:lastColumn="0" w:oddVBand="0" w:evenVBand="0" w:oddHBand="0" w:evenHBand="0" w:firstRowFirstColumn="0" w:firstRowLastColumn="0" w:lastRowFirstColumn="0" w:lastRowLastColumn="0"/>
+            </w:pPr>
+            <w:r>
+              <w:t>No es una emergencia</w:t>
+            </w:r>
+          </w:p>
+        </w:tc>
+      </w:tr>
+      <w:tr>
+        <w:trPr>
+          <w:cnfStyle w:val="000000100000" w:firstRow="0" w:lastRow="0" w:firstColumn="0" w:lastColumn="0" w:oddVBand="0" w:evenVBand="0" w:oddHBand="1" w:evenHBand="0" w:firstRowFirstColumn="0" w:firstRowLastColumn="0" w:lastRowFirstColumn="0" w:lastRowLastColumn="0"/>
+          <w:trHeight w:val="58"/>
+        </w:trPr>
+        <w:tc>
+          <w:tcPr>
+            <w:cnfStyle w:val="001000000000" w:firstRow="0" w:lastRow="0" w:firstColumn="1" w:lastColumn="0" w:oddVBand="0" w:evenVBand="0" w:oddHBand="0" w:evenHBand="0" w:firstRowFirstColumn="0" w:firstRowLastColumn="0" w:lastRowFirstColumn="0" w:lastRowLastColumn="0"/>
+            <w:tcW w:w="1413" w:type="dxa"/>
+          </w:tcPr>
+          <w:p>
+            <w:pPr>
+              <w:jc w:val="both"/>
+              <w:rPr>
+                <w:sz w:val="24"/>
+                <w:szCs w:val="28"/>
+              </w:rPr>
+            </w:pPr>
+            <w:r>
+              <w:rPr>
+                <w:sz w:val="24"/>
+                <w:szCs w:val="28"/>
+              </w:rPr>
+              <w:t>Significativo</w:t>
+            </w:r>
+          </w:p>
+        </w:tc>
+        <w:tc>
+          <w:tcPr>
+            <w:tcW w:w="3118" w:type="dxa"/>
+          </w:tcPr>
+          <w:p>
+            <w:pPr>
+              <w:cnfStyle w:val="000000100000" w:firstRow="0" w:lastRow="0" w:firstColumn="0" w:lastColumn="0" w:oddVBand="0" w:evenVBand="0" w:oddHBand="1" w:evenHBand="0" w:firstRowFirstColumn="0" w:firstRowLastColumn="0" w:lastRowFirstColumn="0" w:lastRowLastColumn="0"/>
+            </w:pPr>
+            <w:r>
+              <w:t>Los pequeños cambios o cambios que tienen un efecto pequeño o menor se clasifican de esta manera.</w:t>
+            </w:r>
+          </w:p>
+        </w:tc>
+        <w:tc>
+          <w:tcPr>
+            <w:tcW w:w="3402" w:type="dxa"/>
+          </w:tcPr>
+          <w:p>
+            <w:pPr>
+              <w:jc w:val="both"/>
+              <w:cnfStyle w:val="000000100000" w:firstRow="0" w:lastRow="0" w:firstColumn="0" w:lastColumn="0" w:oddVBand="0" w:evenVBand="0" w:oddHBand="1" w:evenHBand="0" w:firstRowFirstColumn="0" w:firstRowLastColumn="0" w:lastRowFirstColumn="0" w:lastRowLastColumn="0"/>
+            </w:pPr>
+            <w:r>
+              <w:t>Aprobación requerida</w:t>
+            </w:r>
+          </w:p>
+        </w:tc>
+        <w:tc>
+          <w:tcPr>
+            <w:tcW w:w="1701" w:type="dxa"/>
+          </w:tcPr>
+          <w:p>
+            <w:pPr>
+              <w:cnfStyle w:val="000000100000" w:firstRow="0" w:lastRow="0" w:firstColumn="0" w:lastColumn="0" w:oddVBand="0" w:evenVBand="0" w:oddHBand="1" w:evenHBand="0" w:firstRowFirstColumn="0" w:firstRowLastColumn="0" w:lastRowFirstColumn="0" w:lastRowLastColumn="0"/>
+            </w:pPr>
+            <w:r>
+              <w:t>No es una emergencia</w:t>
+            </w:r>
+          </w:p>
+        </w:tc>
+      </w:tr>
+    </w:tbl>
+    <w:p>
+      <w:pPr>
+        <w:tabs>
+          <w:tab w:val="left" w:pos="2832"/>
+        </w:tabs>
+        <w:spacing w:after="0" w:line="240" w:lineRule="auto"/>
+        <w:jc w:val="both"/>
+        <w:rPr>
+          <w:sz w:val="24"/>
+          <w:szCs w:val="28"/>
+        </w:rPr>
+      </w:pPr>
+      <w:r>
+        <w:rPr>
+          <w:sz w:val="24"/>
+          <w:szCs w:val="28"/>
+        </w:rPr>
+        <w:tab/>
+      </w:r>
+    </w:p>
+    <w:p>
+      <w:pPr>
+        <w:tabs>
+          <w:tab w:val="left" w:pos="2832"/>
+        </w:tabs>
+        <w:spacing w:after="0" w:line="240" w:lineRule="auto"/>
+        <w:jc w:val="both"/>
+        <w:rPr>
+          <w:sz w:val="24"/>
+          <w:szCs w:val="28"/>
+        </w:rPr>
+      </w:pPr>
+      <w:r>
+        <w:rPr>
+          <w:sz w:val="24"/>
+          <w:szCs w:val="28"/>
+        </w:rPr>
+        <w:t>Los elementos que no estén aprobado por medio de la tabla anterior deberá pasar por un proceso más extenso de revisión, en caso de no aprobarse el cambio después de dos reuniones deberán pasar a estado inactivo y reactivarse cuando este sea de mayor utilidad o cuando su descripción este completa.</w:t>
+      </w:r>
+    </w:p>
+    <w:p>
+      <w:pPr>
+        <w:tabs>
+          <w:tab w:val="left" w:pos="2832"/>
+        </w:tabs>
+        <w:spacing w:after="0" w:line="240" w:lineRule="auto"/>
+        <w:jc w:val="both"/>
+        <w:rPr>
+          <w:sz w:val="24"/>
+          <w:szCs w:val="28"/>
+        </w:rPr>
+      </w:pPr>
+    </w:p>
+    <w:p>
+      <w:pPr>
+        <w:tabs>
+          <w:tab w:val="left" w:pos="2832"/>
+        </w:tabs>
+        <w:spacing w:after="0" w:line="240" w:lineRule="auto"/>
+        <w:jc w:val="both"/>
+        <w:rPr>
+          <w:b/>
+          <w:sz w:val="24"/>
+          <w:szCs w:val="28"/>
+        </w:rPr>
+      </w:pPr>
+      <w:r>
+        <w:rPr>
+          <w:b/>
+          <w:sz w:val="24"/>
+          <w:szCs w:val="28"/>
+        </w:rPr>
+        <w:t>Cerrar una solicitud de cambio</w:t>
+      </w:r>
+    </w:p>
+    <w:p>
+      <w:pPr>
+        <w:tabs>
+          <w:tab w:val="left" w:pos="2832"/>
+        </w:tabs>
+        <w:spacing w:after="0" w:line="240" w:lineRule="auto"/>
+        <w:jc w:val="both"/>
+        <w:rPr>
+          <w:sz w:val="24"/>
+          <w:szCs w:val="28"/>
+        </w:rPr>
+      </w:pPr>
+      <w:r>
+        <w:rPr>
+          <w:sz w:val="24"/>
+          <w:szCs w:val="28"/>
+        </w:rPr>
+        <w:t>Los cambios que han sido aprobados de manera previa y que fuero implementadas posteriormente se revisara para su cierre mediante las reuniones de cambios.</w:t>
+      </w:r>
+      <w:r>
+        <w:rPr>
+          <w:sz w:val="24"/>
+          <w:szCs w:val="28"/>
+        </w:rPr>
+        <w:t xml:space="preserve"> El propietario del cambio o un representante debe estar presente en la reunión para discutir la implementación del cambio. La revisión del cierre del cambio debe evaluar la ejecución del cambio y cualquier impacto a la infraestructura que se haya presentado. Si un cambio funciono de manera correcta o se obtuvo el resultado deseado se puede cerrar. En caso de que el cambio no funcione correctamente o afecte negativamente a varias áreas</w:t>
+      </w:r>
+      <w:bookmarkStart w:id="0" w:name="_GoBack"/>
+      <w:bookmarkEnd w:id="0"/>
+      <w:r>
+        <w:rPr>
+          <w:sz w:val="24"/>
+          <w:szCs w:val="28"/>
+        </w:rPr>
+        <w:t xml:space="preserve"> se deberá eliminar el cambio y regresar al estado anterior, además se debe </w:t>
+      </w:r>
+      <w:r>
+        <w:rPr>
+          <w:rFonts w:ascii="Georgia" w:hAnsi="Georgia"/>
+          <w:color w:val="333333"/>
+          <w:shd w:val="clear" w:color="auto" w:fill="FFFFFF"/>
+        </w:rPr>
+        <w:t>anotar la acción apropiada dentro de la solicitud de cambio</w:t>
+      </w:r>
+    </w:p>
+    <w:p>
+      <w:pPr>
+        <w:spacing w:after="0" w:line="240" w:lineRule="auto"/>
+        <w:rPr>
+          <w:sz w:val="24"/>
+          <w:szCs w:val="28"/>
+        </w:rPr>
+      </w:pPr>
+      <w:r>
+        <w:rPr>
+          <w:sz w:val="24"/>
+          <w:szCs w:val="28"/>
+        </w:rPr>
+        <w:lastRenderedPageBreak/>
+        <w:t>_________________________________________________________________________</w:t>
+      </w:r>
+    </w:p>
+    <w:p>
+      <w:pPr>
+        <w:spacing w:after="0" w:line="240" w:lineRule="auto"/>
+        <w:rPr>
+          <w:b/>
+          <w:sz w:val="24"/>
+          <w:szCs w:val="28"/>
+        </w:rPr>
+      </w:pPr>
+    </w:p>
+    <w:p>
+      <w:pPr>
+        <w:spacing w:after="0" w:line="240" w:lineRule="auto"/>
+        <w:rPr>
+          <w:b/>
+          <w:sz w:val="24"/>
+          <w:szCs w:val="28"/>
+        </w:rPr>
+      </w:pPr>
+      <w:r>
+        <w:rPr>
+          <w:b/>
+          <w:sz w:val="24"/>
+          <w:szCs w:val="28"/>
+        </w:rPr>
         <w:t>CONFIGURATION ITEMS</w:t>
       </w:r>
     </w:p>
@@ -2456,397 +3610,397 @@
           <w:sz w:val="24"/>
           <w:szCs w:val="28"/>
         </w:rPr>
+        <w:t>ANÁLISIS TÉCNICO</w:t>
+      </w:r>
+    </w:p>
+    <w:p>
+      <w:pPr>
+        <w:spacing w:after="0" w:line="240" w:lineRule="auto"/>
+        <w:rPr>
+          <w:b/>
+          <w:sz w:val="24"/>
+          <w:szCs w:val="28"/>
+        </w:rPr>
+      </w:pPr>
+    </w:p>
+    <w:p>
+      <w:pPr>
+        <w:spacing w:after="0" w:line="240" w:lineRule="auto"/>
+        <w:rPr>
+          <w:b/>
+          <w:sz w:val="32"/>
+          <w:szCs w:val="28"/>
+        </w:rPr>
+      </w:pPr>
+      <w:r>
+        <w:rPr>
+          <w:b/>
+          <w:sz w:val="32"/>
+          <w:szCs w:val="28"/>
+        </w:rPr>
+        <w:t>CR1</w:t>
+      </w:r>
+      <w:r>
+        <w:rPr>
+          <w:b/>
+          <w:sz w:val="32"/>
+          <w:szCs w:val="28"/>
+        </w:rPr>
+        <w:t>- BD DISTRIBUIDA</w:t>
+      </w:r>
+    </w:p>
+    <w:p>
+      <w:pPr>
+        <w:spacing w:after="0" w:line="240" w:lineRule="auto"/>
+        <w:rPr>
+          <w:b/>
+          <w:sz w:val="24"/>
+          <w:szCs w:val="28"/>
+        </w:rPr>
+      </w:pPr>
+    </w:p>
+    <w:p>
+      <w:pPr>
+        <w:spacing w:after="0" w:line="240" w:lineRule="auto"/>
+        <w:rPr>
+          <w:b/>
+          <w:sz w:val="24"/>
+          <w:szCs w:val="28"/>
+        </w:rPr>
+      </w:pPr>
+      <w:r>
+        <w:rPr>
+          <w:b/>
+          <w:sz w:val="24"/>
+          <w:szCs w:val="28"/>
+        </w:rPr>
+        <w:t>Descripción</w:t>
+      </w:r>
+    </w:p>
+    <w:p>
+      <w:pPr>
+        <w:spacing w:after="0" w:line="240" w:lineRule="auto"/>
+        <w:rPr>
+          <w:sz w:val="24"/>
+          <w:szCs w:val="28"/>
+        </w:rPr>
+      </w:pPr>
+      <w:r>
+        <w:rPr>
+          <w:sz w:val="24"/>
+          <w:szCs w:val="28"/>
+        </w:rPr>
+        <w:t xml:space="preserve">Se </w:t>
+      </w:r>
+      <w:r>
+        <w:rPr>
+          <w:sz w:val="24"/>
+          <w:szCs w:val="28"/>
+        </w:rPr>
+        <w:t>ha</w:t>
+      </w:r>
+      <w:r>
+        <w:rPr>
+          <w:sz w:val="24"/>
+          <w:szCs w:val="28"/>
+        </w:rPr>
+        <w:t xml:space="preserve"> realizado la </w:t>
+      </w:r>
+      <w:r>
+        <w:rPr>
+          <w:sz w:val="24"/>
+          <w:szCs w:val="28"/>
+        </w:rPr>
+        <w:t xml:space="preserve">petición </w:t>
+      </w:r>
+      <w:r>
+        <w:rPr>
+          <w:sz w:val="24"/>
+          <w:szCs w:val="28"/>
+        </w:rPr>
+        <w:t>para cambiar la implementación de la base de datos de un sistema tradicional a un sistema distribuido.</w:t>
+      </w:r>
+    </w:p>
+    <w:p>
+      <w:pPr>
+        <w:spacing w:after="0" w:line="240" w:lineRule="auto"/>
+        <w:rPr>
+          <w:b/>
+          <w:sz w:val="28"/>
+          <w:szCs w:val="28"/>
+        </w:rPr>
+      </w:pPr>
+    </w:p>
+    <w:p>
+      <w:pPr>
+        <w:spacing w:after="0" w:line="240" w:lineRule="auto"/>
+        <w:rPr>
+          <w:b/>
+          <w:sz w:val="28"/>
+          <w:szCs w:val="28"/>
+        </w:rPr>
+      </w:pPr>
+      <w:r>
+        <w:rPr>
+          <w:b/>
+          <w:sz w:val="28"/>
+          <w:szCs w:val="28"/>
+        </w:rPr>
+        <w:t>Módulos Implicados</w:t>
+      </w:r>
+    </w:p>
+    <w:p>
+      <w:pPr>
+        <w:spacing w:after="0" w:line="240" w:lineRule="auto"/>
+        <w:rPr>
+          <w:sz w:val="24"/>
+          <w:szCs w:val="28"/>
+        </w:rPr>
+      </w:pPr>
+      <w:r>
+        <w:rPr>
+          <w:b/>
+          <w:sz w:val="24"/>
+          <w:szCs w:val="28"/>
+        </w:rPr>
+        <w:t>BD</w:t>
+      </w:r>
+      <w:r>
+        <w:rPr>
+          <w:b/>
+          <w:sz w:val="24"/>
+          <w:szCs w:val="28"/>
+        </w:rPr>
+        <w:t xml:space="preserve"> </w:t>
+      </w:r>
+      <w:r>
+        <w:rPr>
+          <w:sz w:val="24"/>
+          <w:szCs w:val="28"/>
+        </w:rPr>
+        <w:t>–</w:t>
+      </w:r>
+      <w:r>
+        <w:rPr>
+          <w:sz w:val="24"/>
+          <w:szCs w:val="28"/>
+        </w:rPr>
+        <w:t xml:space="preserve"> Al cambiar al diseño de base de datos distribuida, se requiere crear la infraestructura adecuada</w:t>
+      </w:r>
+      <w:r>
+        <w:rPr>
+          <w:sz w:val="24"/>
+          <w:szCs w:val="28"/>
+        </w:rPr>
+        <w:t xml:space="preserve"> fragmentar y trasmitir información de distintos nodos de BD a una BD central o fragmentada.</w:t>
+      </w:r>
+    </w:p>
+    <w:p>
+      <w:pPr>
+        <w:spacing w:after="0" w:line="240" w:lineRule="auto"/>
+        <w:rPr>
+          <w:b/>
+          <w:sz w:val="24"/>
+          <w:szCs w:val="28"/>
+        </w:rPr>
+      </w:pPr>
+    </w:p>
+    <w:p>
+      <w:pPr>
+        <w:spacing w:after="0" w:line="240" w:lineRule="auto"/>
+        <w:rPr>
+          <w:b/>
+          <w:sz w:val="28"/>
+          <w:szCs w:val="28"/>
+        </w:rPr>
+      </w:pPr>
+      <w:r>
+        <w:rPr>
+          <w:b/>
+          <w:sz w:val="28"/>
+          <w:szCs w:val="28"/>
+        </w:rPr>
+        <w:t>Impacto funcional</w:t>
+      </w:r>
+    </w:p>
+    <w:p>
+      <w:pPr>
+        <w:spacing w:after="0" w:line="240" w:lineRule="auto"/>
+        <w:jc w:val="both"/>
+        <w:rPr>
+          <w:sz w:val="24"/>
+          <w:szCs w:val="28"/>
+        </w:rPr>
+      </w:pPr>
+      <w:r>
+        <w:rPr>
+          <w:sz w:val="24"/>
+          <w:szCs w:val="28"/>
+        </w:rPr>
+        <w:t>Desde un enfoque funcional implementar un sistema que hace uso de una base de datos distribuida facilitaría y solucionaría los problemas que podrían presentarse en un sistema que busca convertirse en un sistema robusto y con un alcance geográfico amplio, de manera que este podría escalar más fácilmente. Además, solucionaría los problemas de almacenamiento, de consulta de datos y de disponibilidad de servicio.</w:t>
+      </w:r>
+    </w:p>
+    <w:p>
+      <w:pPr>
+        <w:spacing w:after="0" w:line="240" w:lineRule="auto"/>
+        <w:rPr>
+          <w:b/>
+          <w:sz w:val="24"/>
+          <w:szCs w:val="28"/>
+        </w:rPr>
+      </w:pPr>
+    </w:p>
+    <w:p>
+      <w:pPr>
+        <w:spacing w:after="0" w:line="240" w:lineRule="auto"/>
+        <w:rPr>
+          <w:b/>
+          <w:sz w:val="28"/>
+          <w:szCs w:val="28"/>
+        </w:rPr>
+      </w:pPr>
+      <w:r>
+        <w:rPr>
+          <w:b/>
+          <w:sz w:val="28"/>
+          <w:szCs w:val="28"/>
+        </w:rPr>
+        <w:t>Factibilidad Técnica</w:t>
+      </w:r>
+    </w:p>
+    <w:p>
+      <w:pPr>
+        <w:spacing w:after="0" w:line="240" w:lineRule="auto"/>
+        <w:jc w:val="both"/>
+        <w:rPr>
+          <w:sz w:val="24"/>
+          <w:szCs w:val="28"/>
+        </w:rPr>
+      </w:pPr>
+      <w:r>
+        <w:rPr>
+          <w:sz w:val="24"/>
+          <w:szCs w:val="28"/>
+        </w:rPr>
+        <w:t>Desde un punto de vista técnico es posible ver que enfocar el proyecto a una base de datos distribuida conlleva a una mayor complejidad, por lo general este tipo de infraestructura es aplicada cuando se tiene un estudio previo del tráfico de los datos, siendo aplicada de manera geográfica en los puntos estratégicos, es decir que se tienen un servido de manera local en las zonas de donde hay mayor número de peticiones. Aplicar este tipo de técnica en etapas iniciales puede presentar un reto debido a la poca información del tráfico de datos con el que contamos.</w:t>
+      </w:r>
+    </w:p>
+    <w:p>
+      <w:pPr>
+        <w:spacing w:after="0" w:line="240" w:lineRule="auto"/>
+        <w:jc w:val="both"/>
+        <w:rPr>
+          <w:sz w:val="24"/>
+          <w:szCs w:val="28"/>
+        </w:rPr>
+      </w:pPr>
+    </w:p>
+    <w:p>
+      <w:pPr>
+        <w:spacing w:after="0" w:line="240" w:lineRule="auto"/>
+        <w:rPr>
+          <w:b/>
+          <w:sz w:val="28"/>
+          <w:szCs w:val="28"/>
+        </w:rPr>
+      </w:pPr>
+      <w:r>
+        <w:rPr>
+          <w:b/>
+          <w:sz w:val="28"/>
+          <w:szCs w:val="28"/>
+        </w:rPr>
+        <w:t>Impacto en presupuesto y tiempo</w:t>
+      </w:r>
+    </w:p>
+    <w:p>
+      <w:pPr>
+        <w:spacing w:after="0" w:line="240" w:lineRule="auto"/>
+        <w:jc w:val="both"/>
+        <w:rPr>
+          <w:sz w:val="24"/>
+          <w:szCs w:val="28"/>
+        </w:rPr>
+      </w:pPr>
+      <w:r>
+        <w:rPr>
+          <w:sz w:val="24"/>
+          <w:szCs w:val="28"/>
+        </w:rPr>
+        <w:t>La implementación de una base de datos distribuida implicara una mayor carga de trabajo y una mayor complejid</w:t>
+      </w:r>
+      <w:r>
+        <w:rPr>
+          <w:sz w:val="24"/>
+          <w:szCs w:val="28"/>
+        </w:rPr>
+        <w:t>ad en el desarrollo del sistema</w:t>
+      </w:r>
+      <w:r>
+        <w:rPr>
+          <w:sz w:val="24"/>
+          <w:szCs w:val="28"/>
+        </w:rPr>
+        <w:t xml:space="preserve"> lo cual provoca que se requiera un mayor tiempo para el desarrollo del sistema y para su implementación</w:t>
+      </w:r>
+      <w:r>
+        <w:rPr>
+          <w:sz w:val="24"/>
+          <w:szCs w:val="28"/>
+        </w:rPr>
+        <w:t xml:space="preserve">. </w:t>
+      </w:r>
+      <w:r>
+        <w:rPr>
+          <w:sz w:val="24"/>
+          <w:szCs w:val="28"/>
+        </w:rPr>
+        <w:t>Por el caso del presupuesto al requerirse mayor número de servidores o equipos que funcionen como nodos de la base de datos, se incrementara bastante el costo del proyecto y el sustento de este a lo largo del tiempo.</w:t>
+      </w:r>
+    </w:p>
+    <w:p>
+      <w:pPr>
+        <w:spacing w:after="0" w:line="240" w:lineRule="auto"/>
+        <w:rPr>
+          <w:b/>
+          <w:sz w:val="24"/>
+          <w:szCs w:val="28"/>
+        </w:rPr>
+      </w:pPr>
+    </w:p>
+    <w:p>
+      <w:pPr>
+        <w:spacing w:after="0" w:line="240" w:lineRule="auto"/>
+        <w:rPr>
+          <w:b/>
+          <w:sz w:val="28"/>
+          <w:szCs w:val="28"/>
+        </w:rPr>
+      </w:pPr>
+      <w:r>
+        <w:rPr>
+          <w:b/>
+          <w:sz w:val="28"/>
+          <w:szCs w:val="28"/>
+        </w:rPr>
+        <w:t xml:space="preserve">Valoración de la Justificación </w:t>
+      </w:r>
+    </w:p>
+    <w:p>
+      <w:pPr>
+        <w:spacing w:after="0" w:line="240" w:lineRule="auto"/>
+        <w:jc w:val="both"/>
+        <w:rPr>
+          <w:sz w:val="24"/>
+          <w:szCs w:val="28"/>
+        </w:rPr>
+      </w:pPr>
+      <w:r>
+        <w:rPr>
+          <w:sz w:val="24"/>
+          <w:szCs w:val="28"/>
+        </w:rPr>
         <w:lastRenderedPageBreak/>
-        <w:t>ANÁLISIS TÉCNICO</w:t>
-      </w:r>
-    </w:p>
-    <w:p>
-      <w:pPr>
-        <w:spacing w:after="0" w:line="240" w:lineRule="auto"/>
-        <w:rPr>
-          <w:b/>
-          <w:sz w:val="24"/>
-          <w:szCs w:val="28"/>
-        </w:rPr>
-      </w:pPr>
-    </w:p>
-    <w:p>
-      <w:pPr>
-        <w:spacing w:after="0" w:line="240" w:lineRule="auto"/>
-        <w:rPr>
-          <w:b/>
-          <w:sz w:val="32"/>
-          <w:szCs w:val="28"/>
-        </w:rPr>
-      </w:pPr>
-      <w:r>
-        <w:rPr>
-          <w:b/>
-          <w:sz w:val="32"/>
-          <w:szCs w:val="28"/>
-        </w:rPr>
-        <w:t>CR1</w:t>
-      </w:r>
-      <w:r>
-        <w:rPr>
-          <w:b/>
-          <w:sz w:val="32"/>
-          <w:szCs w:val="28"/>
-        </w:rPr>
-        <w:t>- BD DISTRIBUIDA</w:t>
-      </w:r>
-    </w:p>
-    <w:p>
-      <w:pPr>
-        <w:spacing w:after="0" w:line="240" w:lineRule="auto"/>
-        <w:rPr>
-          <w:b/>
-          <w:sz w:val="24"/>
-          <w:szCs w:val="28"/>
-        </w:rPr>
-      </w:pPr>
-    </w:p>
-    <w:p>
-      <w:pPr>
-        <w:spacing w:after="0" w:line="240" w:lineRule="auto"/>
-        <w:rPr>
-          <w:b/>
-          <w:sz w:val="24"/>
-          <w:szCs w:val="28"/>
-        </w:rPr>
-      </w:pPr>
-      <w:r>
-        <w:rPr>
-          <w:b/>
-          <w:sz w:val="24"/>
-          <w:szCs w:val="28"/>
-        </w:rPr>
-        <w:t>Descripción</w:t>
-      </w:r>
-    </w:p>
-    <w:p>
-      <w:pPr>
-        <w:spacing w:after="0" w:line="240" w:lineRule="auto"/>
-        <w:rPr>
-          <w:sz w:val="24"/>
-          <w:szCs w:val="28"/>
-        </w:rPr>
-      </w:pPr>
-      <w:r>
-        <w:rPr>
-          <w:sz w:val="24"/>
-          <w:szCs w:val="28"/>
-        </w:rPr>
-        <w:t xml:space="preserve">Se </w:t>
-      </w:r>
-      <w:r>
-        <w:rPr>
-          <w:sz w:val="24"/>
-          <w:szCs w:val="28"/>
-        </w:rPr>
-        <w:t>ha</w:t>
-      </w:r>
-      <w:r>
-        <w:rPr>
-          <w:sz w:val="24"/>
-          <w:szCs w:val="28"/>
-        </w:rPr>
-        <w:t xml:space="preserve"> realizado la </w:t>
-      </w:r>
-      <w:r>
-        <w:rPr>
-          <w:sz w:val="24"/>
-          <w:szCs w:val="28"/>
-        </w:rPr>
-        <w:t xml:space="preserve">petición </w:t>
-      </w:r>
-      <w:r>
-        <w:rPr>
-          <w:sz w:val="24"/>
-          <w:szCs w:val="28"/>
-        </w:rPr>
-        <w:t>para cambiar la implementación de la base de datos de un sistema tradicional a un sistema distribuido.</w:t>
-      </w:r>
-    </w:p>
-    <w:p>
-      <w:pPr>
-        <w:spacing w:after="0" w:line="240" w:lineRule="auto"/>
-        <w:rPr>
-          <w:b/>
-          <w:sz w:val="28"/>
-          <w:szCs w:val="28"/>
-        </w:rPr>
-      </w:pPr>
-    </w:p>
-    <w:p>
-      <w:pPr>
-        <w:spacing w:after="0" w:line="240" w:lineRule="auto"/>
-        <w:rPr>
-          <w:b/>
-          <w:sz w:val="28"/>
-          <w:szCs w:val="28"/>
-        </w:rPr>
-      </w:pPr>
-      <w:r>
-        <w:rPr>
-          <w:b/>
-          <w:sz w:val="28"/>
-          <w:szCs w:val="28"/>
-        </w:rPr>
-        <w:t>Módulos Implicados</w:t>
-      </w:r>
-    </w:p>
-    <w:p>
-      <w:pPr>
-        <w:spacing w:after="0" w:line="240" w:lineRule="auto"/>
-        <w:rPr>
-          <w:sz w:val="24"/>
-          <w:szCs w:val="28"/>
-        </w:rPr>
-      </w:pPr>
-      <w:r>
-        <w:rPr>
-          <w:b/>
-          <w:sz w:val="24"/>
-          <w:szCs w:val="28"/>
-        </w:rPr>
-        <w:t>BD</w:t>
-      </w:r>
-      <w:r>
-        <w:rPr>
-          <w:b/>
-          <w:sz w:val="24"/>
-          <w:szCs w:val="28"/>
-        </w:rPr>
-        <w:t xml:space="preserve"> </w:t>
-      </w:r>
-      <w:r>
-        <w:rPr>
-          <w:sz w:val="24"/>
-          <w:szCs w:val="28"/>
-        </w:rPr>
-        <w:t>–</w:t>
-      </w:r>
-      <w:r>
-        <w:rPr>
-          <w:sz w:val="24"/>
-          <w:szCs w:val="28"/>
-        </w:rPr>
-        <w:t xml:space="preserve"> Al cambiar al diseño de base de datos distribuida, se requiere crear la infraestructura adecuada</w:t>
-      </w:r>
-      <w:r>
-        <w:rPr>
-          <w:sz w:val="24"/>
-          <w:szCs w:val="28"/>
-        </w:rPr>
-        <w:t xml:space="preserve"> fragmentar y trasmitir información de distintos nodos de BD a una BD central o fragmentada.</w:t>
-      </w:r>
-    </w:p>
-    <w:p>
-      <w:pPr>
-        <w:spacing w:after="0" w:line="240" w:lineRule="auto"/>
-        <w:rPr>
-          <w:b/>
-          <w:sz w:val="24"/>
-          <w:szCs w:val="28"/>
-        </w:rPr>
-      </w:pPr>
-    </w:p>
-    <w:p>
-      <w:pPr>
-        <w:spacing w:after="0" w:line="240" w:lineRule="auto"/>
-        <w:rPr>
-          <w:b/>
-          <w:sz w:val="28"/>
-          <w:szCs w:val="28"/>
-        </w:rPr>
-      </w:pPr>
-      <w:r>
-        <w:rPr>
-          <w:b/>
-          <w:sz w:val="28"/>
-          <w:szCs w:val="28"/>
-        </w:rPr>
-        <w:t>Impacto funcional</w:t>
-      </w:r>
-    </w:p>
-    <w:p>
-      <w:pPr>
-        <w:spacing w:after="0" w:line="240" w:lineRule="auto"/>
-        <w:jc w:val="both"/>
-        <w:rPr>
-          <w:sz w:val="24"/>
-          <w:szCs w:val="28"/>
-        </w:rPr>
-      </w:pPr>
-      <w:r>
-        <w:rPr>
-          <w:sz w:val="24"/>
-          <w:szCs w:val="28"/>
-        </w:rPr>
-        <w:t>Desde un enfoque funcional implementar un sistema que hace uso de una base de datos distribuida facilitaría y solucionaría los problemas que podrían presentarse en un sistema que busca convertirse en un sistema robusto y con un alcance geográfico amplio, de manera que este podría escalar más fácilmente. Además, solucionaría los problemas de almacenamiento, de consulta de datos y de disponibilidad de servicio.</w:t>
-      </w:r>
-    </w:p>
-    <w:p>
-      <w:pPr>
-        <w:spacing w:after="0" w:line="240" w:lineRule="auto"/>
-        <w:rPr>
-          <w:b/>
-          <w:sz w:val="24"/>
-          <w:szCs w:val="28"/>
-        </w:rPr>
-      </w:pPr>
-    </w:p>
-    <w:p>
-      <w:pPr>
-        <w:spacing w:after="0" w:line="240" w:lineRule="auto"/>
-        <w:rPr>
-          <w:b/>
-          <w:sz w:val="28"/>
-          <w:szCs w:val="28"/>
-        </w:rPr>
-      </w:pPr>
-      <w:r>
-        <w:rPr>
-          <w:b/>
-          <w:sz w:val="28"/>
-          <w:szCs w:val="28"/>
-        </w:rPr>
-        <w:t>Factibilidad Técnica</w:t>
-      </w:r>
-    </w:p>
-    <w:p>
-      <w:pPr>
-        <w:spacing w:after="0" w:line="240" w:lineRule="auto"/>
-        <w:jc w:val="both"/>
-        <w:rPr>
-          <w:sz w:val="24"/>
-          <w:szCs w:val="28"/>
-        </w:rPr>
-      </w:pPr>
-      <w:r>
-        <w:rPr>
-          <w:sz w:val="24"/>
-          <w:szCs w:val="28"/>
-        </w:rPr>
-        <w:t>Desde un punto de vista técnico es posible ver que enfocar el proyecto a una base de datos distribuida conlleva a una mayor complejidad, por lo general este tipo de infraestructura es aplicada cuando se tiene un estudio previo del tráfico de los datos, siendo aplicada de manera geográfica en los puntos estratégicos, es decir que se tienen un servido de manera local en las zonas de donde hay mayor número de peticiones. Aplicar este tipo de técnica en etapas iniciales puede presentar un reto debido a la poca información del tráfico de datos con el que contamos.</w:t>
-      </w:r>
-    </w:p>
-    <w:p>
-      <w:pPr>
-        <w:spacing w:after="0" w:line="240" w:lineRule="auto"/>
-        <w:jc w:val="both"/>
-        <w:rPr>
-          <w:sz w:val="24"/>
-          <w:szCs w:val="28"/>
-        </w:rPr>
-      </w:pPr>
-    </w:p>
-    <w:p>
-      <w:pPr>
-        <w:spacing w:after="0" w:line="240" w:lineRule="auto"/>
-        <w:rPr>
-          <w:b/>
-          <w:sz w:val="28"/>
-          <w:szCs w:val="28"/>
-        </w:rPr>
-      </w:pPr>
-      <w:r>
-        <w:rPr>
-          <w:b/>
-          <w:sz w:val="28"/>
-          <w:szCs w:val="28"/>
-        </w:rPr>
-        <w:t>Impacto en presupuesto y tiempo</w:t>
-      </w:r>
-    </w:p>
-    <w:p>
-      <w:pPr>
-        <w:spacing w:after="0" w:line="240" w:lineRule="auto"/>
-        <w:jc w:val="both"/>
-        <w:rPr>
-          <w:sz w:val="24"/>
-          <w:szCs w:val="28"/>
-        </w:rPr>
-      </w:pPr>
-      <w:r>
-        <w:rPr>
-          <w:sz w:val="24"/>
-          <w:szCs w:val="28"/>
-        </w:rPr>
-        <w:t>La implementación de una base de datos distribuida implicara una mayor carga de trabajo y una mayor complejid</w:t>
-      </w:r>
-      <w:r>
-        <w:rPr>
-          <w:sz w:val="24"/>
-          <w:szCs w:val="28"/>
-        </w:rPr>
-        <w:t>ad en el desarrollo del sistema</w:t>
-      </w:r>
-      <w:r>
-        <w:rPr>
-          <w:sz w:val="24"/>
-          <w:szCs w:val="28"/>
-        </w:rPr>
-        <w:t xml:space="preserve"> lo cual provoca que se requiera un mayor tiempo para el desarrollo del sistema y para su implementación</w:t>
-      </w:r>
-      <w:r>
-        <w:rPr>
-          <w:sz w:val="24"/>
-          <w:szCs w:val="28"/>
-        </w:rPr>
-        <w:t xml:space="preserve">. </w:t>
-      </w:r>
-      <w:r>
-        <w:rPr>
-          <w:sz w:val="24"/>
-          <w:szCs w:val="28"/>
-        </w:rPr>
-        <w:t>Por el caso del presupuesto al requerirse mayor número de servidores o equipos que funcionen como nodos de la base de datos, se incrementara bastante el costo del proyecto y el sustento de este a lo largo del tiempo.</w:t>
-      </w:r>
-    </w:p>
-    <w:p>
-      <w:pPr>
-        <w:spacing w:after="0" w:line="240" w:lineRule="auto"/>
-        <w:rPr>
-          <w:b/>
-          <w:sz w:val="24"/>
-          <w:szCs w:val="28"/>
-        </w:rPr>
-      </w:pPr>
-    </w:p>
-    <w:p>
-      <w:pPr>
-        <w:spacing w:after="0" w:line="240" w:lineRule="auto"/>
-        <w:rPr>
-          <w:b/>
-          <w:sz w:val="28"/>
-          <w:szCs w:val="28"/>
-        </w:rPr>
-      </w:pPr>
-      <w:r>
-        <w:rPr>
-          <w:b/>
-          <w:sz w:val="28"/>
-          <w:szCs w:val="28"/>
-        </w:rPr>
-        <w:t xml:space="preserve">Valoración de la Justificación </w:t>
-      </w:r>
-    </w:p>
-    <w:p>
-      <w:pPr>
-        <w:spacing w:after="0" w:line="240" w:lineRule="auto"/>
-        <w:jc w:val="both"/>
-        <w:rPr>
-          <w:sz w:val="24"/>
-          <w:szCs w:val="28"/>
-        </w:rPr>
-      </w:pPr>
-      <w:r>
-        <w:rPr>
-          <w:sz w:val="24"/>
-          <w:szCs w:val="28"/>
-        </w:rPr>
         <w:t>Se puede considerar como</w:t>
       </w:r>
       <w:r>
@@ -2891,7 +4045,6 @@
           <w:sz w:val="28"/>
           <w:szCs w:val="28"/>
         </w:rPr>
-        <w:lastRenderedPageBreak/>
         <w:t>Recursos Humanos</w:t>
       </w:r>
     </w:p>
@@ -3582,6 +4735,7 @@
           <w:sz w:val="24"/>
           <w:szCs w:val="28"/>
         </w:rPr>
+        <w:lastRenderedPageBreak/>
         <w:t>Módulo de Usuarios</w:t>
       </w:r>
       <w:r>
@@ -4069,6 +5223,7 @@
           <w:sz w:val="28"/>
           <w:szCs w:val="28"/>
         </w:rPr>
+        <w:lastRenderedPageBreak/>
         <w:t>Presupuesto requerido</w:t>
       </w:r>
     </w:p>
@@ -4160,7 +5315,6 @@
           <w:sz w:val="28"/>
           <w:szCs w:val="28"/>
         </w:rPr>
-        <w:lastRenderedPageBreak/>
         <w:t>Conclusión</w:t>
       </w:r>
     </w:p>
@@ -4410,23 +5564,7 @@
           <w:sz w:val="24"/>
           <w:szCs w:val="28"/>
         </w:rPr>
-        <w:t xml:space="preserve">Es necesario especificar y aclarar con los clientes de qué manera </w:t>
-      </w:r>
-      <w:proofErr w:type="gramStart"/>
-      <w:r>
-        <w:rPr>
-          <w:sz w:val="24"/>
-          <w:szCs w:val="28"/>
-        </w:rPr>
-        <w:t>quieren</w:t>
-      </w:r>
-      <w:proofErr w:type="gramEnd"/>
-      <w:r>
-        <w:rPr>
-          <w:sz w:val="24"/>
-          <w:szCs w:val="28"/>
-        </w:rPr>
-        <w:t xml:space="preserve"> abordar el tema ya que se considera que el tema posiblemente ya pueda ser abordado con las herramientas que ya cuenta el sistema.</w:t>
+        <w:t>Es necesario especificar y aclarar con los clientes de qué manera quieren abordar el tema ya que se considera que el tema posiblemente ya pueda ser abordado con las herramientas que ya cuenta el sistema.</w:t>
       </w:r>
     </w:p>
     <w:p>
@@ -4716,7 +5854,15 @@
           <w:sz w:val="24"/>
           <w:szCs w:val="28"/>
         </w:rPr>
-        <w:t xml:space="preserve">Es muy factible que el sistema cumpla con esta característica ya que al tratarse de un medio web no debería presentarse ningún problema para que el sistema sea compatible con varios sistemas </w:t>
+        <w:t xml:space="preserve">Es muy factible que el sistema cumpla con esta característica ya que al tratarse de un medio web no debería presentarse ningún problema para que el sistema sea compatible con varios </w:t>
+      </w:r>
+      <w:r>
+        <w:rPr>
+          <w:sz w:val="24"/>
+          <w:szCs w:val="28"/>
+        </w:rPr>
+        <w:lastRenderedPageBreak/>
+        <w:t xml:space="preserve">sistemas </w:t>
       </w:r>
       <w:r>
         <w:rPr>
@@ -4761,7 +5907,6 @@
           <w:sz w:val="28"/>
           <w:szCs w:val="28"/>
         </w:rPr>
-        <w:lastRenderedPageBreak/>
         <w:t>Impacto en presupuesto y tiempo</w:t>
       </w:r>
     </w:p>
@@ -5361,558 +6506,558 @@
           <w:sz w:val="28"/>
           <w:szCs w:val="28"/>
         </w:rPr>
+        <w:t>Módulos Implicados</w:t>
+      </w:r>
+    </w:p>
+    <w:p>
+      <w:pPr>
+        <w:spacing w:after="0" w:line="240" w:lineRule="auto"/>
+        <w:jc w:val="both"/>
+        <w:rPr>
+          <w:sz w:val="24"/>
+          <w:szCs w:val="28"/>
+        </w:rPr>
+      </w:pPr>
+      <w:r>
+        <w:rPr>
+          <w:b/>
+          <w:sz w:val="24"/>
+          <w:szCs w:val="28"/>
+        </w:rPr>
+        <w:t>BD</w:t>
+      </w:r>
+      <w:r>
+        <w:rPr>
+          <w:b/>
+          <w:sz w:val="24"/>
+          <w:szCs w:val="28"/>
+        </w:rPr>
+        <w:t xml:space="preserve"> – </w:t>
+      </w:r>
+      <w:r>
+        <w:rPr>
+          <w:sz w:val="24"/>
+          <w:szCs w:val="28"/>
+        </w:rPr>
+        <w:t>Se requiere cambiar el diseño de la base de datos y agregar la tabla de sensores</w:t>
+      </w:r>
+    </w:p>
+    <w:p>
+      <w:pPr>
+        <w:spacing w:after="0" w:line="240" w:lineRule="auto"/>
+        <w:jc w:val="both"/>
+        <w:rPr>
+          <w:sz w:val="24"/>
+          <w:szCs w:val="28"/>
+        </w:rPr>
+      </w:pPr>
+    </w:p>
+    <w:p>
+      <w:pPr>
+        <w:spacing w:after="0" w:line="240" w:lineRule="auto"/>
+        <w:jc w:val="both"/>
+        <w:rPr>
+          <w:sz w:val="24"/>
+          <w:szCs w:val="28"/>
+        </w:rPr>
+      </w:pPr>
+      <w:r>
+        <w:rPr>
+          <w:b/>
+          <w:sz w:val="24"/>
+          <w:szCs w:val="28"/>
+        </w:rPr>
+        <w:t xml:space="preserve">Creación del </w:t>
+      </w:r>
+      <w:r>
+        <w:rPr>
+          <w:b/>
+          <w:sz w:val="24"/>
+          <w:szCs w:val="28"/>
+        </w:rPr>
+        <w:t>módulo</w:t>
+      </w:r>
+      <w:r>
+        <w:rPr>
+          <w:b/>
+          <w:sz w:val="24"/>
+          <w:szCs w:val="28"/>
+        </w:rPr>
+        <w:t xml:space="preserve"> </w:t>
+      </w:r>
+      <w:r>
+        <w:rPr>
+          <w:b/>
+          <w:sz w:val="24"/>
+          <w:szCs w:val="28"/>
+        </w:rPr>
+        <w:t>de sensores</w:t>
+      </w:r>
+      <w:r>
+        <w:rPr>
+          <w:b/>
+          <w:sz w:val="24"/>
+          <w:szCs w:val="28"/>
+        </w:rPr>
+        <w:t xml:space="preserve"> – </w:t>
+      </w:r>
+      <w:r>
+        <w:rPr>
+          <w:sz w:val="24"/>
+          <w:szCs w:val="28"/>
+        </w:rPr>
+        <w:t>Se debe considerar el diseño de una interfaz y un propio resguardo de datos para su uso.}</w:t>
+      </w:r>
+    </w:p>
+    <w:p>
+      <w:pPr>
+        <w:spacing w:after="0" w:line="240" w:lineRule="auto"/>
+        <w:jc w:val="both"/>
+        <w:rPr>
+          <w:sz w:val="24"/>
+          <w:szCs w:val="28"/>
+        </w:rPr>
+      </w:pPr>
+    </w:p>
+    <w:p>
+      <w:pPr>
+        <w:spacing w:after="0" w:line="240" w:lineRule="auto"/>
+        <w:jc w:val="both"/>
+        <w:rPr>
+          <w:sz w:val="24"/>
+          <w:szCs w:val="28"/>
+        </w:rPr>
+      </w:pPr>
+      <w:r>
+        <w:rPr>
+          <w:b/>
+          <w:sz w:val="24"/>
+          <w:szCs w:val="28"/>
+        </w:rPr>
+        <w:t xml:space="preserve">Módulo de </w:t>
+      </w:r>
+      <w:proofErr w:type="spellStart"/>
+      <w:r>
+        <w:rPr>
+          <w:b/>
+          <w:sz w:val="24"/>
+          <w:szCs w:val="28"/>
+        </w:rPr>
+        <w:t>NodosIoT</w:t>
+      </w:r>
+      <w:proofErr w:type="spellEnd"/>
+      <w:r>
+        <w:rPr>
+          <w:b/>
+          <w:sz w:val="24"/>
+          <w:szCs w:val="28"/>
+        </w:rPr>
+        <w:t xml:space="preserve">- </w:t>
+      </w:r>
+      <w:r>
+        <w:rPr>
+          <w:sz w:val="24"/>
+          <w:szCs w:val="28"/>
+        </w:rPr>
+        <w:t xml:space="preserve">Al cambiar la manera de que los sensores se registraran en la base de datos el formulario de los </w:t>
+      </w:r>
+      <w:proofErr w:type="spellStart"/>
+      <w:r>
+        <w:rPr>
+          <w:sz w:val="24"/>
+          <w:szCs w:val="28"/>
+        </w:rPr>
+        <w:t>nodoIot</w:t>
+      </w:r>
+      <w:proofErr w:type="spellEnd"/>
+      <w:r>
+        <w:rPr>
+          <w:sz w:val="24"/>
+          <w:szCs w:val="28"/>
+        </w:rPr>
+        <w:t xml:space="preserve"> cambiaran, la estructura de sus datos y el tipo de datos asociados con el </w:t>
+      </w:r>
+      <w:proofErr w:type="spellStart"/>
+      <w:r>
+        <w:rPr>
+          <w:sz w:val="24"/>
+          <w:szCs w:val="28"/>
+        </w:rPr>
+        <w:t>nodoIoT</w:t>
+      </w:r>
+      <w:proofErr w:type="spellEnd"/>
+      <w:r>
+        <w:rPr>
+          <w:sz w:val="24"/>
+          <w:szCs w:val="28"/>
+        </w:rPr>
+        <w:t>.</w:t>
+      </w:r>
+    </w:p>
+    <w:p>
+      <w:pPr>
+        <w:spacing w:after="0" w:line="240" w:lineRule="auto"/>
+        <w:jc w:val="both"/>
+        <w:rPr>
+          <w:b/>
+          <w:sz w:val="24"/>
+          <w:szCs w:val="28"/>
+        </w:rPr>
+      </w:pPr>
+    </w:p>
+    <w:p>
+      <w:pPr>
+        <w:spacing w:after="0" w:line="240" w:lineRule="auto"/>
+        <w:jc w:val="both"/>
+        <w:rPr>
+          <w:sz w:val="24"/>
+          <w:szCs w:val="28"/>
+        </w:rPr>
+      </w:pPr>
+      <w:r>
+        <w:rPr>
+          <w:b/>
+          <w:sz w:val="24"/>
+          <w:szCs w:val="28"/>
+        </w:rPr>
+        <w:t>Interfaz de la página web</w:t>
+      </w:r>
+      <w:r>
+        <w:rPr>
+          <w:b/>
+          <w:sz w:val="24"/>
+          <w:szCs w:val="28"/>
+        </w:rPr>
+        <w:t xml:space="preserve"> </w:t>
+      </w:r>
+      <w:r>
+        <w:rPr>
+          <w:sz w:val="24"/>
+          <w:szCs w:val="28"/>
+        </w:rPr>
+        <w:t>– Al crearse un módulo individual de sensores, se creara una interfaz para registrar nuevos sensores</w:t>
+      </w:r>
+      <w:r>
+        <w:rPr>
+          <w:sz w:val="24"/>
+          <w:szCs w:val="28"/>
+        </w:rPr>
+        <w:t xml:space="preserve"> y se adaptara el formulario de </w:t>
+      </w:r>
+      <w:proofErr w:type="spellStart"/>
+      <w:r>
+        <w:rPr>
+          <w:sz w:val="24"/>
+          <w:szCs w:val="28"/>
+        </w:rPr>
+        <w:t>nodoIoT</w:t>
+      </w:r>
+      <w:proofErr w:type="spellEnd"/>
+      <w:r>
+        <w:rPr>
+          <w:sz w:val="24"/>
+          <w:szCs w:val="28"/>
+        </w:rPr>
+        <w:t>, además de acoplar el diseño a las nuevas características.</w:t>
+      </w:r>
+    </w:p>
+    <w:p>
+      <w:pPr>
+        <w:spacing w:after="0" w:line="240" w:lineRule="auto"/>
+        <w:jc w:val="both"/>
+        <w:rPr>
+          <w:b/>
+          <w:sz w:val="24"/>
+          <w:szCs w:val="28"/>
+        </w:rPr>
+      </w:pPr>
+    </w:p>
+    <w:p>
+      <w:pPr>
+        <w:spacing w:after="0" w:line="240" w:lineRule="auto"/>
+        <w:jc w:val="both"/>
+        <w:rPr>
+          <w:b/>
+          <w:sz w:val="24"/>
+          <w:szCs w:val="28"/>
+        </w:rPr>
+      </w:pPr>
+      <w:r>
+        <w:rPr>
+          <w:b/>
+          <w:sz w:val="24"/>
+          <w:szCs w:val="28"/>
+        </w:rPr>
+        <w:t xml:space="preserve">Características nuevas en la </w:t>
+      </w:r>
+      <w:r>
+        <w:rPr>
+          <w:b/>
+          <w:sz w:val="24"/>
+          <w:szCs w:val="28"/>
+        </w:rPr>
+        <w:t>página</w:t>
+      </w:r>
+      <w:r>
+        <w:rPr>
+          <w:b/>
+          <w:sz w:val="24"/>
+          <w:szCs w:val="28"/>
+        </w:rPr>
+        <w:t xml:space="preserve"> </w:t>
+      </w:r>
+      <w:r>
+        <w:rPr>
+          <w:b/>
+          <w:sz w:val="24"/>
+          <w:szCs w:val="28"/>
+        </w:rPr>
+        <w:t>–</w:t>
+      </w:r>
+      <w:r>
+        <w:rPr>
+          <w:b/>
+          <w:sz w:val="24"/>
+          <w:szCs w:val="28"/>
+        </w:rPr>
+        <w:t xml:space="preserve"> </w:t>
+      </w:r>
+      <w:r>
+        <w:rPr>
+          <w:sz w:val="24"/>
+          <w:szCs w:val="28"/>
+        </w:rPr>
+        <w:t>Al contarse con nuevas características y nuevos parámetros se deberán alterar las consultas para adaptarlas a los nuevos parámetros.</w:t>
+      </w:r>
+    </w:p>
+    <w:p>
+      <w:pPr>
+        <w:spacing w:after="0" w:line="240" w:lineRule="auto"/>
+        <w:rPr>
+          <w:b/>
+          <w:sz w:val="24"/>
+          <w:szCs w:val="28"/>
+        </w:rPr>
+      </w:pPr>
+    </w:p>
+    <w:p>
+      <w:pPr>
+        <w:spacing w:after="0" w:line="240" w:lineRule="auto"/>
+        <w:rPr>
+          <w:b/>
+          <w:sz w:val="28"/>
+          <w:szCs w:val="28"/>
+        </w:rPr>
+      </w:pPr>
+      <w:r>
+        <w:rPr>
+          <w:b/>
+          <w:sz w:val="28"/>
+          <w:szCs w:val="28"/>
+        </w:rPr>
+        <w:t>Impacto funcional</w:t>
+      </w:r>
+    </w:p>
+    <w:p>
+      <w:pPr>
+        <w:spacing w:after="0" w:line="240" w:lineRule="auto"/>
+        <w:jc w:val="both"/>
+        <w:rPr>
+          <w:sz w:val="24"/>
+          <w:szCs w:val="28"/>
+        </w:rPr>
+      </w:pPr>
+      <w:r>
+        <w:rPr>
+          <w:sz w:val="24"/>
+          <w:szCs w:val="28"/>
+        </w:rPr>
+        <w:t xml:space="preserve">En cuanto a la funcionabilidad del producto final, implementar los sensores como un módulo externo a los </w:t>
+      </w:r>
+      <w:proofErr w:type="spellStart"/>
+      <w:r>
+        <w:rPr>
+          <w:sz w:val="24"/>
+          <w:szCs w:val="28"/>
+        </w:rPr>
+        <w:t>NodosIoT</w:t>
+      </w:r>
+      <w:proofErr w:type="spellEnd"/>
+      <w:r>
+        <w:rPr>
+          <w:sz w:val="24"/>
+          <w:szCs w:val="28"/>
+        </w:rPr>
+        <w:t xml:space="preserve"> significa una mayor facilidad para el uso del sistema, ya que anteriormente al registrarse un nuevo </w:t>
+      </w:r>
+      <w:proofErr w:type="spellStart"/>
+      <w:r>
+        <w:rPr>
+          <w:sz w:val="24"/>
+          <w:szCs w:val="28"/>
+        </w:rPr>
+        <w:t>NodoIoT</w:t>
+      </w:r>
+      <w:proofErr w:type="spellEnd"/>
+      <w:r>
+        <w:rPr>
+          <w:sz w:val="24"/>
+          <w:szCs w:val="28"/>
+        </w:rPr>
+        <w:t xml:space="preserve"> debían llenarse 15 campos con modelo de los sensores que contenía el nodo, al implementarse un módulo para los sensores, solo será necesario registrar los sensores a mano una vez y después se referenciaran cuando se cree un nuevo </w:t>
+      </w:r>
+      <w:proofErr w:type="spellStart"/>
+      <w:r>
+        <w:rPr>
+          <w:sz w:val="24"/>
+          <w:szCs w:val="28"/>
+        </w:rPr>
+        <w:t>nodoIoT</w:t>
+      </w:r>
+      <w:proofErr w:type="spellEnd"/>
+    </w:p>
+    <w:p>
+      <w:pPr>
+        <w:spacing w:after="0" w:line="240" w:lineRule="auto"/>
+        <w:rPr>
+          <w:b/>
+          <w:sz w:val="24"/>
+          <w:szCs w:val="28"/>
+        </w:rPr>
+      </w:pPr>
+    </w:p>
+    <w:p>
+      <w:pPr>
+        <w:spacing w:after="0" w:line="240" w:lineRule="auto"/>
+        <w:rPr>
+          <w:b/>
+          <w:sz w:val="28"/>
+          <w:szCs w:val="28"/>
+        </w:rPr>
+      </w:pPr>
+      <w:r>
+        <w:rPr>
+          <w:b/>
+          <w:sz w:val="28"/>
+          <w:szCs w:val="28"/>
+        </w:rPr>
+        <w:t>Factibilidad Técnica</w:t>
+      </w:r>
+    </w:p>
+    <w:p>
+      <w:pPr>
+        <w:spacing w:after="0" w:line="240" w:lineRule="auto"/>
+        <w:jc w:val="both"/>
+        <w:rPr>
+          <w:sz w:val="24"/>
+          <w:szCs w:val="28"/>
+        </w:rPr>
+      </w:pPr>
+      <w:r>
+        <w:rPr>
+          <w:sz w:val="24"/>
+          <w:szCs w:val="28"/>
+        </w:rPr>
+        <w:t xml:space="preserve">Es muy factible implementar esta nueva característica al sistema, remplazando los </w:t>
+      </w:r>
+      <w:proofErr w:type="spellStart"/>
+      <w:r>
+        <w:rPr>
+          <w:sz w:val="24"/>
+          <w:szCs w:val="28"/>
+        </w:rPr>
+        <w:t>varchar</w:t>
+      </w:r>
+      <w:proofErr w:type="spellEnd"/>
+      <w:r>
+        <w:rPr>
+          <w:sz w:val="24"/>
+          <w:szCs w:val="28"/>
+        </w:rPr>
+        <w:t xml:space="preserve"> de los sensores en la tabla </w:t>
+      </w:r>
+      <w:proofErr w:type="spellStart"/>
+      <w:r>
+        <w:rPr>
+          <w:sz w:val="24"/>
+          <w:szCs w:val="28"/>
+        </w:rPr>
+        <w:t>NodoIoT</w:t>
+      </w:r>
+      <w:proofErr w:type="spellEnd"/>
+      <w:r>
+        <w:rPr>
+          <w:sz w:val="24"/>
+          <w:szCs w:val="28"/>
+        </w:rPr>
+        <w:t xml:space="preserve"> por llaves foráneas que referencien al sensor. En cuanto al desarrollo de esta característica es importante tener en cuenta que se deberá crear una tabla llamada sensores en la cual se especificaran los datos del sensor, además se deberá considerar la relación de muchos a muchos que se tendrá entre la tabla sensores y la tabla </w:t>
+      </w:r>
+      <w:proofErr w:type="spellStart"/>
+      <w:r>
+        <w:rPr>
+          <w:sz w:val="24"/>
+          <w:szCs w:val="28"/>
+        </w:rPr>
+        <w:t>nodoIoT</w:t>
+      </w:r>
+      <w:proofErr w:type="spellEnd"/>
+      <w:r>
+        <w:rPr>
+          <w:sz w:val="24"/>
+          <w:szCs w:val="28"/>
+        </w:rPr>
+        <w:t>, en cuanto a la página web las maneras de consultar los datos informativos cambiarían debido a la nueva estructura de la base de datos.</w:t>
+      </w:r>
+      <w:r>
+        <w:rPr>
+          <w:sz w:val="24"/>
+          <w:szCs w:val="28"/>
+        </w:rPr>
+        <w:t xml:space="preserve"> Lo cual implicara que se deba corregir las consultas de la base de datos donde este implícito la función informativa del </w:t>
+      </w:r>
+      <w:proofErr w:type="spellStart"/>
+      <w:r>
+        <w:rPr>
+          <w:sz w:val="24"/>
+          <w:szCs w:val="28"/>
+        </w:rPr>
+        <w:t>nodoIoT</w:t>
+      </w:r>
+      <w:proofErr w:type="spellEnd"/>
+      <w:r>
+        <w:rPr>
+          <w:sz w:val="24"/>
+          <w:szCs w:val="28"/>
+        </w:rPr>
+        <w:t>.</w:t>
+      </w:r>
+    </w:p>
+    <w:p>
+      <w:pPr>
+        <w:spacing w:after="0" w:line="240" w:lineRule="auto"/>
+        <w:rPr>
+          <w:b/>
+          <w:sz w:val="28"/>
+          <w:szCs w:val="28"/>
+        </w:rPr>
+      </w:pPr>
+    </w:p>
+    <w:p>
+      <w:pPr>
+        <w:spacing w:after="0" w:line="240" w:lineRule="auto"/>
+        <w:rPr>
+          <w:b/>
+          <w:sz w:val="28"/>
+          <w:szCs w:val="28"/>
+        </w:rPr>
+      </w:pPr>
+      <w:r>
+        <w:rPr>
+          <w:b/>
+          <w:sz w:val="28"/>
+          <w:szCs w:val="28"/>
+        </w:rPr>
         <w:lastRenderedPageBreak/>
-        <w:t>Módulos Implicados</w:t>
-      </w:r>
-    </w:p>
-    <w:p>
-      <w:pPr>
-        <w:spacing w:after="0" w:line="240" w:lineRule="auto"/>
-        <w:jc w:val="both"/>
-        <w:rPr>
-          <w:sz w:val="24"/>
-          <w:szCs w:val="28"/>
-        </w:rPr>
-      </w:pPr>
-      <w:r>
-        <w:rPr>
-          <w:b/>
-          <w:sz w:val="24"/>
-          <w:szCs w:val="28"/>
-        </w:rPr>
-        <w:t>BD</w:t>
-      </w:r>
-      <w:r>
-        <w:rPr>
-          <w:b/>
-          <w:sz w:val="24"/>
-          <w:szCs w:val="28"/>
-        </w:rPr>
-        <w:t xml:space="preserve"> – </w:t>
-      </w:r>
-      <w:r>
-        <w:rPr>
-          <w:sz w:val="24"/>
-          <w:szCs w:val="28"/>
-        </w:rPr>
-        <w:t>Se requiere cambiar el diseño de la base de datos y agregar la tabla de sensores</w:t>
-      </w:r>
-    </w:p>
-    <w:p>
-      <w:pPr>
-        <w:spacing w:after="0" w:line="240" w:lineRule="auto"/>
-        <w:jc w:val="both"/>
-        <w:rPr>
-          <w:sz w:val="24"/>
-          <w:szCs w:val="28"/>
-        </w:rPr>
-      </w:pPr>
-    </w:p>
-    <w:p>
-      <w:pPr>
-        <w:spacing w:after="0" w:line="240" w:lineRule="auto"/>
-        <w:jc w:val="both"/>
-        <w:rPr>
-          <w:sz w:val="24"/>
-          <w:szCs w:val="28"/>
-        </w:rPr>
-      </w:pPr>
-      <w:r>
-        <w:rPr>
-          <w:b/>
-          <w:sz w:val="24"/>
-          <w:szCs w:val="28"/>
-        </w:rPr>
-        <w:t xml:space="preserve">Creación del </w:t>
-      </w:r>
-      <w:r>
-        <w:rPr>
-          <w:b/>
-          <w:sz w:val="24"/>
-          <w:szCs w:val="28"/>
-        </w:rPr>
-        <w:t>módulo</w:t>
-      </w:r>
-      <w:r>
-        <w:rPr>
-          <w:b/>
-          <w:sz w:val="24"/>
-          <w:szCs w:val="28"/>
-        </w:rPr>
-        <w:t xml:space="preserve"> </w:t>
-      </w:r>
-      <w:r>
-        <w:rPr>
-          <w:b/>
-          <w:sz w:val="24"/>
-          <w:szCs w:val="28"/>
-        </w:rPr>
-        <w:t>de sensores</w:t>
-      </w:r>
-      <w:r>
-        <w:rPr>
-          <w:b/>
-          <w:sz w:val="24"/>
-          <w:szCs w:val="28"/>
-        </w:rPr>
-        <w:t xml:space="preserve"> – </w:t>
-      </w:r>
-      <w:r>
-        <w:rPr>
-          <w:sz w:val="24"/>
-          <w:szCs w:val="28"/>
-        </w:rPr>
-        <w:t>Se debe considerar el diseño de una interfaz y un propio resguardo de datos para su uso.}</w:t>
-      </w:r>
-    </w:p>
-    <w:p>
-      <w:pPr>
-        <w:spacing w:after="0" w:line="240" w:lineRule="auto"/>
-        <w:jc w:val="both"/>
-        <w:rPr>
-          <w:sz w:val="24"/>
-          <w:szCs w:val="28"/>
-        </w:rPr>
-      </w:pPr>
-    </w:p>
-    <w:p>
-      <w:pPr>
-        <w:spacing w:after="0" w:line="240" w:lineRule="auto"/>
-        <w:jc w:val="both"/>
-        <w:rPr>
-          <w:sz w:val="24"/>
-          <w:szCs w:val="28"/>
-        </w:rPr>
-      </w:pPr>
-      <w:r>
-        <w:rPr>
-          <w:b/>
-          <w:sz w:val="24"/>
-          <w:szCs w:val="28"/>
-        </w:rPr>
-        <w:t xml:space="preserve">Módulo de </w:t>
-      </w:r>
-      <w:proofErr w:type="spellStart"/>
-      <w:r>
-        <w:rPr>
-          <w:b/>
-          <w:sz w:val="24"/>
-          <w:szCs w:val="28"/>
-        </w:rPr>
-        <w:t>NodosIoT</w:t>
-      </w:r>
-      <w:proofErr w:type="spellEnd"/>
-      <w:r>
-        <w:rPr>
-          <w:b/>
-          <w:sz w:val="24"/>
-          <w:szCs w:val="28"/>
-        </w:rPr>
-        <w:t xml:space="preserve">- </w:t>
-      </w:r>
-      <w:r>
-        <w:rPr>
-          <w:sz w:val="24"/>
-          <w:szCs w:val="28"/>
-        </w:rPr>
-        <w:t xml:space="preserve">Al cambiar la manera de que los sensores se registraran en la base de datos el formulario de los </w:t>
-      </w:r>
-      <w:proofErr w:type="spellStart"/>
-      <w:r>
-        <w:rPr>
-          <w:sz w:val="24"/>
-          <w:szCs w:val="28"/>
-        </w:rPr>
-        <w:t>nodoIot</w:t>
-      </w:r>
-      <w:proofErr w:type="spellEnd"/>
-      <w:r>
-        <w:rPr>
-          <w:sz w:val="24"/>
-          <w:szCs w:val="28"/>
-        </w:rPr>
-        <w:t xml:space="preserve"> cambiaran, la estructura de sus datos y el tipo de datos asociados con el </w:t>
-      </w:r>
-      <w:proofErr w:type="spellStart"/>
-      <w:r>
-        <w:rPr>
-          <w:sz w:val="24"/>
-          <w:szCs w:val="28"/>
-        </w:rPr>
-        <w:t>nodoIoT</w:t>
-      </w:r>
-      <w:proofErr w:type="spellEnd"/>
-      <w:r>
-        <w:rPr>
-          <w:sz w:val="24"/>
-          <w:szCs w:val="28"/>
-        </w:rPr>
-        <w:t>.</w:t>
-      </w:r>
-    </w:p>
-    <w:p>
-      <w:pPr>
-        <w:spacing w:after="0" w:line="240" w:lineRule="auto"/>
-        <w:jc w:val="both"/>
-        <w:rPr>
-          <w:b/>
-          <w:sz w:val="24"/>
-          <w:szCs w:val="28"/>
-        </w:rPr>
-      </w:pPr>
-    </w:p>
-    <w:p>
-      <w:pPr>
-        <w:spacing w:after="0" w:line="240" w:lineRule="auto"/>
-        <w:jc w:val="both"/>
-        <w:rPr>
-          <w:sz w:val="24"/>
-          <w:szCs w:val="28"/>
-        </w:rPr>
-      </w:pPr>
-      <w:r>
-        <w:rPr>
-          <w:b/>
-          <w:sz w:val="24"/>
-          <w:szCs w:val="28"/>
-        </w:rPr>
-        <w:t>Interfaz de la página web</w:t>
-      </w:r>
-      <w:r>
-        <w:rPr>
-          <w:b/>
-          <w:sz w:val="24"/>
-          <w:szCs w:val="28"/>
-        </w:rPr>
-        <w:t xml:space="preserve"> </w:t>
-      </w:r>
-      <w:r>
-        <w:rPr>
-          <w:sz w:val="24"/>
-          <w:szCs w:val="28"/>
-        </w:rPr>
-        <w:t>– Al crearse un módulo individual de sensores, se creara una interfaz para registrar nuevos sensores</w:t>
-      </w:r>
-      <w:r>
-        <w:rPr>
-          <w:sz w:val="24"/>
-          <w:szCs w:val="28"/>
-        </w:rPr>
-        <w:t xml:space="preserve"> y se adaptara el formulario de </w:t>
-      </w:r>
-      <w:proofErr w:type="spellStart"/>
-      <w:r>
-        <w:rPr>
-          <w:sz w:val="24"/>
-          <w:szCs w:val="28"/>
-        </w:rPr>
-        <w:t>nodoIoT</w:t>
-      </w:r>
-      <w:proofErr w:type="spellEnd"/>
-      <w:r>
-        <w:rPr>
-          <w:sz w:val="24"/>
-          <w:szCs w:val="28"/>
-        </w:rPr>
-        <w:t>, además de acoplar el diseño a las nuevas características.</w:t>
-      </w:r>
-    </w:p>
-    <w:p>
-      <w:pPr>
-        <w:spacing w:after="0" w:line="240" w:lineRule="auto"/>
-        <w:jc w:val="both"/>
-        <w:rPr>
-          <w:b/>
-          <w:sz w:val="24"/>
-          <w:szCs w:val="28"/>
-        </w:rPr>
-      </w:pPr>
-    </w:p>
-    <w:p>
-      <w:pPr>
-        <w:spacing w:after="0" w:line="240" w:lineRule="auto"/>
-        <w:jc w:val="both"/>
-        <w:rPr>
-          <w:b/>
-          <w:sz w:val="24"/>
-          <w:szCs w:val="28"/>
-        </w:rPr>
-      </w:pPr>
-      <w:r>
-        <w:rPr>
-          <w:b/>
-          <w:sz w:val="24"/>
-          <w:szCs w:val="28"/>
-        </w:rPr>
-        <w:t xml:space="preserve">Características nuevas en la </w:t>
-      </w:r>
-      <w:r>
-        <w:rPr>
-          <w:b/>
-          <w:sz w:val="24"/>
-          <w:szCs w:val="28"/>
-        </w:rPr>
-        <w:t>página</w:t>
-      </w:r>
-      <w:r>
-        <w:rPr>
-          <w:b/>
-          <w:sz w:val="24"/>
-          <w:szCs w:val="28"/>
-        </w:rPr>
-        <w:t xml:space="preserve"> </w:t>
-      </w:r>
-      <w:r>
-        <w:rPr>
-          <w:b/>
-          <w:sz w:val="24"/>
-          <w:szCs w:val="28"/>
-        </w:rPr>
-        <w:t>–</w:t>
-      </w:r>
-      <w:r>
-        <w:rPr>
-          <w:b/>
-          <w:sz w:val="24"/>
-          <w:szCs w:val="28"/>
-        </w:rPr>
-        <w:t xml:space="preserve"> </w:t>
-      </w:r>
-      <w:r>
-        <w:rPr>
-          <w:sz w:val="24"/>
-          <w:szCs w:val="28"/>
-        </w:rPr>
-        <w:t>Al contarse con nuevas características y nuevos parámetros se deberán alterar las consultas para adaptarlas a los nuevos parámetros.</w:t>
-      </w:r>
-    </w:p>
-    <w:p>
-      <w:pPr>
-        <w:spacing w:after="0" w:line="240" w:lineRule="auto"/>
-        <w:rPr>
-          <w:b/>
-          <w:sz w:val="24"/>
-          <w:szCs w:val="28"/>
-        </w:rPr>
-      </w:pPr>
-    </w:p>
-    <w:p>
-      <w:pPr>
-        <w:spacing w:after="0" w:line="240" w:lineRule="auto"/>
-        <w:rPr>
-          <w:b/>
-          <w:sz w:val="28"/>
-          <w:szCs w:val="28"/>
-        </w:rPr>
-      </w:pPr>
-      <w:r>
-        <w:rPr>
-          <w:b/>
-          <w:sz w:val="28"/>
-          <w:szCs w:val="28"/>
-        </w:rPr>
-        <w:t>Impacto funcional</w:t>
-      </w:r>
-    </w:p>
-    <w:p>
-      <w:pPr>
-        <w:spacing w:after="0" w:line="240" w:lineRule="auto"/>
-        <w:jc w:val="both"/>
-        <w:rPr>
-          <w:sz w:val="24"/>
-          <w:szCs w:val="28"/>
-        </w:rPr>
-      </w:pPr>
-      <w:r>
-        <w:rPr>
-          <w:sz w:val="24"/>
-          <w:szCs w:val="28"/>
-        </w:rPr>
-        <w:t xml:space="preserve">En cuanto a la funcionabilidad del producto final, implementar los sensores como un módulo externo a los </w:t>
-      </w:r>
-      <w:proofErr w:type="spellStart"/>
-      <w:r>
-        <w:rPr>
-          <w:sz w:val="24"/>
-          <w:szCs w:val="28"/>
-        </w:rPr>
-        <w:t>NodosIoT</w:t>
-      </w:r>
-      <w:proofErr w:type="spellEnd"/>
-      <w:r>
-        <w:rPr>
-          <w:sz w:val="24"/>
-          <w:szCs w:val="28"/>
-        </w:rPr>
-        <w:t xml:space="preserve"> significa una mayor facilidad para el uso del sistema, ya que anteriormente al registrarse un nuevo </w:t>
-      </w:r>
-      <w:proofErr w:type="spellStart"/>
-      <w:r>
-        <w:rPr>
-          <w:sz w:val="24"/>
-          <w:szCs w:val="28"/>
-        </w:rPr>
-        <w:t>NodoIoT</w:t>
-      </w:r>
-      <w:proofErr w:type="spellEnd"/>
-      <w:r>
-        <w:rPr>
-          <w:sz w:val="24"/>
-          <w:szCs w:val="28"/>
-        </w:rPr>
-        <w:t xml:space="preserve"> debían llenarse 15 campos con modelo de los sensores que contenía el nodo, al implementarse un módulo para los sensores, solo será necesario registrar los sensores a mano una vez y después se referenciaran cuando se cree un nuevo </w:t>
-      </w:r>
-      <w:proofErr w:type="spellStart"/>
-      <w:r>
-        <w:rPr>
-          <w:sz w:val="24"/>
-          <w:szCs w:val="28"/>
-        </w:rPr>
-        <w:t>nodoIoT</w:t>
-      </w:r>
-      <w:proofErr w:type="spellEnd"/>
-    </w:p>
-    <w:p>
-      <w:pPr>
-        <w:spacing w:after="0" w:line="240" w:lineRule="auto"/>
-        <w:rPr>
-          <w:b/>
-          <w:sz w:val="24"/>
-          <w:szCs w:val="28"/>
-        </w:rPr>
-      </w:pPr>
-    </w:p>
-    <w:p>
-      <w:pPr>
-        <w:spacing w:after="0" w:line="240" w:lineRule="auto"/>
-        <w:rPr>
-          <w:b/>
-          <w:sz w:val="28"/>
-          <w:szCs w:val="28"/>
-        </w:rPr>
-      </w:pPr>
-      <w:r>
-        <w:rPr>
-          <w:b/>
-          <w:sz w:val="28"/>
-          <w:szCs w:val="28"/>
-        </w:rPr>
-        <w:t>Factibilidad Técnica</w:t>
-      </w:r>
-    </w:p>
-    <w:p>
-      <w:pPr>
-        <w:spacing w:after="0" w:line="240" w:lineRule="auto"/>
-        <w:jc w:val="both"/>
-        <w:rPr>
-          <w:sz w:val="24"/>
-          <w:szCs w:val="28"/>
-        </w:rPr>
-      </w:pPr>
-      <w:r>
-        <w:rPr>
-          <w:sz w:val="24"/>
-          <w:szCs w:val="28"/>
-        </w:rPr>
-        <w:t xml:space="preserve">Es muy factible implementar esta nueva característica al sistema, remplazando los </w:t>
-      </w:r>
-      <w:proofErr w:type="spellStart"/>
-      <w:r>
-        <w:rPr>
-          <w:sz w:val="24"/>
-          <w:szCs w:val="28"/>
-        </w:rPr>
-        <w:t>varchar</w:t>
-      </w:r>
-      <w:proofErr w:type="spellEnd"/>
-      <w:r>
-        <w:rPr>
-          <w:sz w:val="24"/>
-          <w:szCs w:val="28"/>
-        </w:rPr>
-        <w:t xml:space="preserve"> de los sensores en la tabla </w:t>
-      </w:r>
-      <w:proofErr w:type="spellStart"/>
-      <w:r>
-        <w:rPr>
-          <w:sz w:val="24"/>
-          <w:szCs w:val="28"/>
-        </w:rPr>
-        <w:t>NodoIoT</w:t>
-      </w:r>
-      <w:proofErr w:type="spellEnd"/>
-      <w:r>
-        <w:rPr>
-          <w:sz w:val="24"/>
-          <w:szCs w:val="28"/>
-        </w:rPr>
-        <w:t xml:space="preserve"> por llaves foráneas que referencien al sensor. En cuanto al desarrollo de esta característica es importante tener en cuenta que se deberá crear una tabla llamada sensores en la cual se especificaran los datos del sensor, además se deberá considerar la relación de muchos a muchos que se tendrá entre la tabla sensores y la tabla </w:t>
-      </w:r>
-      <w:proofErr w:type="spellStart"/>
-      <w:r>
-        <w:rPr>
-          <w:sz w:val="24"/>
-          <w:szCs w:val="28"/>
-        </w:rPr>
-        <w:t>nodoIoT</w:t>
-      </w:r>
-      <w:proofErr w:type="spellEnd"/>
-      <w:r>
-        <w:rPr>
-          <w:sz w:val="24"/>
-          <w:szCs w:val="28"/>
-        </w:rPr>
-        <w:t>, en cuanto a la página web las maneras de consultar los datos informativos cambiarían debido a la nueva estructura de la base de datos.</w:t>
-      </w:r>
-      <w:r>
-        <w:rPr>
-          <w:sz w:val="24"/>
-          <w:szCs w:val="28"/>
-        </w:rPr>
-        <w:t xml:space="preserve"> Lo cual implicara que se deba corregir las consultas de la base de datos donde este implícito la función informativa del </w:t>
-      </w:r>
-      <w:proofErr w:type="spellStart"/>
-      <w:r>
-        <w:rPr>
-          <w:sz w:val="24"/>
-          <w:szCs w:val="28"/>
-        </w:rPr>
-        <w:t>nodoIoT</w:t>
-      </w:r>
-      <w:proofErr w:type="spellEnd"/>
-      <w:r>
-        <w:rPr>
-          <w:sz w:val="24"/>
-          <w:szCs w:val="28"/>
-        </w:rPr>
-        <w:t>.</w:t>
-      </w:r>
-    </w:p>
-    <w:p>
-      <w:pPr>
-        <w:spacing w:after="0" w:line="240" w:lineRule="auto"/>
-        <w:rPr>
-          <w:b/>
-          <w:sz w:val="28"/>
-          <w:szCs w:val="28"/>
-        </w:rPr>
-      </w:pPr>
-    </w:p>
-    <w:p>
-      <w:pPr>
-        <w:spacing w:after="0" w:line="240" w:lineRule="auto"/>
-        <w:rPr>
-          <w:b/>
-          <w:sz w:val="28"/>
-          <w:szCs w:val="28"/>
-        </w:rPr>
-      </w:pPr>
-      <w:r>
-        <w:rPr>
-          <w:b/>
-          <w:sz w:val="28"/>
-          <w:szCs w:val="28"/>
-        </w:rPr>
         <w:t>Impacto en p</w:t>
       </w:r>
       <w:r>
@@ -5972,7 +7117,6 @@
           <w:sz w:val="28"/>
           <w:szCs w:val="28"/>
         </w:rPr>
-        <w:lastRenderedPageBreak/>
         <w:t xml:space="preserve">Valoración de la Justificación </w:t>
       </w:r>
     </w:p>
@@ -6600,6 +7744,7 @@
           <w:sz w:val="24"/>
           <w:szCs w:val="28"/>
         </w:rPr>
+        <w:lastRenderedPageBreak/>
         <w:t xml:space="preserve">Construcción de la carcasa – </w:t>
       </w:r>
       <w:r>
@@ -6725,7 +7870,6 @@
           <w:sz w:val="24"/>
           <w:szCs w:val="28"/>
         </w:rPr>
-        <w:lastRenderedPageBreak/>
         <w:t>NodoIoT</w:t>
       </w:r>
       <w:proofErr w:type="spellEnd"/>
@@ -7457,26 +8601,23 @@
           <w:szCs w:val="28"/>
         </w:rPr>
       </w:pPr>
-      <w:bookmarkStart w:id="0" w:name="_GoBack"/>
-      <w:bookmarkEnd w:id="0"/>
-    </w:p>
-    <w:p>
-      <w:pPr>
-        <w:spacing w:after="0" w:line="240" w:lineRule="auto"/>
-        <w:jc w:val="both"/>
-        <w:rPr>
-          <w:b/>
-          <w:sz w:val="28"/>
-          <w:szCs w:val="28"/>
-        </w:rPr>
-      </w:pPr>
-      <w:r>
-        <w:rPr>
-          <w:b/>
-          <w:sz w:val="28"/>
-          <w:szCs w:val="28"/>
-        </w:rPr>
-        <w:lastRenderedPageBreak/>
+    </w:p>
+    <w:p>
+      <w:pPr>
+        <w:spacing w:after="0" w:line="240" w:lineRule="auto"/>
+        <w:jc w:val="both"/>
+        <w:rPr>
+          <w:b/>
+          <w:sz w:val="28"/>
+          <w:szCs w:val="28"/>
+        </w:rPr>
+      </w:pPr>
+      <w:r>
+        <w:rPr>
+          <w:b/>
+          <w:sz w:val="28"/>
+          <w:szCs w:val="28"/>
+        </w:rPr>
         <w:t>Conclusión</w:t>
       </w:r>
     </w:p>
@@ -8033,6 +9174,7 @@
           <w:sz w:val="24"/>
           <w:szCs w:val="28"/>
         </w:rPr>
+        <w:lastRenderedPageBreak/>
         <w:t xml:space="preserve">La integración de un sensor diferente de UV no implica que la funcionabilidad del </w:t>
       </w:r>
       <w:proofErr w:type="spellStart"/>
@@ -8129,15 +9271,7 @@
           <w:sz w:val="24"/>
           <w:szCs w:val="28"/>
         </w:rPr>
-        <w:t xml:space="preserve"> la cantidad de UV o rayos ultra violetas, se llegó a la conclusión que se podía modificar las carcasas para que tuvieran un orificio con una parte plástica trasparente </w:t>
-      </w:r>
-      <w:r>
-        <w:rPr>
-          <w:sz w:val="24"/>
-          <w:szCs w:val="28"/>
-        </w:rPr>
-        <w:lastRenderedPageBreak/>
-        <w:t>apuntando directamente al sensor de UV y de luminosidad para que estos puedan medir los valores de luminosidad y de rayos ultravioletas de manera correcta.</w:t>
+        <w:t xml:space="preserve"> la cantidad de UV o rayos ultra violetas, se llegó a la conclusión que se podía modificar las carcasas para que tuvieran un orificio con una parte plástica trasparente apuntando directamente al sensor de UV y de luminosidad para que estos puedan medir los valores de luminosidad y de rayos ultravioletas de manera correcta.</w:t>
       </w:r>
     </w:p>
     <w:p>
@@ -8794,6 +9928,7 @@
           <w:sz w:val="32"/>
           <w:szCs w:val="28"/>
         </w:rPr>
+        <w:lastRenderedPageBreak/>
         <w:t xml:space="preserve">CR7 - </w:t>
       </w:r>
       <w:r>
@@ -8900,413 +10035,413 @@
           <w:sz w:val="28"/>
           <w:szCs w:val="28"/>
         </w:rPr>
+        <w:t>Módulos Implicados</w:t>
+      </w:r>
+    </w:p>
+    <w:p>
+      <w:pPr>
+        <w:spacing w:after="0" w:line="240" w:lineRule="auto"/>
+        <w:rPr>
+          <w:b/>
+          <w:sz w:val="28"/>
+          <w:szCs w:val="28"/>
+        </w:rPr>
+      </w:pPr>
+    </w:p>
+    <w:p>
+      <w:pPr>
+        <w:spacing w:after="0" w:line="240" w:lineRule="auto"/>
+        <w:jc w:val="both"/>
+        <w:rPr>
+          <w:b/>
+          <w:sz w:val="24"/>
+          <w:szCs w:val="28"/>
+        </w:rPr>
+      </w:pPr>
+      <w:r>
+        <w:rPr>
+          <w:b/>
+          <w:sz w:val="24"/>
+          <w:szCs w:val="28"/>
+        </w:rPr>
+        <w:t xml:space="preserve">BD – </w:t>
+      </w:r>
+      <w:r>
+        <w:rPr>
+          <w:sz w:val="24"/>
+          <w:szCs w:val="28"/>
+        </w:rPr>
+        <w:t>Se requiere eliminar la información que alcance un año de antigüedad determinándolo mediante el campo fecha</w:t>
+      </w:r>
+    </w:p>
+    <w:p>
+      <w:pPr>
+        <w:spacing w:after="0" w:line="240" w:lineRule="auto"/>
+        <w:rPr>
+          <w:b/>
+          <w:sz w:val="28"/>
+          <w:szCs w:val="28"/>
+        </w:rPr>
+      </w:pPr>
+    </w:p>
+    <w:p>
+      <w:pPr>
+        <w:spacing w:after="0" w:line="240" w:lineRule="auto"/>
+        <w:rPr>
+          <w:b/>
+          <w:sz w:val="28"/>
+          <w:szCs w:val="28"/>
+        </w:rPr>
+      </w:pPr>
+      <w:r>
+        <w:rPr>
+          <w:b/>
+          <w:sz w:val="28"/>
+          <w:szCs w:val="28"/>
+        </w:rPr>
+        <w:t>Impacto funcional</w:t>
+      </w:r>
+    </w:p>
+    <w:p>
+      <w:pPr>
+        <w:spacing w:after="0" w:line="240" w:lineRule="auto"/>
+        <w:jc w:val="both"/>
+        <w:rPr>
+          <w:sz w:val="24"/>
+          <w:szCs w:val="28"/>
+        </w:rPr>
+      </w:pPr>
+      <w:r>
+        <w:rPr>
+          <w:sz w:val="24"/>
+          <w:szCs w:val="28"/>
+        </w:rPr>
+        <w:t xml:space="preserve">Al eliminarse la </w:t>
+      </w:r>
+      <w:r>
+        <w:rPr>
+          <w:sz w:val="24"/>
+          <w:szCs w:val="28"/>
+        </w:rPr>
+        <w:t>información</w:t>
+      </w:r>
+      <w:r>
+        <w:rPr>
+          <w:sz w:val="24"/>
+          <w:szCs w:val="28"/>
+        </w:rPr>
+        <w:t xml:space="preserve">  de los </w:t>
+      </w:r>
+      <w:r>
+        <w:rPr>
+          <w:sz w:val="24"/>
+          <w:szCs w:val="28"/>
+        </w:rPr>
+        <w:t>monitorios</w:t>
+      </w:r>
+      <w:r>
+        <w:rPr>
+          <w:sz w:val="24"/>
+          <w:szCs w:val="28"/>
+        </w:rPr>
+        <w:t xml:space="preserve"> viejos es posible liberar memoria del sistema paulatinamente de manera que se </w:t>
+      </w:r>
+      <w:r>
+        <w:rPr>
+          <w:sz w:val="24"/>
+          <w:szCs w:val="28"/>
+        </w:rPr>
+        <w:t>aproveche</w:t>
+      </w:r>
+      <w:r>
+        <w:rPr>
+          <w:sz w:val="24"/>
+          <w:szCs w:val="28"/>
+        </w:rPr>
+        <w:t xml:space="preserve"> el espacio con el que se </w:t>
+      </w:r>
+      <w:r>
+        <w:rPr>
+          <w:sz w:val="24"/>
+          <w:szCs w:val="28"/>
+        </w:rPr>
+        <w:t>tiene para la base de datos, pero a su vez se quiere resguardar los datos que se desean eliminar en un listado externo ya sea un fichero u otro medio para no perder la información permanentemente</w:t>
+      </w:r>
+    </w:p>
+    <w:p>
+      <w:pPr>
+        <w:spacing w:after="0" w:line="240" w:lineRule="auto"/>
+        <w:rPr>
+          <w:b/>
+          <w:sz w:val="28"/>
+          <w:szCs w:val="28"/>
+        </w:rPr>
+      </w:pPr>
+    </w:p>
+    <w:p>
+      <w:pPr>
+        <w:spacing w:after="0" w:line="240" w:lineRule="auto"/>
+        <w:rPr>
+          <w:b/>
+          <w:sz w:val="28"/>
+          <w:szCs w:val="28"/>
+        </w:rPr>
+      </w:pPr>
+      <w:r>
+        <w:rPr>
+          <w:b/>
+          <w:sz w:val="28"/>
+          <w:szCs w:val="28"/>
+        </w:rPr>
+        <w:t>Factibilidad Técnica</w:t>
+      </w:r>
+    </w:p>
+    <w:p>
+      <w:pPr>
+        <w:spacing w:after="0" w:line="240" w:lineRule="auto"/>
+        <w:jc w:val="both"/>
+        <w:rPr>
+          <w:sz w:val="24"/>
+          <w:szCs w:val="28"/>
+        </w:rPr>
+      </w:pPr>
+      <w:r>
+        <w:rPr>
+          <w:sz w:val="24"/>
+          <w:szCs w:val="28"/>
+        </w:rPr>
+        <w:t>Realizar un eliminado parcial de una tabla de la base de datos por medio de un campo fecha, es completamente factible mediante un script alojado en el servidor el cual se encargue de analizar la fecha actual con la fecha del registro y compararlas directamente arrojando un evento cuando la información sea superior a un año.</w:t>
+      </w:r>
+    </w:p>
+    <w:p>
+      <w:pPr>
+        <w:spacing w:after="0" w:line="240" w:lineRule="auto"/>
+        <w:jc w:val="both"/>
+        <w:rPr>
+          <w:sz w:val="28"/>
+          <w:szCs w:val="28"/>
+        </w:rPr>
+      </w:pPr>
+    </w:p>
+    <w:p>
+      <w:pPr>
+        <w:spacing w:after="0" w:line="240" w:lineRule="auto"/>
+        <w:rPr>
+          <w:b/>
+          <w:sz w:val="28"/>
+          <w:szCs w:val="28"/>
+        </w:rPr>
+      </w:pPr>
+      <w:r>
+        <w:rPr>
+          <w:b/>
+          <w:sz w:val="28"/>
+          <w:szCs w:val="28"/>
+        </w:rPr>
+        <w:t>Presupuesto y tiempo</w:t>
+      </w:r>
+    </w:p>
+    <w:p>
+      <w:pPr>
+        <w:spacing w:after="0" w:line="240" w:lineRule="auto"/>
+        <w:jc w:val="both"/>
+        <w:rPr>
+          <w:sz w:val="24"/>
+          <w:szCs w:val="28"/>
+        </w:rPr>
+      </w:pPr>
+      <w:r>
+        <w:rPr>
+          <w:sz w:val="24"/>
+          <w:szCs w:val="28"/>
+        </w:rPr>
+        <w:t>Realizar el desarrollo de un script que compare fechas y que al año del registro elimine la información ´por medio de una consulta ya prestablecida no debe presentar un problema y no se requiere invertir una gran cantidad de tiempo, pero se debe analizar y pensar de qué manera se reguardara la información que se descarte por medio del script</w:t>
+      </w:r>
+    </w:p>
+    <w:p>
+      <w:pPr>
+        <w:spacing w:after="0" w:line="240" w:lineRule="auto"/>
+        <w:rPr>
+          <w:b/>
+          <w:sz w:val="28"/>
+          <w:szCs w:val="28"/>
+        </w:rPr>
+      </w:pPr>
+    </w:p>
+    <w:p>
+      <w:pPr>
+        <w:spacing w:after="0" w:line="240" w:lineRule="auto"/>
+        <w:rPr>
+          <w:b/>
+          <w:sz w:val="28"/>
+          <w:szCs w:val="28"/>
+        </w:rPr>
+      </w:pPr>
+      <w:r>
+        <w:rPr>
+          <w:b/>
+          <w:sz w:val="28"/>
+          <w:szCs w:val="28"/>
+        </w:rPr>
+        <w:t xml:space="preserve">Valoración de la Justificación </w:t>
+      </w:r>
+    </w:p>
+    <w:p>
+      <w:pPr>
+        <w:spacing w:after="0" w:line="240" w:lineRule="auto"/>
+        <w:jc w:val="both"/>
+        <w:rPr>
+          <w:sz w:val="24"/>
+          <w:szCs w:val="28"/>
+        </w:rPr>
+      </w:pPr>
+      <w:r>
+        <w:rPr>
+          <w:sz w:val="24"/>
+          <w:szCs w:val="28"/>
+        </w:rPr>
+        <w:t>Es de</w:t>
+      </w:r>
+      <w:r>
+        <w:rPr>
+          <w:sz w:val="24"/>
+          <w:szCs w:val="28"/>
+        </w:rPr>
+        <w:t xml:space="preserve"> evaluarse si realmente es necesario que la información necesariamente se requiere eliminar al año o si sea más conveniente establecer un rango de fecha </w:t>
+      </w:r>
+      <w:r>
+        <w:rPr>
+          <w:sz w:val="24"/>
+          <w:szCs w:val="28"/>
+        </w:rPr>
+        <w:t>más</w:t>
+      </w:r>
+      <w:r>
+        <w:rPr>
+          <w:sz w:val="24"/>
+          <w:szCs w:val="28"/>
+        </w:rPr>
+        <w:t xml:space="preserve"> </w:t>
+      </w:r>
+      <w:r>
+        <w:rPr>
+          <w:sz w:val="24"/>
+          <w:szCs w:val="28"/>
+        </w:rPr>
+        <w:t>largo para la eliminación de la información, pero como método para liberar espacio en la base de datos  y tener más espacio para el alojamiento de datos nuevos es una buena herramienta.</w:t>
+      </w:r>
+    </w:p>
+    <w:p>
+      <w:pPr>
+        <w:spacing w:after="0" w:line="240" w:lineRule="auto"/>
+        <w:rPr>
+          <w:b/>
+          <w:sz w:val="28"/>
+          <w:szCs w:val="28"/>
+        </w:rPr>
+      </w:pPr>
+    </w:p>
+    <w:p>
+      <w:pPr>
+        <w:spacing w:after="0" w:line="240" w:lineRule="auto"/>
+        <w:rPr>
+          <w:b/>
+          <w:sz w:val="28"/>
+          <w:szCs w:val="28"/>
+        </w:rPr>
+      </w:pPr>
+      <w:r>
+        <w:rPr>
+          <w:b/>
+          <w:sz w:val="28"/>
+          <w:szCs w:val="28"/>
+        </w:rPr>
+        <w:t>Recursos Humanos</w:t>
+      </w:r>
+    </w:p>
+    <w:p>
+      <w:pPr>
+        <w:spacing w:after="0" w:line="240" w:lineRule="auto"/>
+        <w:rPr>
+          <w:b/>
+          <w:sz w:val="24"/>
+          <w:szCs w:val="28"/>
+        </w:rPr>
+      </w:pPr>
+      <w:r>
+        <w:rPr>
+          <w:b/>
+          <w:sz w:val="24"/>
+          <w:szCs w:val="28"/>
+        </w:rPr>
+        <w:t xml:space="preserve">2 personas del equipo de software – </w:t>
+      </w:r>
+      <w:r>
+        <w:rPr>
+          <w:sz w:val="24"/>
+          <w:szCs w:val="28"/>
+        </w:rPr>
+        <w:t xml:space="preserve">durante </w:t>
+      </w:r>
+      <w:r>
+        <w:rPr>
+          <w:sz w:val="24"/>
+          <w:szCs w:val="28"/>
+        </w:rPr>
+        <w:t xml:space="preserve">5 </w:t>
+      </w:r>
+      <w:r>
+        <w:rPr>
+          <w:sz w:val="24"/>
+          <w:szCs w:val="28"/>
+        </w:rPr>
+        <w:t>días</w:t>
+      </w:r>
+    </w:p>
+    <w:p>
+      <w:pPr>
+        <w:spacing w:after="0" w:line="240" w:lineRule="auto"/>
+        <w:rPr>
+          <w:b/>
+          <w:sz w:val="28"/>
+          <w:szCs w:val="28"/>
+        </w:rPr>
+      </w:pPr>
+    </w:p>
+    <w:p>
+      <w:pPr>
+        <w:spacing w:after="0" w:line="240" w:lineRule="auto"/>
+        <w:rPr>
+          <w:b/>
+          <w:sz w:val="28"/>
+          <w:szCs w:val="28"/>
+        </w:rPr>
+      </w:pPr>
+      <w:r>
+        <w:rPr>
+          <w:b/>
+          <w:sz w:val="28"/>
+          <w:szCs w:val="28"/>
+        </w:rPr>
+        <w:t>Presupuesto requerido</w:t>
+      </w:r>
+    </w:p>
+    <w:p>
+      <w:pPr>
+        <w:spacing w:after="0" w:line="240" w:lineRule="auto"/>
+        <w:jc w:val="both"/>
+        <w:rPr>
+          <w:sz w:val="24"/>
+          <w:szCs w:val="28"/>
+        </w:rPr>
+      </w:pPr>
+      <w:r>
+        <w:rPr>
+          <w:b/>
+          <w:sz w:val="24"/>
+          <w:szCs w:val="28"/>
+        </w:rPr>
         <w:lastRenderedPageBreak/>
-        <w:t>Módulos Implicados</w:t>
-      </w:r>
-    </w:p>
-    <w:p>
-      <w:pPr>
-        <w:spacing w:after="0" w:line="240" w:lineRule="auto"/>
-        <w:rPr>
-          <w:b/>
-          <w:sz w:val="28"/>
-          <w:szCs w:val="28"/>
-        </w:rPr>
-      </w:pPr>
-    </w:p>
-    <w:p>
-      <w:pPr>
-        <w:spacing w:after="0" w:line="240" w:lineRule="auto"/>
-        <w:jc w:val="both"/>
-        <w:rPr>
-          <w:b/>
-          <w:sz w:val="24"/>
-          <w:szCs w:val="28"/>
-        </w:rPr>
-      </w:pPr>
-      <w:r>
-        <w:rPr>
-          <w:b/>
-          <w:sz w:val="24"/>
-          <w:szCs w:val="28"/>
-        </w:rPr>
-        <w:t xml:space="preserve">BD – </w:t>
-      </w:r>
-      <w:r>
-        <w:rPr>
-          <w:sz w:val="24"/>
-          <w:szCs w:val="28"/>
-        </w:rPr>
-        <w:t>Se requiere eliminar la información que alcance un año de antigüedad determinándolo mediante el campo fecha</w:t>
-      </w:r>
-    </w:p>
-    <w:p>
-      <w:pPr>
-        <w:spacing w:after="0" w:line="240" w:lineRule="auto"/>
-        <w:rPr>
-          <w:b/>
-          <w:sz w:val="28"/>
-          <w:szCs w:val="28"/>
-        </w:rPr>
-      </w:pPr>
-    </w:p>
-    <w:p>
-      <w:pPr>
-        <w:spacing w:after="0" w:line="240" w:lineRule="auto"/>
-        <w:rPr>
-          <w:b/>
-          <w:sz w:val="28"/>
-          <w:szCs w:val="28"/>
-        </w:rPr>
-      </w:pPr>
-      <w:r>
-        <w:rPr>
-          <w:b/>
-          <w:sz w:val="28"/>
-          <w:szCs w:val="28"/>
-        </w:rPr>
-        <w:t>Impacto funcional</w:t>
-      </w:r>
-    </w:p>
-    <w:p>
-      <w:pPr>
-        <w:spacing w:after="0" w:line="240" w:lineRule="auto"/>
-        <w:jc w:val="both"/>
-        <w:rPr>
-          <w:sz w:val="24"/>
-          <w:szCs w:val="28"/>
-        </w:rPr>
-      </w:pPr>
-      <w:r>
-        <w:rPr>
-          <w:sz w:val="24"/>
-          <w:szCs w:val="28"/>
-        </w:rPr>
-        <w:t xml:space="preserve">Al eliminarse la </w:t>
-      </w:r>
-      <w:r>
-        <w:rPr>
-          <w:sz w:val="24"/>
-          <w:szCs w:val="28"/>
-        </w:rPr>
-        <w:t>información</w:t>
-      </w:r>
-      <w:r>
-        <w:rPr>
-          <w:sz w:val="24"/>
-          <w:szCs w:val="28"/>
-        </w:rPr>
-        <w:t xml:space="preserve">  de los </w:t>
-      </w:r>
-      <w:r>
-        <w:rPr>
-          <w:sz w:val="24"/>
-          <w:szCs w:val="28"/>
-        </w:rPr>
-        <w:t>monitorios</w:t>
-      </w:r>
-      <w:r>
-        <w:rPr>
-          <w:sz w:val="24"/>
-          <w:szCs w:val="28"/>
-        </w:rPr>
-        <w:t xml:space="preserve"> viejos es posible liberar memoria del sistema paulatinamente de manera que se </w:t>
-      </w:r>
-      <w:r>
-        <w:rPr>
-          <w:sz w:val="24"/>
-          <w:szCs w:val="28"/>
-        </w:rPr>
-        <w:t>aproveche</w:t>
-      </w:r>
-      <w:r>
-        <w:rPr>
-          <w:sz w:val="24"/>
-          <w:szCs w:val="28"/>
-        </w:rPr>
-        <w:t xml:space="preserve"> el espacio con el que se </w:t>
-      </w:r>
-      <w:r>
-        <w:rPr>
-          <w:sz w:val="24"/>
-          <w:szCs w:val="28"/>
-        </w:rPr>
-        <w:t>tiene para la base de datos, pero a su vez se quiere resguardar los datos que se desean eliminar en un listado externo ya sea un fichero u otro medio para no perder la información permanentemente</w:t>
-      </w:r>
-    </w:p>
-    <w:p>
-      <w:pPr>
-        <w:spacing w:after="0" w:line="240" w:lineRule="auto"/>
-        <w:rPr>
-          <w:b/>
-          <w:sz w:val="28"/>
-          <w:szCs w:val="28"/>
-        </w:rPr>
-      </w:pPr>
-    </w:p>
-    <w:p>
-      <w:pPr>
-        <w:spacing w:after="0" w:line="240" w:lineRule="auto"/>
-        <w:rPr>
-          <w:b/>
-          <w:sz w:val="28"/>
-          <w:szCs w:val="28"/>
-        </w:rPr>
-      </w:pPr>
-      <w:r>
-        <w:rPr>
-          <w:b/>
-          <w:sz w:val="28"/>
-          <w:szCs w:val="28"/>
-        </w:rPr>
-        <w:t>Factibilidad Técnica</w:t>
-      </w:r>
-    </w:p>
-    <w:p>
-      <w:pPr>
-        <w:spacing w:after="0" w:line="240" w:lineRule="auto"/>
-        <w:jc w:val="both"/>
-        <w:rPr>
-          <w:sz w:val="24"/>
-          <w:szCs w:val="28"/>
-        </w:rPr>
-      </w:pPr>
-      <w:r>
-        <w:rPr>
-          <w:sz w:val="24"/>
-          <w:szCs w:val="28"/>
-        </w:rPr>
-        <w:t>Realizar un eliminado parcial de una tabla de la base de datos por medio de un campo fecha, es completamente factible mediante un script alojado en el servidor el cual se encargue de analizar la fecha actual con la fecha del registro y compararlas directamente arrojando un evento cuando la información sea superior a un año.</w:t>
-      </w:r>
-    </w:p>
-    <w:p>
-      <w:pPr>
-        <w:spacing w:after="0" w:line="240" w:lineRule="auto"/>
-        <w:jc w:val="both"/>
-        <w:rPr>
-          <w:sz w:val="28"/>
-          <w:szCs w:val="28"/>
-        </w:rPr>
-      </w:pPr>
-    </w:p>
-    <w:p>
-      <w:pPr>
-        <w:spacing w:after="0" w:line="240" w:lineRule="auto"/>
-        <w:rPr>
-          <w:b/>
-          <w:sz w:val="28"/>
-          <w:szCs w:val="28"/>
-        </w:rPr>
-      </w:pPr>
-      <w:r>
-        <w:rPr>
-          <w:b/>
-          <w:sz w:val="28"/>
-          <w:szCs w:val="28"/>
-        </w:rPr>
-        <w:t>Presupuesto y tiempo</w:t>
-      </w:r>
-    </w:p>
-    <w:p>
-      <w:pPr>
-        <w:spacing w:after="0" w:line="240" w:lineRule="auto"/>
-        <w:jc w:val="both"/>
-        <w:rPr>
-          <w:sz w:val="24"/>
-          <w:szCs w:val="28"/>
-        </w:rPr>
-      </w:pPr>
-      <w:r>
-        <w:rPr>
-          <w:sz w:val="24"/>
-          <w:szCs w:val="28"/>
-        </w:rPr>
-        <w:t>Realizar el desarrollo de un script que compare fechas y que al año del registro elimine la información ´por medio de una consulta ya prestablecida no debe presentar un problema y no se requiere invertir una gran cantidad de tiempo, pero se debe analizar y pensar de qué manera se reguardara la información que se descarte por medio del script</w:t>
-      </w:r>
-    </w:p>
-    <w:p>
-      <w:pPr>
-        <w:spacing w:after="0" w:line="240" w:lineRule="auto"/>
-        <w:rPr>
-          <w:b/>
-          <w:sz w:val="28"/>
-          <w:szCs w:val="28"/>
-        </w:rPr>
-      </w:pPr>
-    </w:p>
-    <w:p>
-      <w:pPr>
-        <w:spacing w:after="0" w:line="240" w:lineRule="auto"/>
-        <w:rPr>
-          <w:b/>
-          <w:sz w:val="28"/>
-          <w:szCs w:val="28"/>
-        </w:rPr>
-      </w:pPr>
-      <w:r>
-        <w:rPr>
-          <w:b/>
-          <w:sz w:val="28"/>
-          <w:szCs w:val="28"/>
-        </w:rPr>
-        <w:t xml:space="preserve">Valoración de la Justificación </w:t>
-      </w:r>
-    </w:p>
-    <w:p>
-      <w:pPr>
-        <w:spacing w:after="0" w:line="240" w:lineRule="auto"/>
-        <w:jc w:val="both"/>
-        <w:rPr>
-          <w:sz w:val="24"/>
-          <w:szCs w:val="28"/>
-        </w:rPr>
-      </w:pPr>
-      <w:r>
-        <w:rPr>
-          <w:sz w:val="24"/>
-          <w:szCs w:val="28"/>
-        </w:rPr>
-        <w:t>Es de</w:t>
-      </w:r>
-      <w:r>
-        <w:rPr>
-          <w:sz w:val="24"/>
-          <w:szCs w:val="28"/>
-        </w:rPr>
-        <w:t xml:space="preserve"> evaluarse si realmente es necesario que la información necesariamente se requiere eliminar al año o si sea más conveniente establecer un rango de fecha </w:t>
-      </w:r>
-      <w:r>
-        <w:rPr>
-          <w:sz w:val="24"/>
-          <w:szCs w:val="28"/>
-        </w:rPr>
-        <w:t>más</w:t>
-      </w:r>
-      <w:r>
-        <w:rPr>
-          <w:sz w:val="24"/>
-          <w:szCs w:val="28"/>
-        </w:rPr>
-        <w:t xml:space="preserve"> </w:t>
-      </w:r>
-      <w:r>
-        <w:rPr>
-          <w:sz w:val="24"/>
-          <w:szCs w:val="28"/>
-        </w:rPr>
-        <w:t>largo para la eliminación de la información, pero como método para liberar espacio en la base de datos  y tener más espacio para el alojamiento de datos nuevos es una buena herramienta.</w:t>
-      </w:r>
-    </w:p>
-    <w:p>
-      <w:pPr>
-        <w:spacing w:after="0" w:line="240" w:lineRule="auto"/>
-        <w:rPr>
-          <w:b/>
-          <w:sz w:val="28"/>
-          <w:szCs w:val="28"/>
-        </w:rPr>
-      </w:pPr>
-    </w:p>
-    <w:p>
-      <w:pPr>
-        <w:spacing w:after="0" w:line="240" w:lineRule="auto"/>
-        <w:rPr>
-          <w:b/>
-          <w:sz w:val="28"/>
-          <w:szCs w:val="28"/>
-        </w:rPr>
-      </w:pPr>
-      <w:r>
-        <w:rPr>
-          <w:b/>
-          <w:sz w:val="28"/>
-          <w:szCs w:val="28"/>
-        </w:rPr>
-        <w:t>Recursos Humanos</w:t>
-      </w:r>
-    </w:p>
-    <w:p>
-      <w:pPr>
-        <w:spacing w:after="0" w:line="240" w:lineRule="auto"/>
-        <w:rPr>
-          <w:b/>
-          <w:sz w:val="24"/>
-          <w:szCs w:val="28"/>
-        </w:rPr>
-      </w:pPr>
-      <w:r>
-        <w:rPr>
-          <w:b/>
-          <w:sz w:val="24"/>
-          <w:szCs w:val="28"/>
-        </w:rPr>
-        <w:t xml:space="preserve">2 personas del equipo de software – </w:t>
-      </w:r>
-      <w:r>
-        <w:rPr>
-          <w:sz w:val="24"/>
-          <w:szCs w:val="28"/>
-        </w:rPr>
-        <w:t xml:space="preserve">durante </w:t>
-      </w:r>
-      <w:r>
-        <w:rPr>
-          <w:sz w:val="24"/>
-          <w:szCs w:val="28"/>
-        </w:rPr>
-        <w:t xml:space="preserve">5 </w:t>
-      </w:r>
-      <w:r>
-        <w:rPr>
-          <w:sz w:val="24"/>
-          <w:szCs w:val="28"/>
-        </w:rPr>
-        <w:t>días</w:t>
-      </w:r>
-    </w:p>
-    <w:p>
-      <w:pPr>
-        <w:spacing w:after="0" w:line="240" w:lineRule="auto"/>
-        <w:rPr>
-          <w:b/>
-          <w:sz w:val="28"/>
-          <w:szCs w:val="28"/>
-        </w:rPr>
-      </w:pPr>
-    </w:p>
-    <w:p>
-      <w:pPr>
-        <w:spacing w:after="0" w:line="240" w:lineRule="auto"/>
-        <w:rPr>
-          <w:b/>
-          <w:sz w:val="28"/>
-          <w:szCs w:val="28"/>
-        </w:rPr>
-      </w:pPr>
-      <w:r>
-        <w:rPr>
-          <w:b/>
-          <w:sz w:val="28"/>
-          <w:szCs w:val="28"/>
-        </w:rPr>
-        <w:t>Presupuesto requerido</w:t>
-      </w:r>
-    </w:p>
-    <w:p>
-      <w:pPr>
-        <w:spacing w:after="0" w:line="240" w:lineRule="auto"/>
-        <w:jc w:val="both"/>
-        <w:rPr>
-          <w:sz w:val="24"/>
-          <w:szCs w:val="28"/>
-        </w:rPr>
-      </w:pPr>
-      <w:r>
-        <w:rPr>
-          <w:b/>
-          <w:sz w:val="24"/>
-          <w:szCs w:val="28"/>
-        </w:rPr>
         <w:t xml:space="preserve">Se requiere aproximadamente – </w:t>
       </w:r>
       <w:r>
@@ -9419,7 +10554,6 @@
           <w:sz w:val="28"/>
           <w:szCs w:val="28"/>
         </w:rPr>
-        <w:lastRenderedPageBreak/>
         <w:t>Conclusión</w:t>
       </w:r>
     </w:p>
@@ -9807,8 +10941,124 @@
       </w:rPr>
     </w:lvl>
   </w:abstractNum>
+  <w:abstractNum w:abstractNumId="1">
+    <w:nsid w:val="59A90188"/>
+    <w:multiLevelType w:val="hybridMultilevel"/>
+    <w:tmpl w:val="DDEE9E1C"/>
+    <w:lvl w:ilvl="0" w:tplc="080A0001">
+      <w:start w:val="1"/>
+      <w:numFmt w:val="bullet"/>
+      <w:lvlText w:val=""/>
+      <w:lvlJc w:val="left"/>
+      <w:pPr>
+        <w:ind w:left="720" w:hanging="360"/>
+      </w:pPr>
+      <w:rPr>
+        <w:rFonts w:ascii="Symbol" w:hAnsi="Symbol" w:hint="default"/>
+      </w:rPr>
+    </w:lvl>
+    <w:lvl w:ilvl="1" w:tplc="080A0003" w:tentative="1">
+      <w:start w:val="1"/>
+      <w:numFmt w:val="bullet"/>
+      <w:lvlText w:val="o"/>
+      <w:lvlJc w:val="left"/>
+      <w:pPr>
+        <w:ind w:left="1440" w:hanging="360"/>
+      </w:pPr>
+      <w:rPr>
+        <w:rFonts w:ascii="Courier New" w:hAnsi="Courier New" w:cs="Courier New" w:hint="default"/>
+      </w:rPr>
+    </w:lvl>
+    <w:lvl w:ilvl="2" w:tplc="080A0005" w:tentative="1">
+      <w:start w:val="1"/>
+      <w:numFmt w:val="bullet"/>
+      <w:lvlText w:val=""/>
+      <w:lvlJc w:val="left"/>
+      <w:pPr>
+        <w:ind w:left="2160" w:hanging="360"/>
+      </w:pPr>
+      <w:rPr>
+        <w:rFonts w:ascii="Wingdings" w:hAnsi="Wingdings" w:hint="default"/>
+      </w:rPr>
+    </w:lvl>
+    <w:lvl w:ilvl="3" w:tplc="080A0001" w:tentative="1">
+      <w:start w:val="1"/>
+      <w:numFmt w:val="bullet"/>
+      <w:lvlText w:val=""/>
+      <w:lvlJc w:val="left"/>
+      <w:pPr>
+        <w:ind w:left="2880" w:hanging="360"/>
+      </w:pPr>
+      <w:rPr>
+        <w:rFonts w:ascii="Symbol" w:hAnsi="Symbol" w:hint="default"/>
+      </w:rPr>
+    </w:lvl>
+    <w:lvl w:ilvl="4" w:tplc="080A0003" w:tentative="1">
+      <w:start w:val="1"/>
+      <w:numFmt w:val="bullet"/>
+      <w:lvlText w:val="o"/>
+      <w:lvlJc w:val="left"/>
+      <w:pPr>
+        <w:ind w:left="3600" w:hanging="360"/>
+      </w:pPr>
+      <w:rPr>
+        <w:rFonts w:ascii="Courier New" w:hAnsi="Courier New" w:cs="Courier New" w:hint="default"/>
+      </w:rPr>
+    </w:lvl>
+    <w:lvl w:ilvl="5" w:tplc="080A0005" w:tentative="1">
+      <w:start w:val="1"/>
+      <w:numFmt w:val="bullet"/>
+      <w:lvlText w:val=""/>
+      <w:lvlJc w:val="left"/>
+      <w:pPr>
+        <w:ind w:left="4320" w:hanging="360"/>
+      </w:pPr>
+      <w:rPr>
+        <w:rFonts w:ascii="Wingdings" w:hAnsi="Wingdings" w:hint="default"/>
+      </w:rPr>
+    </w:lvl>
+    <w:lvl w:ilvl="6" w:tplc="080A0001" w:tentative="1">
+      <w:start w:val="1"/>
+      <w:numFmt w:val="bullet"/>
+      <w:lvlText w:val=""/>
+      <w:lvlJc w:val="left"/>
+      <w:pPr>
+        <w:ind w:left="5040" w:hanging="360"/>
+      </w:pPr>
+      <w:rPr>
+        <w:rFonts w:ascii="Symbol" w:hAnsi="Symbol" w:hint="default"/>
+      </w:rPr>
+    </w:lvl>
+    <w:lvl w:ilvl="7" w:tplc="080A0003" w:tentative="1">
+      <w:start w:val="1"/>
+      <w:numFmt w:val="bullet"/>
+      <w:lvlText w:val="o"/>
+      <w:lvlJc w:val="left"/>
+      <w:pPr>
+        <w:ind w:left="5760" w:hanging="360"/>
+      </w:pPr>
+      <w:rPr>
+        <w:rFonts w:ascii="Courier New" w:hAnsi="Courier New" w:cs="Courier New" w:hint="default"/>
+      </w:rPr>
+    </w:lvl>
+    <w:lvl w:ilvl="8" w:tplc="080A0005" w:tentative="1">
+      <w:start w:val="1"/>
+      <w:numFmt w:val="bullet"/>
+      <w:lvlText w:val=""/>
+      <w:lvlJc w:val="left"/>
+      <w:pPr>
+        <w:ind w:left="6480" w:hanging="360"/>
+      </w:pPr>
+      <w:rPr>
+        <w:rFonts w:ascii="Wingdings" w:hAnsi="Wingdings" w:hint="default"/>
+      </w:rPr>
+    </w:lvl>
+  </w:abstractNum>
   <w:num w:numId="1">
     <w:abstractNumId w:val="0"/>
+  </w:num>
+  <w:num w:numId="2">
+    <w:abstractNumId w:val="1"/>
   </w:num>
 </w:numbering>
 </file>
@@ -11407,7 +12657,7 @@
 </file>
 
 <file path=customXml/itemProps1.xml><?xml version="1.0" encoding="utf-8"?>
-<ds:datastoreItem xmlns:ds="http://schemas.openxmlformats.org/officeDocument/2006/customXml" ds:itemID="{1F52DC0A-548F-4772-9F6C-ECEA81F821F2}">
+<ds:datastoreItem xmlns:ds="http://schemas.openxmlformats.org/officeDocument/2006/customXml" ds:itemID="{DFEE1F97-3E7E-4060-AC02-871563FCA07A}">
   <ds:schemaRefs>
     <ds:schemaRef ds:uri="http://schemas.openxmlformats.org/officeDocument/2006/bibliography"/>
   </ds:schemaRefs>

--- a/Change Request Analysis Internal Document- spanish Ver.docx
+++ b/Change Request Analysis Internal Document- spanish Ver.docx
@@ -276,7 +276,14 @@
                 <w:sz w:val="24"/>
                 <w:szCs w:val="24"/>
               </w:rPr>
-              <w:t>2.0</w:t>
+              <w:t>3</w:t>
+            </w:r>
+            <w:r>
+              <w:rPr>
+                <w:sz w:val="24"/>
+                <w:szCs w:val="24"/>
+              </w:rPr>
+              <w:t>.0</w:t>
             </w:r>
           </w:p>
         </w:tc>
@@ -525,7 +532,46 @@
                 <w:sz w:val="24"/>
                 <w:szCs w:val="24"/>
               </w:rPr>
-              <w:t xml:space="preserve"> SMMA.</w:t>
+              <w:t xml:space="preserve"> SMMA</w:t>
+            </w:r>
+            <w:r>
+              <w:rPr>
+                <w:sz w:val="24"/>
+                <w:szCs w:val="24"/>
+              </w:rPr>
+              <w:t xml:space="preserve"> </w:t>
+            </w:r>
+            <w:proofErr w:type="spellStart"/>
+            <w:r>
+              <w:rPr>
+                <w:sz w:val="24"/>
+                <w:szCs w:val="24"/>
+              </w:rPr>
+              <w:t>with</w:t>
+            </w:r>
+            <w:proofErr w:type="spellEnd"/>
+            <w:r>
+              <w:rPr>
+                <w:sz w:val="24"/>
+                <w:szCs w:val="24"/>
+              </w:rPr>
+              <w:t xml:space="preserve"> </w:t>
+            </w:r>
+            <w:proofErr w:type="spellStart"/>
+            <w:r>
+              <w:rPr>
+                <w:sz w:val="24"/>
+                <w:szCs w:val="24"/>
+              </w:rPr>
+              <w:t>policy</w:t>
+            </w:r>
+            <w:proofErr w:type="spellEnd"/>
+            <w:r>
+              <w:rPr>
+                <w:sz w:val="24"/>
+                <w:szCs w:val="24"/>
+              </w:rPr>
+              <w:t>.</w:t>
             </w:r>
           </w:p>
         </w:tc>
@@ -1651,14 +1697,15 @@
     <w:tbl>
       <w:tblPr>
         <w:tblStyle w:val="Tabladecuadrcula4-nfasis3"/>
-        <w:tblW w:w="9634" w:type="dxa"/>
+        <w:tblW w:w="11057" w:type="dxa"/>
+        <w:tblInd w:w="-1139" w:type="dxa"/>
         <w:tblLook w:val="04A0" w:firstRow="1" w:lastRow="0" w:firstColumn="1" w:lastColumn="0" w:noHBand="0" w:noVBand="1"/>
       </w:tblPr>
       <w:tblGrid>
         <w:gridCol w:w="1429"/>
-        <w:gridCol w:w="3110"/>
+        <w:gridCol w:w="4249"/>
         <w:gridCol w:w="3394"/>
-        <w:gridCol w:w="1701"/>
+        <w:gridCol w:w="1985"/>
       </w:tblGrid>
       <w:tr>
         <w:trPr>
@@ -1667,7 +1714,7 @@
         <w:tc>
           <w:tcPr>
             <w:cnfStyle w:val="001000000000" w:firstRow="0" w:lastRow="0" w:firstColumn="1" w:lastColumn="0" w:oddVBand="0" w:evenVBand="0" w:oddHBand="0" w:evenHBand="0" w:firstRowFirstColumn="0" w:firstRowLastColumn="0" w:lastRowFirstColumn="0" w:lastRowLastColumn="0"/>
-            <w:tcW w:w="1413" w:type="dxa"/>
+            <w:tcW w:w="1429" w:type="dxa"/>
           </w:tcPr>
           <w:p>
             <w:pPr>
@@ -1691,7 +1738,7 @@
         </w:tc>
         <w:tc>
           <w:tcPr>
-            <w:tcW w:w="3118" w:type="dxa"/>
+            <w:tcW w:w="4249" w:type="dxa"/>
           </w:tcPr>
           <w:p>
             <w:pPr>
@@ -1715,7 +1762,7 @@
         </w:tc>
         <w:tc>
           <w:tcPr>
-            <w:tcW w:w="3402" w:type="dxa"/>
+            <w:tcW w:w="3394" w:type="dxa"/>
           </w:tcPr>
           <w:p>
             <w:pPr>
@@ -1739,7 +1786,7 @@
         </w:tc>
         <w:tc>
           <w:tcPr>
-            <w:tcW w:w="1701" w:type="dxa"/>
+            <w:tcW w:w="1985" w:type="dxa"/>
           </w:tcPr>
           <w:p>
             <w:pPr>
@@ -1769,7 +1816,7 @@
         <w:tc>
           <w:tcPr>
             <w:cnfStyle w:val="001000000000" w:firstRow="0" w:lastRow="0" w:firstColumn="1" w:lastColumn="0" w:oddVBand="0" w:evenVBand="0" w:oddHBand="0" w:evenHBand="0" w:firstRowFirstColumn="0" w:firstRowLastColumn="0" w:lastRowFirstColumn="0" w:lastRowLastColumn="0"/>
-            <w:tcW w:w="1413" w:type="dxa"/>
+            <w:tcW w:w="1429" w:type="dxa"/>
           </w:tcPr>
           <w:p>
             <w:pPr>
@@ -1788,7 +1835,7 @@
         </w:tc>
         <w:tc>
           <w:tcPr>
-            <w:tcW w:w="3118" w:type="dxa"/>
+            <w:tcW w:w="4249" w:type="dxa"/>
           </w:tcPr>
           <w:p>
             <w:pPr>
@@ -1801,7 +1848,7 @@
         </w:tc>
         <w:tc>
           <w:tcPr>
-            <w:tcW w:w="3402" w:type="dxa"/>
+            <w:tcW w:w="3394" w:type="dxa"/>
           </w:tcPr>
           <w:p>
             <w:pPr>
@@ -1817,7 +1864,7 @@
         </w:tc>
         <w:tc>
           <w:tcPr>
-            <w:tcW w:w="1701" w:type="dxa"/>
+            <w:tcW w:w="1985" w:type="dxa"/>
           </w:tcPr>
           <w:p>
             <w:pPr>
@@ -1840,7 +1887,7 @@
         <w:tc>
           <w:tcPr>
             <w:cnfStyle w:val="001000000000" w:firstRow="0" w:lastRow="0" w:firstColumn="1" w:lastColumn="0" w:oddVBand="0" w:evenVBand="0" w:oddHBand="0" w:evenHBand="0" w:firstRowFirstColumn="0" w:firstRowLastColumn="0" w:lastRowFirstColumn="0" w:lastRowLastColumn="0"/>
-            <w:tcW w:w="1413" w:type="dxa"/>
+            <w:tcW w:w="1429" w:type="dxa"/>
           </w:tcPr>
           <w:p>
             <w:pPr>
@@ -1860,7 +1907,7 @@
         </w:tc>
         <w:tc>
           <w:tcPr>
-            <w:tcW w:w="3118" w:type="dxa"/>
+            <w:tcW w:w="4249" w:type="dxa"/>
           </w:tcPr>
           <w:p>
             <w:pPr>
@@ -1873,7 +1920,7 @@
         </w:tc>
         <w:tc>
           <w:tcPr>
-            <w:tcW w:w="3402" w:type="dxa"/>
+            <w:tcW w:w="3394" w:type="dxa"/>
           </w:tcPr>
           <w:p>
             <w:pPr>
@@ -1887,7 +1934,7 @@
         </w:tc>
         <w:tc>
           <w:tcPr>
-            <w:tcW w:w="1701" w:type="dxa"/>
+            <w:tcW w:w="1985" w:type="dxa"/>
           </w:tcPr>
           <w:p>
             <w:pPr>
@@ -1907,7 +1954,7 @@
         <w:tc>
           <w:tcPr>
             <w:cnfStyle w:val="001000000000" w:firstRow="0" w:lastRow="0" w:firstColumn="1" w:lastColumn="0" w:oddVBand="0" w:evenVBand="0" w:oddHBand="0" w:evenHBand="0" w:firstRowFirstColumn="0" w:firstRowLastColumn="0" w:lastRowFirstColumn="0" w:lastRowLastColumn="0"/>
-            <w:tcW w:w="1413" w:type="dxa"/>
+            <w:tcW w:w="1429" w:type="dxa"/>
           </w:tcPr>
           <w:p>
             <w:pPr>
@@ -1928,7 +1975,7 @@
         </w:tc>
         <w:tc>
           <w:tcPr>
-            <w:tcW w:w="3118" w:type="dxa"/>
+            <w:tcW w:w="4249" w:type="dxa"/>
           </w:tcPr>
           <w:p>
             <w:pPr>
@@ -1941,7 +1988,7 @@
         </w:tc>
         <w:tc>
           <w:tcPr>
-            <w:tcW w:w="3402" w:type="dxa"/>
+            <w:tcW w:w="3394" w:type="dxa"/>
           </w:tcPr>
           <w:p>
             <w:pPr>
@@ -1955,7 +2002,7 @@
         </w:tc>
         <w:tc>
           <w:tcPr>
-            <w:tcW w:w="1701" w:type="dxa"/>
+            <w:tcW w:w="1985" w:type="dxa"/>
           </w:tcPr>
           <w:p>
             <w:pPr>
@@ -1971,7 +2018,7 @@
         <w:tc>
           <w:tcPr>
             <w:cnfStyle w:val="001000000000" w:firstRow="0" w:lastRow="0" w:firstColumn="1" w:lastColumn="0" w:oddVBand="0" w:evenVBand="0" w:oddHBand="0" w:evenHBand="0" w:firstRowFirstColumn="0" w:firstRowLastColumn="0" w:lastRowFirstColumn="0" w:lastRowLastColumn="0"/>
-            <w:tcW w:w="1413" w:type="dxa"/>
+            <w:tcW w:w="1429" w:type="dxa"/>
           </w:tcPr>
           <w:p>
             <w:pPr>
@@ -1992,7 +2039,7 @@
         </w:tc>
         <w:tc>
           <w:tcPr>
-            <w:tcW w:w="3118" w:type="dxa"/>
+            <w:tcW w:w="4249" w:type="dxa"/>
           </w:tcPr>
           <w:p>
             <w:pPr>
@@ -2005,7 +2052,7 @@
         </w:tc>
         <w:tc>
           <w:tcPr>
-            <w:tcW w:w="3402" w:type="dxa"/>
+            <w:tcW w:w="3394" w:type="dxa"/>
           </w:tcPr>
           <w:p>
             <w:pPr>
@@ -2019,7 +2066,7 @@
         </w:tc>
         <w:tc>
           <w:tcPr>
-            <w:tcW w:w="1701" w:type="dxa"/>
+            <w:tcW w:w="1985" w:type="dxa"/>
           </w:tcPr>
           <w:p>
             <w:pPr>
@@ -2039,7 +2086,7 @@
         <w:tc>
           <w:tcPr>
             <w:cnfStyle w:val="001000000000" w:firstRow="0" w:lastRow="0" w:firstColumn="1" w:lastColumn="0" w:oddVBand="0" w:evenVBand="0" w:oddHBand="0" w:evenHBand="0" w:firstRowFirstColumn="0" w:firstRowLastColumn="0" w:lastRowFirstColumn="0" w:lastRowLastColumn="0"/>
-            <w:tcW w:w="1413" w:type="dxa"/>
+            <w:tcW w:w="1429" w:type="dxa"/>
           </w:tcPr>
           <w:p>
             <w:pPr>
@@ -2060,20 +2107,20 @@
         </w:tc>
         <w:tc>
           <w:tcPr>
-            <w:tcW w:w="3118" w:type="dxa"/>
+            <w:tcW w:w="4249" w:type="dxa"/>
           </w:tcPr>
           <w:p>
             <w:pPr>
               <w:cnfStyle w:val="000000100000" w:firstRow="0" w:lastRow="0" w:firstColumn="0" w:lastColumn="0" w:oddVBand="0" w:evenVBand="0" w:oddHBand="1" w:evenHBand="0" w:firstRowFirstColumn="0" w:firstRowLastColumn="0" w:lastRowFirstColumn="0" w:lastRowLastColumn="0"/>
             </w:pPr>
             <w:r>
-              <w:t>Los pequeños cambios o cambios que tienen un efecto pequeño o menor se clasifican de esta manera.</w:t>
-            </w:r>
-          </w:p>
-        </w:tc>
-        <w:tc>
-          <w:tcPr>
-            <w:tcW w:w="3402" w:type="dxa"/>
+              <w:t>Estos cambios tienen un gran impacto en la organización. Similar a mayor, excepto que los cambios significativos pueden necesitar dividirse en varios cambios posteriores parciales que juntos constituirían un gran cambio significativo, según las políticas y los requisitos de su organización.</w:t>
+            </w:r>
+          </w:p>
+        </w:tc>
+        <w:tc>
+          <w:tcPr>
+            <w:tcW w:w="3394" w:type="dxa"/>
           </w:tcPr>
           <w:p>
             <w:pPr>
@@ -2087,7 +2134,7 @@
         </w:tc>
         <w:tc>
           <w:tcPr>
-            <w:tcW w:w="1701" w:type="dxa"/>
+            <w:tcW w:w="1985" w:type="dxa"/>
           </w:tcPr>
           <w:p>
             <w:pPr>
@@ -2199,16 +2246,7 @@
           <w:sz w:val="24"/>
           <w:szCs w:val="28"/>
         </w:rPr>
-        <w:t xml:space="preserve"> El propietario del cambio o un representante debe estar presente en la reunión para discutir la implementación del cambio. La revisión del cierre del cambio debe evaluar la ejecución del cambio y cualquier impacto a la infraestructura que se haya presentado. Si un cambio funciono de manera correcta o se obtuvo el resultado deseado se puede cerrar. En caso de que el cambio no funcione correctamente o afecte negativamente a varias áreas</w:t>
-      </w:r>
-      <w:bookmarkStart w:id="0" w:name="_GoBack"/>
-      <w:bookmarkEnd w:id="0"/>
-      <w:r>
-        <w:rPr>
-          <w:sz w:val="24"/>
-          <w:szCs w:val="28"/>
-        </w:rPr>
-        <w:t xml:space="preserve"> se deberá eliminar el cambio y regresar al estado anterior, además se debe </w:t>
+        <w:t xml:space="preserve"> El propietario del cambio o un representante debe estar presente en la reunión para discutir la implementación del cambio. La revisión del cierre del cambio debe evaluar la ejecución del cambio y cualquier impacto a la infraestructura que se haya presentado. Si un cambio funciono de manera correcta o se obtuvo el resultado deseado se puede cerrar. En caso de que el cambio no funcione correctamente o afecte negativamente a varias áreas se deberá eliminar el cambio y regresar al estado anterior, además se debe </w:t>
       </w:r>
       <w:r>
         <w:rPr>
@@ -2232,7 +2270,6 @@
           <w:sz w:val="24"/>
           <w:szCs w:val="28"/>
         </w:rPr>
-        <w:lastRenderedPageBreak/>
         <w:t>_________________________________________________________________________</w:t>
       </w:r>
     </w:p>
@@ -4000,7 +4037,6 @@
           <w:sz w:val="24"/>
           <w:szCs w:val="28"/>
         </w:rPr>
-        <w:lastRenderedPageBreak/>
         <w:t>Se puede considerar como</w:t>
       </w:r>
       <w:r>
@@ -4735,47 +4771,47 @@
           <w:sz w:val="24"/>
           <w:szCs w:val="28"/>
         </w:rPr>
+        <w:t>Módulo de Usuarios</w:t>
+      </w:r>
+      <w:r>
+        <w:rPr>
+          <w:sz w:val="24"/>
+          <w:szCs w:val="28"/>
+        </w:rPr>
+        <w:t xml:space="preserve"> – puede llegar a requerirse que los reportes se asocien con el usuario que los genere</w:t>
+      </w:r>
+      <w:r>
+        <w:rPr>
+          <w:sz w:val="24"/>
+          <w:szCs w:val="28"/>
+        </w:rPr>
+        <w:t>.</w:t>
+      </w:r>
+    </w:p>
+    <w:p>
+      <w:pPr>
+        <w:spacing w:after="0" w:line="240" w:lineRule="auto"/>
+        <w:rPr>
+          <w:sz w:val="24"/>
+          <w:szCs w:val="28"/>
+        </w:rPr>
+      </w:pPr>
+    </w:p>
+    <w:p>
+      <w:pPr>
+        <w:spacing w:after="0" w:line="240" w:lineRule="auto"/>
+        <w:rPr>
+          <w:sz w:val="24"/>
+          <w:szCs w:val="28"/>
+        </w:rPr>
+      </w:pPr>
+      <w:r>
+        <w:rPr>
+          <w:b/>
+          <w:sz w:val="24"/>
+          <w:szCs w:val="28"/>
+        </w:rPr>
         <w:lastRenderedPageBreak/>
-        <w:t>Módulo de Usuarios</w:t>
-      </w:r>
-      <w:r>
-        <w:rPr>
-          <w:sz w:val="24"/>
-          <w:szCs w:val="28"/>
-        </w:rPr>
-        <w:t xml:space="preserve"> – puede llegar a requerirse que los reportes se asocien con el usuario que los genere</w:t>
-      </w:r>
-      <w:r>
-        <w:rPr>
-          <w:sz w:val="24"/>
-          <w:szCs w:val="28"/>
-        </w:rPr>
-        <w:t>.</w:t>
-      </w:r>
-    </w:p>
-    <w:p>
-      <w:pPr>
-        <w:spacing w:after="0" w:line="240" w:lineRule="auto"/>
-        <w:rPr>
-          <w:sz w:val="24"/>
-          <w:szCs w:val="28"/>
-        </w:rPr>
-      </w:pPr>
-    </w:p>
-    <w:p>
-      <w:pPr>
-        <w:spacing w:after="0" w:line="240" w:lineRule="auto"/>
-        <w:rPr>
-          <w:sz w:val="24"/>
-          <w:szCs w:val="28"/>
-        </w:rPr>
-      </w:pPr>
-      <w:r>
-        <w:rPr>
-          <w:b/>
-          <w:sz w:val="24"/>
-          <w:szCs w:val="28"/>
-        </w:rPr>
         <w:t>D</w:t>
       </w:r>
       <w:r>
@@ -5223,7 +5259,6 @@
           <w:sz w:val="28"/>
           <w:szCs w:val="28"/>
         </w:rPr>
-        <w:lastRenderedPageBreak/>
         <w:t>Presupuesto requerido</w:t>
       </w:r>
     </w:p>
@@ -5854,7 +5889,14 @@
           <w:sz w:val="24"/>
           <w:szCs w:val="28"/>
         </w:rPr>
-        <w:t xml:space="preserve">Es muy factible que el sistema cumpla con esta característica ya que al tratarse de un medio web no debería presentarse ningún problema para que el sistema sea compatible con varios </w:t>
+        <w:t xml:space="preserve">Es muy factible que el sistema cumpla con esta característica ya que al tratarse de un medio web no debería presentarse ningún problema para que el sistema sea compatible con varios sistemas </w:t>
+      </w:r>
+      <w:r>
+        <w:rPr>
+          <w:sz w:val="24"/>
+          <w:szCs w:val="28"/>
+        </w:rPr>
+        <w:t xml:space="preserve">y con varios navegadores web, Tratándose de los navegadores web no debería existir ningún problema de que las características del sistema no puedan funcionar </w:t>
       </w:r>
       <w:r>
         <w:rPr>
@@ -5862,14 +5904,7 @@
           <w:szCs w:val="28"/>
         </w:rPr>
         <w:lastRenderedPageBreak/>
-        <w:t xml:space="preserve">sistemas </w:t>
-      </w:r>
-      <w:r>
-        <w:rPr>
-          <w:sz w:val="24"/>
-          <w:szCs w:val="28"/>
-        </w:rPr>
-        <w:t>y con varios navegadores web, Tratándose de los navegadores web no debería existir ningún problema de que las características del sistema no puedan funcionar correctamente siempre y cuando se utilicen las etiquetas adecuadas, lo cual tampoco presenta un problema.</w:t>
+        <w:t>correctamente siempre y cuando se utilicen las etiquetas adecuadas, lo cual tampoco presenta un problema.</w:t>
       </w:r>
     </w:p>
     <w:p>
@@ -6411,12 +6446,24 @@
           <w:szCs w:val="28"/>
         </w:rPr>
       </w:pPr>
-      <w:r>
+    </w:p>
+    <w:p>
+      <w:pPr>
+        <w:spacing w:after="0" w:line="240" w:lineRule="auto"/>
+        <w:jc w:val="both"/>
         <w:rPr>
           <w:b/>
           <w:sz w:val="32"/>
           <w:szCs w:val="28"/>
         </w:rPr>
+      </w:pPr>
+      <w:r>
+        <w:rPr>
+          <w:b/>
+          <w:sz w:val="32"/>
+          <w:szCs w:val="28"/>
+        </w:rPr>
+        <w:lastRenderedPageBreak/>
         <w:t>CR4</w:t>
       </w:r>
       <w:r>
@@ -7057,31 +7104,31 @@
           <w:sz w:val="28"/>
           <w:szCs w:val="28"/>
         </w:rPr>
+        <w:t>Impacto en p</w:t>
+      </w:r>
+      <w:r>
+        <w:rPr>
+          <w:b/>
+          <w:sz w:val="28"/>
+          <w:szCs w:val="28"/>
+        </w:rPr>
+        <w:t>resupuesto y tiempo</w:t>
+      </w:r>
+    </w:p>
+    <w:p>
+      <w:pPr>
+        <w:spacing w:after="0" w:line="240" w:lineRule="auto"/>
+        <w:rPr>
+          <w:sz w:val="24"/>
+          <w:szCs w:val="28"/>
+        </w:rPr>
+      </w:pPr>
+      <w:r>
+        <w:rPr>
+          <w:sz w:val="24"/>
+          <w:szCs w:val="28"/>
+        </w:rPr>
         <w:lastRenderedPageBreak/>
-        <w:t>Impacto en p</w:t>
-      </w:r>
-      <w:r>
-        <w:rPr>
-          <w:b/>
-          <w:sz w:val="28"/>
-          <w:szCs w:val="28"/>
-        </w:rPr>
-        <w:t>resupuesto y tiempo</w:t>
-      </w:r>
-    </w:p>
-    <w:p>
-      <w:pPr>
-        <w:spacing w:after="0" w:line="240" w:lineRule="auto"/>
-        <w:rPr>
-          <w:sz w:val="24"/>
-          <w:szCs w:val="28"/>
-        </w:rPr>
-      </w:pPr>
-      <w:r>
-        <w:rPr>
-          <w:sz w:val="24"/>
-          <w:szCs w:val="28"/>
-        </w:rPr>
         <w:t xml:space="preserve">Aunque para llevar a cabo este cambio se requiere implementar más horas de trabajo de parte del equipo de desarrollo y a su vez generar un costo por estas horas de trabajo, puede afirmarse que los beneficios del cambio </w:t>
       </w:r>
       <w:r>
@@ -10472,60 +10519,8 @@
         </w:rPr>
         <w:t>programador</w:t>
       </w:r>
-    </w:p>
-    <w:p>
-      <w:pPr>
-        <w:spacing w:after="0" w:line="240" w:lineRule="auto"/>
-        <w:rPr>
-          <w:b/>
-          <w:sz w:val="28"/>
-          <w:szCs w:val="28"/>
-        </w:rPr>
-      </w:pPr>
-    </w:p>
-    <w:p>
-      <w:pPr>
-        <w:spacing w:after="0" w:line="240" w:lineRule="auto"/>
-        <w:jc w:val="both"/>
-        <w:rPr>
-          <w:b/>
-          <w:sz w:val="28"/>
-          <w:szCs w:val="28"/>
-        </w:rPr>
-      </w:pPr>
-    </w:p>
-    <w:p>
-      <w:pPr>
-        <w:spacing w:after="0" w:line="240" w:lineRule="auto"/>
-        <w:jc w:val="both"/>
-        <w:rPr>
-          <w:b/>
-          <w:sz w:val="28"/>
-          <w:szCs w:val="28"/>
-        </w:rPr>
-      </w:pPr>
-    </w:p>
-    <w:p>
-      <w:pPr>
-        <w:spacing w:after="0" w:line="240" w:lineRule="auto"/>
-        <w:jc w:val="both"/>
-        <w:rPr>
-          <w:b/>
-          <w:sz w:val="28"/>
-          <w:szCs w:val="28"/>
-        </w:rPr>
-      </w:pPr>
-    </w:p>
-    <w:p>
-      <w:pPr>
-        <w:spacing w:after="0" w:line="240" w:lineRule="auto"/>
-        <w:jc w:val="both"/>
-        <w:rPr>
-          <w:b/>
-          <w:sz w:val="28"/>
-          <w:szCs w:val="28"/>
-        </w:rPr>
-      </w:pPr>
+      <w:bookmarkStart w:id="0" w:name="_GoBack"/>
+      <w:bookmarkEnd w:id="0"/>
     </w:p>
     <w:p>
       <w:pPr>
@@ -12657,7 +12652,7 @@
 </file>
 
 <file path=customXml/itemProps1.xml><?xml version="1.0" encoding="utf-8"?>
-<ds:datastoreItem xmlns:ds="http://schemas.openxmlformats.org/officeDocument/2006/customXml" ds:itemID="{DFEE1F97-3E7E-4060-AC02-871563FCA07A}">
+<ds:datastoreItem xmlns:ds="http://schemas.openxmlformats.org/officeDocument/2006/customXml" ds:itemID="{9CA13076-5109-4575-B0B1-CD304AF8CA56}">
   <ds:schemaRefs>
     <ds:schemaRef ds:uri="http://schemas.openxmlformats.org/officeDocument/2006/bibliography"/>
   </ds:schemaRefs>

--- a/Change Request Analysis Internal Document- spanish Ver.docx
+++ b/Change Request Analysis Internal Document- spanish Ver.docx
@@ -276,7 +276,7 @@
                 <w:sz w:val="24"/>
                 <w:szCs w:val="24"/>
               </w:rPr>
-              <w:t>3</w:t>
+              <w:t>4</w:t>
             </w:r>
             <w:r>
               <w:rPr>
@@ -369,15 +369,10 @@
                 <w:sz w:val="24"/>
                 <w:szCs w:val="24"/>
               </w:rPr>
-              <w:t>0</w:t>
-            </w:r>
-            <w:r>
-              <w:rPr>
-                <w:sz w:val="24"/>
-                <w:szCs w:val="24"/>
-              </w:rPr>
-              <w:t>9</w:t>
-            </w:r>
+              <w:t>23</w:t>
+            </w:r>
+            <w:bookmarkStart w:id="0" w:name="_GoBack"/>
+            <w:bookmarkEnd w:id="0"/>
             <w:r>
               <w:rPr>
                 <w:sz w:val="24"/>
@@ -571,6 +566,38 @@
                 <w:sz w:val="24"/>
                 <w:szCs w:val="24"/>
               </w:rPr>
+              <w:t xml:space="preserve"> and </w:t>
+            </w:r>
+            <w:proofErr w:type="spellStart"/>
+            <w:r>
+              <w:rPr>
+                <w:sz w:val="24"/>
+                <w:szCs w:val="24"/>
+              </w:rPr>
+              <w:t>model</w:t>
+            </w:r>
+            <w:proofErr w:type="spellEnd"/>
+            <w:r>
+              <w:rPr>
+                <w:sz w:val="24"/>
+                <w:szCs w:val="24"/>
+              </w:rPr>
+              <w:t xml:space="preserve"> </w:t>
+            </w:r>
+            <w:proofErr w:type="spellStart"/>
+            <w:r>
+              <w:rPr>
+                <w:sz w:val="24"/>
+                <w:szCs w:val="24"/>
+              </w:rPr>
+              <w:t>foda</w:t>
+            </w:r>
+            <w:proofErr w:type="spellEnd"/>
+            <w:r>
+              <w:rPr>
+                <w:sz w:val="24"/>
+                <w:szCs w:val="24"/>
+              </w:rPr>
               <w:t>.</w:t>
             </w:r>
           </w:p>
@@ -1152,7 +1179,6 @@
           <w:sz w:val="24"/>
           <w:szCs w:val="28"/>
         </w:rPr>
-        <w:lastRenderedPageBreak/>
         <w:t>POLÍTICAS DE ACEPTACIÓN DE CAMBIOS</w:t>
       </w:r>
     </w:p>
@@ -1327,13 +1353,525 @@
     </w:p>
     <w:p>
       <w:pPr>
+        <w:spacing w:after="0" w:line="240" w:lineRule="auto"/>
+        <w:rPr>
+          <w:sz w:val="24"/>
+          <w:szCs w:val="28"/>
+        </w:rPr>
+      </w:pPr>
+    </w:p>
+    <w:p>
+      <w:pPr>
+        <w:spacing w:after="0" w:line="240" w:lineRule="auto"/>
+        <w:rPr>
+          <w:b/>
+          <w:sz w:val="24"/>
+          <w:szCs w:val="28"/>
+        </w:rPr>
+      </w:pPr>
+      <w:r>
+        <w:rPr>
+          <w:b/>
+          <w:sz w:val="24"/>
+          <w:szCs w:val="28"/>
+        </w:rPr>
+        <w:t>Reglas y Políticas para considerar un cambio</w:t>
+      </w:r>
+    </w:p>
+    <w:p>
+      <w:pPr>
         <w:pStyle w:val="Prrafodelista"/>
-        <w:spacing w:after="0" w:line="240" w:lineRule="auto"/>
-        <w:rPr>
-          <w:sz w:val="24"/>
-          <w:szCs w:val="28"/>
-        </w:rPr>
-      </w:pPr>
+        <w:numPr>
+          <w:ilvl w:val="0"/>
+          <w:numId w:val="3"/>
+        </w:numPr>
+        <w:spacing w:after="0" w:line="240" w:lineRule="auto"/>
+        <w:rPr>
+          <w:sz w:val="24"/>
+          <w:szCs w:val="28"/>
+        </w:rPr>
+      </w:pPr>
+      <w:r>
+        <w:rPr>
+          <w:sz w:val="24"/>
+          <w:szCs w:val="28"/>
+        </w:rPr>
+        <w:t xml:space="preserve">Solo el jefe de un departamento puede enviar </w:t>
+      </w:r>
+      <w:r>
+        <w:rPr>
+          <w:sz w:val="24"/>
+          <w:szCs w:val="28"/>
+        </w:rPr>
+        <w:t>una solicitud de cambio</w:t>
+      </w:r>
+    </w:p>
+    <w:p>
+      <w:pPr>
+        <w:pStyle w:val="Prrafodelista"/>
+        <w:numPr>
+          <w:ilvl w:val="0"/>
+          <w:numId w:val="3"/>
+        </w:numPr>
+        <w:spacing w:after="0" w:line="240" w:lineRule="auto"/>
+        <w:rPr>
+          <w:sz w:val="24"/>
+          <w:szCs w:val="28"/>
+        </w:rPr>
+      </w:pPr>
+      <w:r>
+        <w:rPr>
+          <w:sz w:val="24"/>
+          <w:szCs w:val="28"/>
+        </w:rPr>
+        <w:t>Para considerar un cambio este deberá estar redactado</w:t>
+      </w:r>
+      <w:r>
+        <w:rPr>
+          <w:sz w:val="24"/>
+          <w:szCs w:val="28"/>
+        </w:rPr>
+        <w:t xml:space="preserve"> correctamente</w:t>
+      </w:r>
+    </w:p>
+    <w:p>
+      <w:pPr>
+        <w:pStyle w:val="Prrafodelista"/>
+        <w:numPr>
+          <w:ilvl w:val="1"/>
+          <w:numId w:val="3"/>
+        </w:numPr>
+        <w:spacing w:after="0" w:line="240" w:lineRule="auto"/>
+        <w:rPr>
+          <w:sz w:val="24"/>
+          <w:szCs w:val="28"/>
+        </w:rPr>
+      </w:pPr>
+      <w:r>
+        <w:rPr>
+          <w:sz w:val="24"/>
+          <w:szCs w:val="28"/>
+        </w:rPr>
+        <w:t>En caso de no estar bien redactado se le notificara al dueño del cambio para redacte el documento adecuadamente</w:t>
+      </w:r>
+    </w:p>
+    <w:p>
+      <w:pPr>
+        <w:pStyle w:val="Prrafodelista"/>
+        <w:numPr>
+          <w:ilvl w:val="0"/>
+          <w:numId w:val="3"/>
+        </w:numPr>
+        <w:spacing w:after="0" w:line="240" w:lineRule="auto"/>
+        <w:rPr>
+          <w:sz w:val="24"/>
+          <w:szCs w:val="28"/>
+        </w:rPr>
+      </w:pPr>
+      <w:r>
+        <w:rPr>
+          <w:sz w:val="24"/>
+          <w:szCs w:val="28"/>
+        </w:rPr>
+        <w:t xml:space="preserve">Todo cambio enviado por el departamento </w:t>
+      </w:r>
+      <w:proofErr w:type="spellStart"/>
+      <w:r>
+        <w:rPr>
+          <w:sz w:val="24"/>
+          <w:szCs w:val="28"/>
+        </w:rPr>
+        <w:t>mecatronica</w:t>
+      </w:r>
+      <w:proofErr w:type="spellEnd"/>
+      <w:r>
+        <w:rPr>
+          <w:sz w:val="24"/>
+          <w:szCs w:val="28"/>
+        </w:rPr>
+        <w:t xml:space="preserve"> o de software deberá ser evaluado por el departamento de finanzas.</w:t>
+      </w:r>
+    </w:p>
+    <w:p>
+      <w:pPr>
+        <w:pStyle w:val="Prrafodelista"/>
+        <w:numPr>
+          <w:ilvl w:val="0"/>
+          <w:numId w:val="3"/>
+        </w:numPr>
+        <w:spacing w:after="0" w:line="240" w:lineRule="auto"/>
+        <w:rPr>
+          <w:sz w:val="24"/>
+          <w:szCs w:val="28"/>
+        </w:rPr>
+      </w:pPr>
+      <w:r>
+        <w:rPr>
+          <w:sz w:val="24"/>
+          <w:szCs w:val="28"/>
+        </w:rPr>
+        <w:t xml:space="preserve">Todos los cambios propuestos del departamento de </w:t>
+      </w:r>
+      <w:proofErr w:type="spellStart"/>
+      <w:r>
+        <w:rPr>
+          <w:sz w:val="24"/>
+          <w:szCs w:val="28"/>
+        </w:rPr>
+        <w:t>mecatronica</w:t>
+      </w:r>
+      <w:proofErr w:type="spellEnd"/>
+      <w:r>
+        <w:rPr>
+          <w:sz w:val="24"/>
+          <w:szCs w:val="28"/>
+        </w:rPr>
+        <w:t xml:space="preserve"> o software que tenga una probabilidad mayor al 50% a presentar fallas seberas o continuas será descartadas</w:t>
+      </w:r>
+    </w:p>
+    <w:p>
+      <w:pPr>
+        <w:pStyle w:val="Prrafodelista"/>
+        <w:numPr>
+          <w:ilvl w:val="0"/>
+          <w:numId w:val="3"/>
+        </w:numPr>
+        <w:spacing w:after="0" w:line="240" w:lineRule="auto"/>
+        <w:rPr>
+          <w:sz w:val="24"/>
+          <w:szCs w:val="28"/>
+        </w:rPr>
+      </w:pPr>
+      <w:r>
+        <w:rPr>
+          <w:sz w:val="24"/>
+          <w:szCs w:val="28"/>
+        </w:rPr>
+        <w:t>Todo cambio que presente un retraso igual o mayor a 6 semanas será descartado</w:t>
+      </w:r>
+    </w:p>
+    <w:p>
+      <w:pPr>
+        <w:pStyle w:val="Prrafodelista"/>
+        <w:numPr>
+          <w:ilvl w:val="1"/>
+          <w:numId w:val="3"/>
+        </w:numPr>
+        <w:spacing w:after="0" w:line="240" w:lineRule="auto"/>
+        <w:rPr>
+          <w:sz w:val="24"/>
+          <w:szCs w:val="28"/>
+        </w:rPr>
+      </w:pPr>
+      <w:r>
+        <w:rPr>
+          <w:sz w:val="24"/>
+          <w:szCs w:val="28"/>
+        </w:rPr>
+        <w:t>Esta regla se excluye en caso de que este cambio sea para corregir un error</w:t>
+      </w:r>
+    </w:p>
+    <w:p>
+      <w:pPr>
+        <w:pStyle w:val="Prrafodelista"/>
+        <w:numPr>
+          <w:ilvl w:val="1"/>
+          <w:numId w:val="3"/>
+        </w:numPr>
+        <w:spacing w:after="0" w:line="240" w:lineRule="auto"/>
+        <w:rPr>
+          <w:sz w:val="24"/>
+          <w:szCs w:val="28"/>
+        </w:rPr>
+      </w:pPr>
+      <w:r>
+        <w:rPr>
+          <w:sz w:val="24"/>
+          <w:szCs w:val="28"/>
+        </w:rPr>
+        <w:t xml:space="preserve">A su vez también se excluirá si este es necesario para cumplir un nuevo requerimiento gubernamental o del entorno. </w:t>
+      </w:r>
+    </w:p>
+    <w:p>
+      <w:pPr>
+        <w:pStyle w:val="Prrafodelista"/>
+        <w:numPr>
+          <w:ilvl w:val="0"/>
+          <w:numId w:val="3"/>
+        </w:numPr>
+        <w:spacing w:after="0" w:line="240" w:lineRule="auto"/>
+        <w:rPr>
+          <w:sz w:val="24"/>
+          <w:szCs w:val="28"/>
+        </w:rPr>
+      </w:pPr>
+      <w:r>
+        <w:rPr>
+          <w:sz w:val="24"/>
+          <w:szCs w:val="28"/>
+        </w:rPr>
+        <w:t>Se descartara todo cambio que implique aumentar el costo del proyecto por encima del 30%.</w:t>
+      </w:r>
+    </w:p>
+    <w:p>
+      <w:pPr>
+        <w:pStyle w:val="Prrafodelista"/>
+        <w:numPr>
+          <w:ilvl w:val="1"/>
+          <w:numId w:val="3"/>
+        </w:numPr>
+        <w:spacing w:after="0" w:line="240" w:lineRule="auto"/>
+        <w:rPr>
+          <w:sz w:val="24"/>
+          <w:szCs w:val="28"/>
+        </w:rPr>
+      </w:pPr>
+      <w:r>
+        <w:rPr>
+          <w:sz w:val="24"/>
+          <w:szCs w:val="28"/>
+        </w:rPr>
+        <w:t>A su vez también se descartara cualquier cambio que aumente el costo del proyecto en un 60%  más con el precio original del modulo</w:t>
+      </w:r>
+    </w:p>
+    <w:p>
+      <w:pPr>
+        <w:pStyle w:val="Prrafodelista"/>
+        <w:numPr>
+          <w:ilvl w:val="1"/>
+          <w:numId w:val="3"/>
+        </w:numPr>
+        <w:spacing w:after="0" w:line="240" w:lineRule="auto"/>
+        <w:rPr>
+          <w:sz w:val="24"/>
+          <w:szCs w:val="28"/>
+        </w:rPr>
+      </w:pPr>
+      <w:r>
+        <w:rPr>
+          <w:sz w:val="24"/>
+          <w:szCs w:val="28"/>
+        </w:rPr>
+        <w:t>En caso de tratarse de un módulo obligatorio deberá evaluarse por el lado de finanzas y evaluar su impacto</w:t>
+      </w:r>
+    </w:p>
+    <w:p>
+      <w:pPr>
+        <w:pStyle w:val="Prrafodelista"/>
+        <w:numPr>
+          <w:ilvl w:val="0"/>
+          <w:numId w:val="3"/>
+        </w:numPr>
+        <w:spacing w:after="0" w:line="240" w:lineRule="auto"/>
+        <w:rPr>
+          <w:sz w:val="24"/>
+          <w:szCs w:val="28"/>
+        </w:rPr>
+      </w:pPr>
+      <w:r>
+        <w:rPr>
+          <w:sz w:val="24"/>
+          <w:szCs w:val="28"/>
+        </w:rPr>
+        <w:t xml:space="preserve">Los cambios por parte de los componentes internos del </w:t>
+      </w:r>
+      <w:proofErr w:type="spellStart"/>
+      <w:r>
+        <w:rPr>
+          <w:sz w:val="24"/>
+          <w:szCs w:val="28"/>
+        </w:rPr>
+        <w:t>nodoIoT</w:t>
+      </w:r>
+      <w:proofErr w:type="spellEnd"/>
+      <w:r>
+        <w:rPr>
+          <w:sz w:val="24"/>
+          <w:szCs w:val="28"/>
+        </w:rPr>
+        <w:t xml:space="preserve"> no requerirá el voto del departamento de relaciones para llevarse a cabo.</w:t>
+      </w:r>
+    </w:p>
+    <w:p>
+      <w:pPr>
+        <w:pStyle w:val="Prrafodelista"/>
+        <w:numPr>
+          <w:ilvl w:val="0"/>
+          <w:numId w:val="3"/>
+        </w:numPr>
+        <w:spacing w:after="0" w:line="240" w:lineRule="auto"/>
+        <w:rPr>
+          <w:sz w:val="24"/>
+          <w:szCs w:val="28"/>
+        </w:rPr>
+      </w:pPr>
+      <w:r>
+        <w:rPr>
+          <w:sz w:val="24"/>
+          <w:szCs w:val="28"/>
+        </w:rPr>
+        <w:t>Un cambio será aceptado si el 70% participantes están a favor del cambio</w:t>
+      </w:r>
+    </w:p>
+    <w:p>
+      <w:pPr>
+        <w:pStyle w:val="Prrafodelista"/>
+        <w:numPr>
+          <w:ilvl w:val="1"/>
+          <w:numId w:val="3"/>
+        </w:numPr>
+        <w:spacing w:after="0" w:line="240" w:lineRule="auto"/>
+        <w:rPr>
+          <w:sz w:val="24"/>
+          <w:szCs w:val="28"/>
+        </w:rPr>
+      </w:pPr>
+      <w:r>
+        <w:rPr>
+          <w:sz w:val="24"/>
+          <w:szCs w:val="28"/>
+        </w:rPr>
+        <w:t xml:space="preserve">En cambios relacionados con la </w:t>
+      </w:r>
+      <w:r>
+        <w:rPr>
+          <w:sz w:val="24"/>
+          <w:szCs w:val="28"/>
+        </w:rPr>
+        <w:t>utilización</w:t>
+      </w:r>
+      <w:r>
+        <w:rPr>
+          <w:sz w:val="24"/>
+          <w:szCs w:val="28"/>
+        </w:rPr>
+        <w:t xml:space="preserve"> de nuevos componentes o el desarrollo de nuevas </w:t>
+      </w:r>
+      <w:proofErr w:type="spellStart"/>
+      <w:r>
+        <w:rPr>
+          <w:sz w:val="24"/>
+          <w:szCs w:val="28"/>
+        </w:rPr>
+        <w:t>cactaresticas</w:t>
+      </w:r>
+      <w:proofErr w:type="spellEnd"/>
+      <w:r>
+        <w:rPr>
+          <w:sz w:val="24"/>
+          <w:szCs w:val="28"/>
+        </w:rPr>
+        <w:t xml:space="preserve"> los departamentos con un mayor peso en la votación serán el departamento de software, </w:t>
+      </w:r>
+      <w:proofErr w:type="spellStart"/>
+      <w:r>
+        <w:rPr>
+          <w:sz w:val="24"/>
+          <w:szCs w:val="28"/>
+        </w:rPr>
+        <w:t>mecatronica</w:t>
+      </w:r>
+      <w:proofErr w:type="spellEnd"/>
+      <w:r>
+        <w:rPr>
+          <w:sz w:val="24"/>
+          <w:szCs w:val="28"/>
+        </w:rPr>
+        <w:t xml:space="preserve"> y finanzas</w:t>
+      </w:r>
+    </w:p>
+    <w:p>
+      <w:pPr>
+        <w:pStyle w:val="Prrafodelista"/>
+        <w:numPr>
+          <w:ilvl w:val="0"/>
+          <w:numId w:val="3"/>
+        </w:numPr>
+        <w:spacing w:after="0" w:line="240" w:lineRule="auto"/>
+        <w:rPr>
+          <w:sz w:val="24"/>
+          <w:szCs w:val="28"/>
+        </w:rPr>
+      </w:pPr>
+      <w:r>
+        <w:rPr>
+          <w:sz w:val="24"/>
+          <w:szCs w:val="28"/>
+        </w:rPr>
+        <w:t>No se admitirán peticiones de cambios para agregar nuevas funciones cuando falte 4 meses o menos para entregar el producto</w:t>
+      </w:r>
+    </w:p>
+    <w:p>
+      <w:pPr>
+        <w:pStyle w:val="Prrafodelista"/>
+        <w:numPr>
+          <w:ilvl w:val="0"/>
+          <w:numId w:val="3"/>
+        </w:numPr>
+        <w:spacing w:after="0" w:line="240" w:lineRule="auto"/>
+        <w:rPr>
+          <w:sz w:val="24"/>
+          <w:szCs w:val="28"/>
+        </w:rPr>
+      </w:pPr>
+      <w:r>
+        <w:rPr>
+          <w:sz w:val="24"/>
+          <w:szCs w:val="28"/>
+        </w:rPr>
+        <w:t>No se admitirán cambios que conlleven más de 3 semanas en tareas de ruta critica</w:t>
+      </w:r>
+    </w:p>
+    <w:p>
+      <w:pPr>
+        <w:spacing w:after="0" w:line="240" w:lineRule="auto"/>
+        <w:rPr>
+          <w:sz w:val="24"/>
+          <w:szCs w:val="28"/>
+        </w:rPr>
+      </w:pPr>
+      <w:r>
+        <w:rPr>
+          <w:sz w:val="24"/>
+          <w:szCs w:val="28"/>
+        </w:rPr>
+        <w:t xml:space="preserve">  </w:t>
+      </w:r>
+    </w:p>
+    <w:p>
+      <w:pPr>
+        <w:spacing w:after="0" w:line="240" w:lineRule="auto"/>
+        <w:rPr>
+          <w:sz w:val="24"/>
+          <w:szCs w:val="28"/>
+        </w:rPr>
+      </w:pPr>
+    </w:p>
+    <w:p>
+      <w:pPr>
+        <w:spacing w:after="0" w:line="240" w:lineRule="auto"/>
+        <w:rPr>
+          <w:sz w:val="24"/>
+          <w:szCs w:val="28"/>
+        </w:rPr>
+      </w:pPr>
+    </w:p>
+    <w:p>
+      <w:pPr>
+        <w:spacing w:after="0" w:line="240" w:lineRule="auto"/>
+        <w:rPr>
+          <w:sz w:val="24"/>
+          <w:szCs w:val="28"/>
+        </w:rPr>
+      </w:pPr>
+      <w:r>
+        <w:rPr>
+          <w:sz w:val="24"/>
+          <w:szCs w:val="28"/>
+        </w:rPr>
+        <w:lastRenderedPageBreak/>
+        <w:t xml:space="preserve">      </w:t>
+      </w:r>
     </w:p>
     <w:p>
       <w:pPr>
@@ -1633,6 +2171,106 @@
         </w:rPr>
         <w:t xml:space="preserve">La autorización de un cambio depende de varios factores pero este es aprobado después de que el cambio fue revisado, la prioridad y el beneficio que este pueda traer. </w:t>
       </w:r>
+    </w:p>
+    <w:p>
+      <w:pPr>
+        <w:spacing w:after="0" w:line="240" w:lineRule="auto"/>
+        <w:jc w:val="both"/>
+        <w:rPr>
+          <w:sz w:val="24"/>
+          <w:szCs w:val="28"/>
+        </w:rPr>
+      </w:pPr>
+    </w:p>
+    <w:p>
+      <w:pPr>
+        <w:spacing w:after="0" w:line="240" w:lineRule="auto"/>
+        <w:jc w:val="both"/>
+        <w:rPr>
+          <w:sz w:val="24"/>
+          <w:szCs w:val="28"/>
+        </w:rPr>
+      </w:pPr>
+    </w:p>
+    <w:p>
+      <w:pPr>
+        <w:spacing w:after="0" w:line="240" w:lineRule="auto"/>
+        <w:jc w:val="both"/>
+        <w:rPr>
+          <w:sz w:val="24"/>
+          <w:szCs w:val="28"/>
+        </w:rPr>
+      </w:pPr>
+    </w:p>
+    <w:p>
+      <w:pPr>
+        <w:spacing w:after="0" w:line="240" w:lineRule="auto"/>
+        <w:jc w:val="both"/>
+        <w:rPr>
+          <w:sz w:val="24"/>
+          <w:szCs w:val="28"/>
+        </w:rPr>
+      </w:pPr>
+    </w:p>
+    <w:p>
+      <w:pPr>
+        <w:spacing w:after="0" w:line="240" w:lineRule="auto"/>
+        <w:jc w:val="both"/>
+        <w:rPr>
+          <w:sz w:val="24"/>
+          <w:szCs w:val="28"/>
+        </w:rPr>
+      </w:pPr>
+    </w:p>
+    <w:p>
+      <w:pPr>
+        <w:spacing w:after="0" w:line="240" w:lineRule="auto"/>
+        <w:jc w:val="both"/>
+        <w:rPr>
+          <w:sz w:val="24"/>
+          <w:szCs w:val="28"/>
+        </w:rPr>
+      </w:pPr>
+    </w:p>
+    <w:p>
+      <w:pPr>
+        <w:spacing w:after="0" w:line="240" w:lineRule="auto"/>
+        <w:jc w:val="both"/>
+        <w:rPr>
+          <w:sz w:val="24"/>
+          <w:szCs w:val="28"/>
+        </w:rPr>
+      </w:pPr>
+    </w:p>
+    <w:p>
+      <w:pPr>
+        <w:spacing w:after="0" w:line="240" w:lineRule="auto"/>
+        <w:jc w:val="both"/>
+        <w:rPr>
+          <w:sz w:val="24"/>
+          <w:szCs w:val="28"/>
+        </w:rPr>
+      </w:pPr>
+    </w:p>
+    <w:p>
+      <w:pPr>
+        <w:spacing w:after="0" w:line="240" w:lineRule="auto"/>
+        <w:jc w:val="both"/>
+        <w:rPr>
+          <w:sz w:val="24"/>
+          <w:szCs w:val="28"/>
+        </w:rPr>
+      </w:pPr>
+    </w:p>
+    <w:p>
+      <w:pPr>
+        <w:spacing w:after="0" w:line="240" w:lineRule="auto"/>
+        <w:jc w:val="both"/>
+        <w:rPr>
+          <w:sz w:val="24"/>
+          <w:szCs w:val="28"/>
+        </w:rPr>
+      </w:pPr>
     </w:p>
     <w:p>
       <w:pPr>
@@ -1714,6 +2352,139 @@
         <w:tc>
           <w:tcPr>
             <w:cnfStyle w:val="001000000000" w:firstRow="0" w:lastRow="0" w:firstColumn="1" w:lastColumn="0" w:oddVBand="0" w:evenVBand="0" w:oddHBand="0" w:evenHBand="0" w:firstRowFirstColumn="0" w:firstRowLastColumn="0" w:lastRowFirstColumn="0" w:lastRowLastColumn="0"/>
+            <w:tcW w:w="11057" w:type="dxa"/>
+            <w:gridSpan w:val="4"/>
+          </w:tcPr>
+          <w:p>
+            <w:pPr>
+              <w:jc w:val="center"/>
+              <w:rPr>
+                <w:rFonts w:cstheme="minorHAnsi"/>
+                <w:sz w:val="24"/>
+                <w:szCs w:val="28"/>
+              </w:rPr>
+            </w:pPr>
+            <w:r>
+              <w:rPr>
+                <w:rFonts w:cstheme="minorHAnsi"/>
+                <w:color w:val="000000" w:themeColor="text1"/>
+                <w:sz w:val="24"/>
+                <w:szCs w:val="28"/>
+              </w:rPr>
+              <w:t>TIPO DE CAMBIO Y EVALUACIÓN DE IMPORTANCIA</w:t>
+            </w:r>
+          </w:p>
+        </w:tc>
+      </w:tr>
+      <w:tr>
+        <w:trPr>
+          <w:cnfStyle w:val="000000100000" w:firstRow="0" w:lastRow="0" w:firstColumn="0" w:lastColumn="0" w:oddVBand="0" w:evenVBand="0" w:oddHBand="1" w:evenHBand="0" w:firstRowFirstColumn="0" w:firstRowLastColumn="0" w:lastRowFirstColumn="0" w:lastRowLastColumn="0"/>
+        </w:trPr>
+        <w:tc>
+          <w:tcPr>
+            <w:cnfStyle w:val="001000000000" w:firstRow="0" w:lastRow="0" w:firstColumn="1" w:lastColumn="0" w:oddVBand="0" w:evenVBand="0" w:oddHBand="0" w:evenHBand="0" w:firstRowFirstColumn="0" w:firstRowLastColumn="0" w:lastRowFirstColumn="0" w:lastRowLastColumn="0"/>
+            <w:tcW w:w="1429" w:type="dxa"/>
+            <w:shd w:val="clear" w:color="auto" w:fill="E7E6E6" w:themeFill="background2"/>
+          </w:tcPr>
+          <w:p>
+            <w:pPr>
+              <w:jc w:val="both"/>
+              <w:rPr>
+                <w:rFonts w:cstheme="minorHAnsi"/>
+                <w:sz w:val="24"/>
+                <w:szCs w:val="28"/>
+              </w:rPr>
+            </w:pPr>
+            <w:r>
+              <w:rPr>
+                <w:rFonts w:cstheme="minorHAnsi"/>
+                <w:sz w:val="24"/>
+                <w:szCs w:val="28"/>
+              </w:rPr>
+              <w:t>Tipo</w:t>
+            </w:r>
+          </w:p>
+        </w:tc>
+        <w:tc>
+          <w:tcPr>
+            <w:tcW w:w="4249" w:type="dxa"/>
+            <w:shd w:val="clear" w:color="auto" w:fill="E7E6E6" w:themeFill="background2"/>
+          </w:tcPr>
+          <w:p>
+            <w:pPr>
+              <w:jc w:val="both"/>
+              <w:cnfStyle w:val="000000100000" w:firstRow="0" w:lastRow="0" w:firstColumn="0" w:lastColumn="0" w:oddVBand="0" w:evenVBand="0" w:oddHBand="1" w:evenHBand="0" w:firstRowFirstColumn="0" w:firstRowLastColumn="0" w:lastRowFirstColumn="0" w:lastRowLastColumn="0"/>
+              <w:rPr>
+                <w:rFonts w:cstheme="minorHAnsi"/>
+                <w:sz w:val="24"/>
+                <w:szCs w:val="28"/>
+              </w:rPr>
+            </w:pPr>
+            <w:r>
+              <w:rPr>
+                <w:rFonts w:cstheme="minorHAnsi"/>
+                <w:sz w:val="24"/>
+                <w:szCs w:val="28"/>
+              </w:rPr>
+              <w:t>Autorización</w:t>
+            </w:r>
+          </w:p>
+        </w:tc>
+        <w:tc>
+          <w:tcPr>
+            <w:tcW w:w="3394" w:type="dxa"/>
+            <w:shd w:val="clear" w:color="auto" w:fill="E7E6E6" w:themeFill="background2"/>
+          </w:tcPr>
+          <w:p>
+            <w:pPr>
+              <w:jc w:val="both"/>
+              <w:cnfStyle w:val="000000100000" w:firstRow="0" w:lastRow="0" w:firstColumn="0" w:lastColumn="0" w:oddVBand="0" w:evenVBand="0" w:oddHBand="1" w:evenHBand="0" w:firstRowFirstColumn="0" w:firstRowLastColumn="0" w:lastRowFirstColumn="0" w:lastRowLastColumn="0"/>
+              <w:rPr>
+                <w:rFonts w:cstheme="minorHAnsi"/>
+                <w:sz w:val="24"/>
+                <w:szCs w:val="28"/>
+              </w:rPr>
+            </w:pPr>
+            <w:r>
+              <w:rPr>
+                <w:rFonts w:cstheme="minorHAnsi"/>
+                <w:sz w:val="24"/>
+                <w:szCs w:val="28"/>
+              </w:rPr>
+              <w:t>Cambio de tiempo/ Discusión</w:t>
+            </w:r>
+          </w:p>
+        </w:tc>
+        <w:tc>
+          <w:tcPr>
+            <w:tcW w:w="1985" w:type="dxa"/>
+            <w:shd w:val="clear" w:color="auto" w:fill="E7E6E6" w:themeFill="background2"/>
+          </w:tcPr>
+          <w:p>
+            <w:pPr>
+              <w:jc w:val="both"/>
+              <w:cnfStyle w:val="000000100000" w:firstRow="0" w:lastRow="0" w:firstColumn="0" w:lastColumn="0" w:oddVBand="0" w:evenVBand="0" w:oddHBand="1" w:evenHBand="0" w:firstRowFirstColumn="0" w:firstRowLastColumn="0" w:lastRowFirstColumn="0" w:lastRowLastColumn="0"/>
+              <w:rPr>
+                <w:rFonts w:cstheme="minorHAnsi"/>
+                <w:sz w:val="24"/>
+                <w:szCs w:val="28"/>
+              </w:rPr>
+            </w:pPr>
+            <w:r>
+              <w:rPr>
+                <w:rFonts w:cstheme="minorHAnsi"/>
+                <w:sz w:val="24"/>
+                <w:szCs w:val="28"/>
+              </w:rPr>
+              <w:t>Notas</w:t>
+            </w:r>
+          </w:p>
+        </w:tc>
+      </w:tr>
+      <w:tr>
+        <w:tc>
+          <w:tcPr>
+            <w:cnfStyle w:val="001000000000" w:firstRow="0" w:lastRow="0" w:firstColumn="1" w:lastColumn="0" w:oddVBand="0" w:evenVBand="0" w:oddHBand="0" w:evenHBand="0" w:firstRowFirstColumn="0" w:firstRowLastColumn="0" w:lastRowFirstColumn="0" w:lastRowLastColumn="0"/>
             <w:tcW w:w="1429" w:type="dxa"/>
           </w:tcPr>
           <w:p>
@@ -1721,18 +2492,13 @@
               <w:jc w:val="both"/>
               <w:rPr>
                 <w:rFonts w:cstheme="minorHAnsi"/>
-                <w:sz w:val="24"/>
-                <w:szCs w:val="28"/>
               </w:rPr>
             </w:pPr>
             <w:r>
               <w:rPr>
                 <w:rFonts w:cstheme="minorHAnsi"/>
-                <w:sz w:val="24"/>
-                <w:szCs w:val="28"/>
-              </w:rPr>
-              <w:lastRenderedPageBreak/>
-              <w:t>Tipo</w:t>
+              </w:rPr>
+              <w:t>Estándar</w:t>
             </w:r>
           </w:p>
         </w:tc>
@@ -1742,21 +2508,10 @@
           </w:tcPr>
           <w:p>
             <w:pPr>
-              <w:jc w:val="both"/>
-              <w:cnfStyle w:val="100000000000" w:firstRow="1" w:lastRow="0" w:firstColumn="0" w:lastColumn="0" w:oddVBand="0" w:evenVBand="0" w:oddHBand="0" w:evenHBand="0" w:firstRowFirstColumn="0" w:firstRowLastColumn="0" w:lastRowFirstColumn="0" w:lastRowLastColumn="0"/>
-              <w:rPr>
-                <w:rFonts w:cstheme="minorHAnsi"/>
-                <w:sz w:val="24"/>
-                <w:szCs w:val="28"/>
-              </w:rPr>
-            </w:pPr>
-            <w:r>
-              <w:rPr>
-                <w:rFonts w:cstheme="minorHAnsi"/>
-                <w:sz w:val="24"/>
-                <w:szCs w:val="28"/>
-              </w:rPr>
-              <w:t>Autorización</w:t>
+              <w:cnfStyle w:val="000000000000" w:firstRow="0" w:lastRow="0" w:firstColumn="0" w:lastColumn="0" w:oddVBand="0" w:evenVBand="0" w:oddHBand="0" w:evenHBand="0" w:firstRowFirstColumn="0" w:firstRowLastColumn="0" w:lastRowFirstColumn="0" w:lastRowLastColumn="0"/>
+            </w:pPr>
+            <w:r>
+              <w:t>Este tipo de cambio se realiza de forma regular y se considera de rutina. Los cambios estándar generalmente se crean a través de una de las diversas plantillas de cambios disponibles.</w:t>
             </w:r>
           </w:p>
         </w:tc>
@@ -1766,21 +2521,13 @@
           </w:tcPr>
           <w:p>
             <w:pPr>
-              <w:jc w:val="both"/>
-              <w:cnfStyle w:val="100000000000" w:firstRow="1" w:lastRow="0" w:firstColumn="0" w:lastColumn="0" w:oddVBand="0" w:evenVBand="0" w:oddHBand="0" w:evenHBand="0" w:firstRowFirstColumn="0" w:firstRowLastColumn="0" w:lastRowFirstColumn="0" w:lastRowLastColumn="0"/>
+              <w:cnfStyle w:val="000000000000" w:firstRow="0" w:lastRow="0" w:firstColumn="0" w:lastColumn="0" w:oddVBand="0" w:evenVBand="0" w:oddHBand="0" w:evenHBand="0" w:firstRowFirstColumn="0" w:firstRowLastColumn="0" w:lastRowFirstColumn="0" w:lastRowLastColumn="0"/>
               <w:rPr>
                 <w:rFonts w:cstheme="minorHAnsi"/>
-                <w:sz w:val="24"/>
-                <w:szCs w:val="28"/>
-              </w:rPr>
-            </w:pPr>
-            <w:r>
-              <w:rPr>
-                <w:rFonts w:cstheme="minorHAnsi"/>
-                <w:sz w:val="24"/>
-                <w:szCs w:val="28"/>
-              </w:rPr>
-              <w:t>Cambio de tiempo/ Discusión</w:t>
+              </w:rPr>
+            </w:pPr>
+            <w:r>
+              <w:t>Estos cambios eluden el proceso de aprobación. El gerente del equipo de Chance Manager siempre tiene la opción de clasificar algunos cambios estándar como importantes o de emergencia, forzando el proceso de aprobación.</w:t>
             </w:r>
           </w:p>
         </w:tc>
@@ -1791,20 +2538,16 @@
           <w:p>
             <w:pPr>
               <w:jc w:val="both"/>
-              <w:cnfStyle w:val="100000000000" w:firstRow="1" w:lastRow="0" w:firstColumn="0" w:lastColumn="0" w:oddVBand="0" w:evenVBand="0" w:oddHBand="0" w:evenHBand="0" w:firstRowFirstColumn="0" w:firstRowLastColumn="0" w:lastRowFirstColumn="0" w:lastRowLastColumn="0"/>
+              <w:cnfStyle w:val="000000000000" w:firstRow="0" w:lastRow="0" w:firstColumn="0" w:lastColumn="0" w:oddVBand="0" w:evenVBand="0" w:oddHBand="0" w:evenHBand="0" w:firstRowFirstColumn="0" w:firstRowLastColumn="0" w:lastRowFirstColumn="0" w:lastRowLastColumn="0"/>
               <w:rPr>
                 <w:rFonts w:cstheme="minorHAnsi"/>
-                <w:sz w:val="24"/>
-                <w:szCs w:val="28"/>
               </w:rPr>
             </w:pPr>
             <w:r>
               <w:rPr>
                 <w:rFonts w:cstheme="minorHAnsi"/>
-                <w:sz w:val="24"/>
-                <w:szCs w:val="28"/>
-              </w:rPr>
-              <w:t>Notas</w:t>
+              </w:rPr>
+              <w:t>Procedimientos operativos estándar</w:t>
             </w:r>
           </w:p>
         </w:tc>
@@ -1822,14 +2565,15 @@
             <w:pPr>
               <w:jc w:val="both"/>
               <w:rPr>
-                <w:rFonts w:cstheme="minorHAnsi"/>
-              </w:rPr>
-            </w:pPr>
-            <w:r>
-              <w:rPr>
-                <w:rFonts w:cstheme="minorHAnsi"/>
-              </w:rPr>
-              <w:t>Estándar</w:t>
+                <w:sz w:val="24"/>
+                <w:szCs w:val="28"/>
+              </w:rPr>
+            </w:pPr>
+            <w:r>
+              <w:rPr>
+                <w:szCs w:val="28"/>
+              </w:rPr>
+              <w:t>Emergencia</w:t>
             </w:r>
           </w:p>
         </w:tc>
@@ -1842,7 +2586,7 @@
               <w:cnfStyle w:val="000000100000" w:firstRow="0" w:lastRow="0" w:firstColumn="0" w:lastColumn="0" w:oddVBand="0" w:evenVBand="0" w:oddHBand="1" w:evenHBand="0" w:firstRowFirstColumn="0" w:firstRowLastColumn="0" w:lastRowFirstColumn="0" w:lastRowLastColumn="0"/>
             </w:pPr>
             <w:r>
-              <w:t>Este tipo de cambio se realiza de forma regular y se considera de rutina. Los cambios estándar generalmente se crean a través de una de las diversas plantillas de cambios disponibles.</w:t>
+              <w:t>Este tipo de cambio suele ser una respuesta a una falla o error que necesita una solución urgente. Los cambios de emergencia deben realizarse rápidamente y, por lo general, se registran después de que ya se haya realizado el cambio.</w:t>
             </w:r>
           </w:p>
         </w:tc>
@@ -1852,13 +2596,11 @@
           </w:tcPr>
           <w:p>
             <w:pPr>
+              <w:jc w:val="both"/>
               <w:cnfStyle w:val="000000100000" w:firstRow="0" w:lastRow="0" w:firstColumn="0" w:lastColumn="0" w:oddVBand="0" w:evenVBand="0" w:oddHBand="1" w:evenHBand="0" w:firstRowFirstColumn="0" w:firstRowLastColumn="0" w:lastRowFirstColumn="0" w:lastRowLastColumn="0"/>
-              <w:rPr>
-                <w:rFonts w:cstheme="minorHAnsi"/>
-              </w:rPr>
-            </w:pPr>
-            <w:r>
-              <w:t>Estos cambios eluden el proceso de aprobación. El gerente del equipo de Chance Manager siempre tiene la opción de clasificar algunos cambios estándar como importantes o de emergencia, forzando el proceso de aprobación.</w:t>
+            </w:pPr>
+            <w:r>
+              <w:t>Aprobación requerida</w:t>
             </w:r>
           </w:p>
         </w:tc>
@@ -1870,15 +2612,9 @@
             <w:pPr>
               <w:jc w:val="both"/>
               <w:cnfStyle w:val="000000100000" w:firstRow="0" w:lastRow="0" w:firstColumn="0" w:lastColumn="0" w:oddVBand="0" w:evenVBand="0" w:oddHBand="1" w:evenHBand="0" w:firstRowFirstColumn="0" w:firstRowLastColumn="0" w:lastRowFirstColumn="0" w:lastRowLastColumn="0"/>
-              <w:rPr>
-                <w:rFonts w:cstheme="minorHAnsi"/>
-              </w:rPr>
-            </w:pPr>
-            <w:r>
-              <w:rPr>
-                <w:rFonts w:cstheme="minorHAnsi"/>
-              </w:rPr>
-              <w:t>Procedimientos operativos estándar</w:t>
+            </w:pPr>
+            <w:r>
+              <w:t>Emergencia</w:t>
             </w:r>
           </w:p>
         </w:tc>
@@ -1899,9 +2635,10 @@
             </w:pPr>
             <w:r>
               <w:rPr>
-                <w:szCs w:val="28"/>
-              </w:rPr>
-              <w:t>Emergencia</w:t>
+                <w:sz w:val="24"/>
+                <w:szCs w:val="28"/>
+              </w:rPr>
+              <w:t>Importante</w:t>
             </w:r>
           </w:p>
         </w:tc>
@@ -1914,7 +2651,7 @@
               <w:cnfStyle w:val="000000000000" w:firstRow="0" w:lastRow="0" w:firstColumn="0" w:lastColumn="0" w:oddVBand="0" w:evenVBand="0" w:oddHBand="0" w:evenHBand="0" w:firstRowFirstColumn="0" w:firstRowLastColumn="0" w:lastRowFirstColumn="0" w:lastRowLastColumn="0"/>
             </w:pPr>
             <w:r>
-              <w:t>Este tipo de cambio suele ser una respuesta a una falla o error que necesita una solución urgente. Los cambios de emergencia deben realizarse rápidamente y, por lo general, se registran después de que ya se haya realizado el cambio.</w:t>
+              <w:t>Este tipo de cambio requiere muchos elementos o dependencias y puede requerir otras solicitudes de cambio asociadas.</w:t>
             </w:r>
           </w:p>
         </w:tc>
@@ -1938,11 +2675,10 @@
           </w:tcPr>
           <w:p>
             <w:pPr>
-              <w:jc w:val="both"/>
               <w:cnfStyle w:val="000000000000" w:firstRow="0" w:lastRow="0" w:firstColumn="0" w:lastColumn="0" w:oddVBand="0" w:evenVBand="0" w:oddHBand="0" w:evenHBand="0" w:firstRowFirstColumn="0" w:firstRowLastColumn="0" w:lastRowFirstColumn="0" w:lastRowLastColumn="0"/>
             </w:pPr>
             <w:r>
-              <w:t>Emergencia</w:t>
+              <w:t>No es una emergencia. Similar a Significativo pero el impacto es menor</w:t>
             </w:r>
           </w:p>
         </w:tc>
@@ -1969,7 +2705,7 @@
                 <w:sz w:val="24"/>
                 <w:szCs w:val="28"/>
               </w:rPr>
-              <w:t>Importante</w:t>
+              <w:t>Menor</w:t>
             </w:r>
           </w:p>
         </w:tc>
@@ -1982,7 +2718,7 @@
               <w:cnfStyle w:val="000000100000" w:firstRow="0" w:lastRow="0" w:firstColumn="0" w:lastColumn="0" w:oddVBand="0" w:evenVBand="0" w:oddHBand="1" w:evenHBand="0" w:firstRowFirstColumn="0" w:firstRowLastColumn="0" w:lastRowFirstColumn="0" w:lastRowLastColumn="0"/>
             </w:pPr>
             <w:r>
-              <w:t>Este tipo de cambio requiere muchos elementos o dependencias y puede requerir otras solicitudes de cambio asociadas.</w:t>
+              <w:t>Los pequeños cambios o cambios que tienen un efecto pequeño o menor se clasifican de esta manera.</w:t>
             </w:r>
           </w:p>
         </w:tc>
@@ -2009,70 +2745,6 @@
               <w:cnfStyle w:val="000000100000" w:firstRow="0" w:lastRow="0" w:firstColumn="0" w:lastColumn="0" w:oddVBand="0" w:evenVBand="0" w:oddHBand="1" w:evenHBand="0" w:firstRowFirstColumn="0" w:firstRowLastColumn="0" w:lastRowFirstColumn="0" w:lastRowLastColumn="0"/>
             </w:pPr>
             <w:r>
-              <w:t>No es una emergencia. Similar a Significativo pero el impacto es menor</w:t>
-            </w:r>
-          </w:p>
-        </w:tc>
-      </w:tr>
-      <w:tr>
-        <w:tc>
-          <w:tcPr>
-            <w:cnfStyle w:val="001000000000" w:firstRow="0" w:lastRow="0" w:firstColumn="1" w:lastColumn="0" w:oddVBand="0" w:evenVBand="0" w:oddHBand="0" w:evenHBand="0" w:firstRowFirstColumn="0" w:firstRowLastColumn="0" w:lastRowFirstColumn="0" w:lastRowLastColumn="0"/>
-            <w:tcW w:w="1429" w:type="dxa"/>
-          </w:tcPr>
-          <w:p>
-            <w:pPr>
-              <w:jc w:val="both"/>
-              <w:rPr>
-                <w:sz w:val="24"/>
-                <w:szCs w:val="28"/>
-              </w:rPr>
-            </w:pPr>
-            <w:r>
-              <w:rPr>
-                <w:sz w:val="24"/>
-                <w:szCs w:val="28"/>
-              </w:rPr>
-              <w:t>Menor</w:t>
-            </w:r>
-          </w:p>
-        </w:tc>
-        <w:tc>
-          <w:tcPr>
-            <w:tcW w:w="4249" w:type="dxa"/>
-          </w:tcPr>
-          <w:p>
-            <w:pPr>
-              <w:cnfStyle w:val="000000000000" w:firstRow="0" w:lastRow="0" w:firstColumn="0" w:lastColumn="0" w:oddVBand="0" w:evenVBand="0" w:oddHBand="0" w:evenHBand="0" w:firstRowFirstColumn="0" w:firstRowLastColumn="0" w:lastRowFirstColumn="0" w:lastRowLastColumn="0"/>
-            </w:pPr>
-            <w:r>
-              <w:t>Los pequeños cambios o cambios que tienen un efecto pequeño o menor se clasifican de esta manera.</w:t>
-            </w:r>
-          </w:p>
-        </w:tc>
-        <w:tc>
-          <w:tcPr>
-            <w:tcW w:w="3394" w:type="dxa"/>
-          </w:tcPr>
-          <w:p>
-            <w:pPr>
-              <w:jc w:val="both"/>
-              <w:cnfStyle w:val="000000000000" w:firstRow="0" w:lastRow="0" w:firstColumn="0" w:lastColumn="0" w:oddVBand="0" w:evenVBand="0" w:oddHBand="0" w:evenHBand="0" w:firstRowFirstColumn="0" w:firstRowLastColumn="0" w:lastRowFirstColumn="0" w:lastRowLastColumn="0"/>
-            </w:pPr>
-            <w:r>
-              <w:t>Aprobación requerida</w:t>
-            </w:r>
-          </w:p>
-        </w:tc>
-        <w:tc>
-          <w:tcPr>
-            <w:tcW w:w="1985" w:type="dxa"/>
-          </w:tcPr>
-          <w:p>
-            <w:pPr>
-              <w:cnfStyle w:val="000000000000" w:firstRow="0" w:lastRow="0" w:firstColumn="0" w:lastColumn="0" w:oddVBand="0" w:evenVBand="0" w:oddHBand="0" w:evenHBand="0" w:firstRowFirstColumn="0" w:firstRowLastColumn="0" w:lastRowFirstColumn="0" w:lastRowLastColumn="0"/>
-            </w:pPr>
-            <w:r>
               <w:t>No es una emergencia</w:t>
             </w:r>
           </w:p>
@@ -2080,7 +2752,6 @@
       </w:tr>
       <w:tr>
         <w:trPr>
-          <w:cnfStyle w:val="000000100000" w:firstRow="0" w:lastRow="0" w:firstColumn="0" w:lastColumn="0" w:oddVBand="0" w:evenVBand="0" w:oddHBand="1" w:evenHBand="0" w:firstRowFirstColumn="0" w:firstRowLastColumn="0" w:lastRowFirstColumn="0" w:lastRowLastColumn="0"/>
           <w:trHeight w:val="58"/>
         </w:trPr>
         <w:tc>
@@ -2111,7 +2782,7 @@
           </w:tcPr>
           <w:p>
             <w:pPr>
-              <w:cnfStyle w:val="000000100000" w:firstRow="0" w:lastRow="0" w:firstColumn="0" w:lastColumn="0" w:oddVBand="0" w:evenVBand="0" w:oddHBand="1" w:evenHBand="0" w:firstRowFirstColumn="0" w:firstRowLastColumn="0" w:lastRowFirstColumn="0" w:lastRowLastColumn="0"/>
+              <w:cnfStyle w:val="000000000000" w:firstRow="0" w:lastRow="0" w:firstColumn="0" w:lastColumn="0" w:oddVBand="0" w:evenVBand="0" w:oddHBand="0" w:evenHBand="0" w:firstRowFirstColumn="0" w:firstRowLastColumn="0" w:lastRowFirstColumn="0" w:lastRowLastColumn="0"/>
             </w:pPr>
             <w:r>
               <w:t>Estos cambios tienen un gran impacto en la organización. Similar a mayor, excepto que los cambios significativos pueden necesitar dividirse en varios cambios posteriores parciales que juntos constituirían un gran cambio significativo, según las políticas y los requisitos de su organización.</w:t>
@@ -2125,7 +2796,7 @@
           <w:p>
             <w:pPr>
               <w:jc w:val="both"/>
-              <w:cnfStyle w:val="000000100000" w:firstRow="0" w:lastRow="0" w:firstColumn="0" w:lastColumn="0" w:oddVBand="0" w:evenVBand="0" w:oddHBand="1" w:evenHBand="0" w:firstRowFirstColumn="0" w:firstRowLastColumn="0" w:lastRowFirstColumn="0" w:lastRowLastColumn="0"/>
+              <w:cnfStyle w:val="000000000000" w:firstRow="0" w:lastRow="0" w:firstColumn="0" w:lastColumn="0" w:oddVBand="0" w:evenVBand="0" w:oddHBand="0" w:evenHBand="0" w:firstRowFirstColumn="0" w:firstRowLastColumn="0" w:lastRowFirstColumn="0" w:lastRowLastColumn="0"/>
             </w:pPr>
             <w:r>
               <w:t>Aprobación requerida</w:t>
@@ -2138,7 +2809,7 @@
           </w:tcPr>
           <w:p>
             <w:pPr>
-              <w:cnfStyle w:val="000000100000" w:firstRow="0" w:lastRow="0" w:firstColumn="0" w:lastColumn="0" w:oddVBand="0" w:evenVBand="0" w:oddHBand="1" w:evenHBand="0" w:firstRowFirstColumn="0" w:firstRowLastColumn="0" w:lastRowFirstColumn="0" w:lastRowLastColumn="0"/>
+              <w:cnfStyle w:val="000000000000" w:firstRow="0" w:lastRow="0" w:firstColumn="0" w:lastColumn="0" w:oddVBand="0" w:evenVBand="0" w:oddHBand="0" w:evenHBand="0" w:firstRowFirstColumn="0" w:firstRowLastColumn="0" w:lastRowFirstColumn="0" w:lastRowLastColumn="0"/>
             </w:pPr>
             <w:r>
               <w:t>No es una emergencia</w:t>
@@ -2246,7 +2917,15 @@
           <w:sz w:val="24"/>
           <w:szCs w:val="28"/>
         </w:rPr>
-        <w:t xml:space="preserve"> El propietario del cambio o un representante debe estar presente en la reunión para discutir la implementación del cambio. La revisión del cierre del cambio debe evaluar la ejecución del cambio y cualquier impacto a la infraestructura que se haya presentado. Si un cambio funciono de manera correcta o se obtuvo el resultado deseado se puede cerrar. En caso de que el cambio no funcione correctamente o afecte negativamente a varias áreas se deberá eliminar el cambio y regresar al estado anterior, además se debe </w:t>
+        <w:t xml:space="preserve"> El propietario del cambio o un representante debe estar presente en la reunión para discutir la implementación del cambio. La revisión del cierre del cambio debe evaluar la ejecución del cambio y cualquier impacto a la infraestructura que se haya presentado. Si un cambio funciono de manera correcta o se obtuvo el resultado deseado se puede cerrar. En caso de que el cambio no funcione correctamente o afecte negativamente a varias áreas se deberá </w:t>
+      </w:r>
+      <w:r>
+        <w:rPr>
+          <w:sz w:val="24"/>
+          <w:szCs w:val="28"/>
+        </w:rPr>
+        <w:lastRenderedPageBreak/>
+        <w:t xml:space="preserve">eliminar el cambio y regresar al estado anterior, además se debe </w:t>
       </w:r>
       <w:r>
         <w:rPr>
@@ -2270,7 +2949,7 @@
           <w:sz w:val="24"/>
           <w:szCs w:val="28"/>
         </w:rPr>
-        <w:t>_________________________________________________________________________</w:t>
+        <w:t>________________________________________________________________________</w:t>
       </w:r>
     </w:p>
     <w:p>
@@ -2392,6 +3071,25 @@
           <w:szCs w:val="28"/>
         </w:rPr>
       </w:pPr>
+    </w:p>
+    <w:p>
+      <w:pPr>
+        <w:spacing w:after="0" w:line="240" w:lineRule="auto"/>
+        <w:jc w:val="both"/>
+        <w:rPr>
+          <w:b/>
+          <w:sz w:val="24"/>
+          <w:szCs w:val="28"/>
+        </w:rPr>
+      </w:pPr>
+      <w:r>
+        <w:rPr>
+          <w:b/>
+          <w:sz w:val="24"/>
+          <w:szCs w:val="28"/>
+        </w:rPr>
+        <w:t>Listado de requerimientos de cambio y los módulos relacionados.</w:t>
+      </w:r>
     </w:p>
     <w:tbl>
       <w:tblPr>
@@ -3158,10 +3856,28 @@
         <w:spacing w:after="0" w:line="240" w:lineRule="auto"/>
         <w:jc w:val="both"/>
         <w:rPr>
-          <w:sz w:val="24"/>
-          <w:szCs w:val="28"/>
-        </w:rPr>
-      </w:pPr>
+          <w:b/>
+          <w:sz w:val="16"/>
+          <w:szCs w:val="28"/>
+        </w:rPr>
+      </w:pPr>
+    </w:p>
+    <w:p>
+      <w:pPr>
+        <w:spacing w:after="0" w:line="240" w:lineRule="auto"/>
+        <w:jc w:val="both"/>
+        <w:rPr>
+          <w:b/>
+          <w:szCs w:val="28"/>
+        </w:rPr>
+      </w:pPr>
+      <w:r>
+        <w:rPr>
+          <w:b/>
+          <w:szCs w:val="28"/>
+        </w:rPr>
+        <w:t>Evaluación de complejidad técnica, inversión de tiempo e impacto económico de un cambio</w:t>
+      </w:r>
     </w:p>
     <w:tbl>
       <w:tblPr>
@@ -3555,6 +4271,42 @@
           <w:szCs w:val="28"/>
         </w:rPr>
       </w:pPr>
+    </w:p>
+    <w:p>
+      <w:pPr>
+        <w:spacing w:after="0" w:line="240" w:lineRule="auto"/>
+        <w:rPr>
+          <w:sz w:val="24"/>
+          <w:szCs w:val="28"/>
+        </w:rPr>
+      </w:pPr>
+    </w:p>
+    <w:p>
+      <w:pPr>
+        <w:spacing w:after="0" w:line="240" w:lineRule="auto"/>
+        <w:rPr>
+          <w:sz w:val="24"/>
+          <w:szCs w:val="28"/>
+        </w:rPr>
+      </w:pPr>
+    </w:p>
+    <w:p>
+      <w:pPr>
+        <w:spacing w:after="0" w:line="240" w:lineRule="auto"/>
+        <w:rPr>
+          <w:sz w:val="24"/>
+          <w:szCs w:val="28"/>
+        </w:rPr>
+      </w:pPr>
+    </w:p>
+    <w:p>
+      <w:pPr>
+        <w:spacing w:after="0" w:line="240" w:lineRule="auto"/>
+        <w:rPr>
+          <w:sz w:val="24"/>
+          <w:szCs w:val="28"/>
+        </w:rPr>
+      </w:pPr>
       <w:r>
         <w:rPr>
           <w:sz w:val="24"/>
@@ -3567,75 +4319,6 @@
       <w:pPr>
         <w:spacing w:after="0" w:line="240" w:lineRule="auto"/>
         <w:rPr>
-          <w:sz w:val="24"/>
-          <w:szCs w:val="28"/>
-        </w:rPr>
-      </w:pPr>
-    </w:p>
-    <w:p>
-      <w:pPr>
-        <w:spacing w:after="0" w:line="240" w:lineRule="auto"/>
-        <w:rPr>
-          <w:b/>
-          <w:sz w:val="24"/>
-          <w:szCs w:val="28"/>
-        </w:rPr>
-      </w:pPr>
-    </w:p>
-    <w:p>
-      <w:pPr>
-        <w:spacing w:after="0" w:line="240" w:lineRule="auto"/>
-        <w:rPr>
-          <w:b/>
-          <w:sz w:val="24"/>
-          <w:szCs w:val="28"/>
-        </w:rPr>
-      </w:pPr>
-    </w:p>
-    <w:p>
-      <w:pPr>
-        <w:spacing w:after="0" w:line="240" w:lineRule="auto"/>
-        <w:rPr>
-          <w:b/>
-          <w:sz w:val="24"/>
-          <w:szCs w:val="28"/>
-        </w:rPr>
-      </w:pPr>
-    </w:p>
-    <w:p>
-      <w:pPr>
-        <w:spacing w:after="0" w:line="240" w:lineRule="auto"/>
-        <w:rPr>
-          <w:b/>
-          <w:sz w:val="24"/>
-          <w:szCs w:val="28"/>
-        </w:rPr>
-      </w:pPr>
-    </w:p>
-    <w:p>
-      <w:pPr>
-        <w:spacing w:after="0" w:line="240" w:lineRule="auto"/>
-        <w:rPr>
-          <w:b/>
-          <w:sz w:val="24"/>
-          <w:szCs w:val="28"/>
-        </w:rPr>
-      </w:pPr>
-    </w:p>
-    <w:p>
-      <w:pPr>
-        <w:spacing w:after="0" w:line="240" w:lineRule="auto"/>
-        <w:rPr>
-          <w:b/>
-          <w:sz w:val="24"/>
-          <w:szCs w:val="28"/>
-        </w:rPr>
-      </w:pPr>
-    </w:p>
-    <w:p>
-      <w:pPr>
-        <w:spacing w:after="0" w:line="240" w:lineRule="auto"/>
-        <w:rPr>
           <w:b/>
           <w:sz w:val="24"/>
           <w:szCs w:val="28"/>
@@ -4037,6 +4720,7 @@
           <w:sz w:val="24"/>
           <w:szCs w:val="28"/>
         </w:rPr>
+        <w:lastRenderedPageBreak/>
         <w:t>Se puede considerar como</w:t>
       </w:r>
       <w:r>
@@ -4055,16 +4739,6 @@
         <w:t>nodoIot</w:t>
       </w:r>
       <w:proofErr w:type="spellEnd"/>
-    </w:p>
-    <w:p>
-      <w:pPr>
-        <w:spacing w:after="0" w:line="240" w:lineRule="auto"/>
-        <w:rPr>
-          <w:b/>
-          <w:sz w:val="24"/>
-          <w:szCs w:val="28"/>
-        </w:rPr>
-      </w:pPr>
     </w:p>
     <w:p>
       <w:pPr>
@@ -4811,7 +5485,6 @@
           <w:sz w:val="24"/>
           <w:szCs w:val="28"/>
         </w:rPr>
-        <w:lastRenderedPageBreak/>
         <w:t>D</w:t>
       </w:r>
       <w:r>
@@ -6446,24 +7119,12 @@
           <w:szCs w:val="28"/>
         </w:rPr>
       </w:pPr>
-    </w:p>
-    <w:p>
-      <w:pPr>
-        <w:spacing w:after="0" w:line="240" w:lineRule="auto"/>
-        <w:jc w:val="both"/>
+      <w:r>
         <w:rPr>
           <w:b/>
           <w:sz w:val="32"/>
           <w:szCs w:val="28"/>
         </w:rPr>
-      </w:pPr>
-      <w:r>
-        <w:rPr>
-          <w:b/>
-          <w:sz w:val="32"/>
-          <w:szCs w:val="28"/>
-        </w:rPr>
-        <w:lastRenderedPageBreak/>
         <w:t>CR4</w:t>
       </w:r>
       <w:r>
@@ -10050,19 +10711,9 @@
     <w:p>
       <w:pPr>
         <w:spacing w:after="0" w:line="240" w:lineRule="auto"/>
-        <w:rPr>
-          <w:b/>
-          <w:sz w:val="28"/>
-          <w:szCs w:val="28"/>
-        </w:rPr>
-      </w:pPr>
-    </w:p>
-    <w:p>
-      <w:pPr>
-        <w:spacing w:after="0" w:line="240" w:lineRule="auto"/>
-        <w:rPr>
-          <w:b/>
-          <w:sz w:val="28"/>
+        <w:jc w:val="both"/>
+        <w:rPr>
+          <w:sz w:val="24"/>
           <w:szCs w:val="28"/>
         </w:rPr>
       </w:pPr>
@@ -10488,7 +11139,6 @@
           <w:sz w:val="24"/>
           <w:szCs w:val="28"/>
         </w:rPr>
-        <w:lastRenderedPageBreak/>
         <w:t xml:space="preserve">Se requiere aproximadamente – </w:t>
       </w:r>
       <w:r>
@@ -10519,8 +11169,83 @@
         </w:rPr>
         <w:t>programador</w:t>
       </w:r>
-      <w:bookmarkStart w:id="0" w:name="_GoBack"/>
-      <w:bookmarkEnd w:id="0"/>
+    </w:p>
+    <w:p>
+      <w:pPr>
+        <w:spacing w:after="0" w:line="240" w:lineRule="auto"/>
+        <w:jc w:val="both"/>
+        <w:rPr>
+          <w:b/>
+          <w:sz w:val="28"/>
+          <w:szCs w:val="28"/>
+        </w:rPr>
+      </w:pPr>
+    </w:p>
+    <w:p>
+      <w:pPr>
+        <w:spacing w:after="0" w:line="240" w:lineRule="auto"/>
+        <w:jc w:val="both"/>
+        <w:rPr>
+          <w:b/>
+          <w:sz w:val="28"/>
+          <w:szCs w:val="28"/>
+        </w:rPr>
+      </w:pPr>
+    </w:p>
+    <w:p>
+      <w:pPr>
+        <w:spacing w:after="0" w:line="240" w:lineRule="auto"/>
+        <w:jc w:val="both"/>
+        <w:rPr>
+          <w:b/>
+          <w:sz w:val="28"/>
+          <w:szCs w:val="28"/>
+        </w:rPr>
+      </w:pPr>
+    </w:p>
+    <w:p>
+      <w:pPr>
+        <w:spacing w:after="0" w:line="240" w:lineRule="auto"/>
+        <w:jc w:val="both"/>
+        <w:rPr>
+          <w:b/>
+          <w:sz w:val="28"/>
+          <w:szCs w:val="28"/>
+        </w:rPr>
+      </w:pPr>
+    </w:p>
+    <w:p>
+      <w:pPr>
+        <w:spacing w:after="0" w:line="240" w:lineRule="auto"/>
+        <w:jc w:val="both"/>
+        <w:rPr>
+          <w:b/>
+          <w:sz w:val="28"/>
+          <w:szCs w:val="28"/>
+        </w:rPr>
+      </w:pPr>
+    </w:p>
+    <w:p>
+      <w:pPr>
+        <w:spacing w:after="0" w:line="240" w:lineRule="auto"/>
+        <w:jc w:val="both"/>
+        <w:rPr>
+          <w:b/>
+          <w:sz w:val="28"/>
+          <w:szCs w:val="28"/>
+        </w:rPr>
+      </w:pPr>
+    </w:p>
+    <w:p>
+      <w:pPr>
+        <w:spacing w:after="0" w:line="240" w:lineRule="auto"/>
+        <w:jc w:val="both"/>
+        <w:rPr>
+          <w:b/>
+          <w:sz w:val="28"/>
+          <w:szCs w:val="28"/>
+        </w:rPr>
+      </w:pPr>
     </w:p>
     <w:p>
       <w:pPr>
@@ -10810,6 +11535,1510 @@
         </w:rPr>
         <w:t>Se puede concluir para este caso de cambio que es realmente necesario liberar espacio de memoria para el ingreso de nueva información y como medio para reducir los costos del servidor, pero realmente es importante establecer los lapsos de tiempo para la eliminación ya que eliminar la información de un año atrás nos priva de información que puede ser relevante todavía.</w:t>
       </w:r>
+    </w:p>
+    <w:p>
+      <w:pPr>
+        <w:spacing w:after="0" w:line="240" w:lineRule="auto"/>
+        <w:jc w:val="both"/>
+        <w:rPr>
+          <w:sz w:val="24"/>
+          <w:szCs w:val="28"/>
+        </w:rPr>
+      </w:pPr>
+    </w:p>
+    <w:p>
+      <w:pPr>
+        <w:spacing w:after="0" w:line="240" w:lineRule="auto"/>
+        <w:jc w:val="both"/>
+        <w:rPr>
+          <w:sz w:val="24"/>
+          <w:szCs w:val="28"/>
+        </w:rPr>
+      </w:pPr>
+    </w:p>
+    <w:p>
+      <w:pPr>
+        <w:spacing w:after="0" w:line="240" w:lineRule="auto"/>
+        <w:jc w:val="both"/>
+        <w:rPr>
+          <w:sz w:val="24"/>
+          <w:szCs w:val="28"/>
+        </w:rPr>
+      </w:pPr>
+    </w:p>
+    <w:p>
+      <w:pPr>
+        <w:spacing w:after="0" w:line="240" w:lineRule="auto"/>
+        <w:jc w:val="both"/>
+        <w:rPr>
+          <w:sz w:val="24"/>
+          <w:szCs w:val="28"/>
+        </w:rPr>
+      </w:pPr>
+    </w:p>
+    <w:p>
+      <w:pPr>
+        <w:spacing w:after="0" w:line="240" w:lineRule="auto"/>
+        <w:jc w:val="both"/>
+        <w:rPr>
+          <w:sz w:val="24"/>
+          <w:szCs w:val="28"/>
+        </w:rPr>
+      </w:pPr>
+    </w:p>
+    <w:p>
+      <w:pPr>
+        <w:spacing w:after="0" w:line="240" w:lineRule="auto"/>
+        <w:jc w:val="both"/>
+        <w:rPr>
+          <w:sz w:val="24"/>
+          <w:szCs w:val="28"/>
+        </w:rPr>
+      </w:pPr>
+    </w:p>
+    <w:p>
+      <w:pPr>
+        <w:spacing w:after="0" w:line="240" w:lineRule="auto"/>
+        <w:jc w:val="both"/>
+        <w:rPr>
+          <w:sz w:val="24"/>
+          <w:szCs w:val="28"/>
+        </w:rPr>
+      </w:pPr>
+    </w:p>
+    <w:p>
+      <w:pPr>
+        <w:spacing w:after="0" w:line="240" w:lineRule="auto"/>
+        <w:jc w:val="both"/>
+        <w:rPr>
+          <w:sz w:val="24"/>
+          <w:szCs w:val="28"/>
+        </w:rPr>
+      </w:pPr>
+    </w:p>
+    <w:p>
+      <w:pPr>
+        <w:spacing w:after="0" w:line="240" w:lineRule="auto"/>
+        <w:jc w:val="both"/>
+        <w:rPr>
+          <w:sz w:val="24"/>
+          <w:szCs w:val="28"/>
+        </w:rPr>
+      </w:pPr>
+    </w:p>
+    <w:p>
+      <w:pPr>
+        <w:spacing w:after="0" w:line="240" w:lineRule="auto"/>
+        <w:jc w:val="both"/>
+        <w:rPr>
+          <w:sz w:val="24"/>
+          <w:szCs w:val="28"/>
+        </w:rPr>
+      </w:pPr>
+    </w:p>
+    <w:p>
+      <w:pPr>
+        <w:spacing w:after="0" w:line="240" w:lineRule="auto"/>
+        <w:jc w:val="both"/>
+        <w:rPr>
+          <w:sz w:val="24"/>
+          <w:szCs w:val="28"/>
+        </w:rPr>
+      </w:pPr>
+    </w:p>
+    <w:p>
+      <w:pPr>
+        <w:spacing w:after="0" w:line="240" w:lineRule="auto"/>
+        <w:jc w:val="both"/>
+        <w:rPr>
+          <w:sz w:val="24"/>
+          <w:szCs w:val="28"/>
+        </w:rPr>
+      </w:pPr>
+    </w:p>
+    <w:p>
+      <w:pPr>
+        <w:spacing w:after="0" w:line="240" w:lineRule="auto"/>
+        <w:jc w:val="both"/>
+        <w:rPr>
+          <w:sz w:val="24"/>
+          <w:szCs w:val="28"/>
+        </w:rPr>
+      </w:pPr>
+    </w:p>
+    <w:p>
+      <w:pPr>
+        <w:spacing w:after="0" w:line="240" w:lineRule="auto"/>
+        <w:jc w:val="both"/>
+        <w:rPr>
+          <w:sz w:val="24"/>
+          <w:szCs w:val="28"/>
+        </w:rPr>
+      </w:pPr>
+    </w:p>
+    <w:p>
+      <w:pPr>
+        <w:spacing w:after="0" w:line="240" w:lineRule="auto"/>
+        <w:jc w:val="both"/>
+        <w:rPr>
+          <w:sz w:val="24"/>
+          <w:szCs w:val="28"/>
+        </w:rPr>
+      </w:pPr>
+    </w:p>
+    <w:p>
+      <w:pPr>
+        <w:spacing w:after="0" w:line="240" w:lineRule="auto"/>
+        <w:jc w:val="both"/>
+        <w:rPr>
+          <w:sz w:val="24"/>
+          <w:szCs w:val="28"/>
+        </w:rPr>
+      </w:pPr>
+    </w:p>
+    <w:p>
+      <w:pPr>
+        <w:spacing w:after="0" w:line="240" w:lineRule="auto"/>
+        <w:jc w:val="both"/>
+        <w:rPr>
+          <w:sz w:val="24"/>
+          <w:szCs w:val="28"/>
+        </w:rPr>
+      </w:pPr>
+    </w:p>
+    <w:p>
+      <w:pPr>
+        <w:spacing w:after="0" w:line="240" w:lineRule="auto"/>
+        <w:jc w:val="both"/>
+        <w:rPr>
+          <w:sz w:val="24"/>
+          <w:szCs w:val="28"/>
+        </w:rPr>
+      </w:pPr>
+    </w:p>
+    <w:p>
+      <w:pPr>
+        <w:spacing w:after="0" w:line="240" w:lineRule="auto"/>
+        <w:jc w:val="both"/>
+        <w:rPr>
+          <w:sz w:val="24"/>
+          <w:szCs w:val="28"/>
+        </w:rPr>
+      </w:pPr>
+    </w:p>
+    <w:p>
+      <w:pPr>
+        <w:spacing w:after="0" w:line="240" w:lineRule="auto"/>
+        <w:jc w:val="both"/>
+        <w:rPr>
+          <w:sz w:val="24"/>
+          <w:szCs w:val="28"/>
+        </w:rPr>
+      </w:pPr>
+    </w:p>
+    <w:p>
+      <w:pPr>
+        <w:spacing w:after="0" w:line="240" w:lineRule="auto"/>
+        <w:jc w:val="both"/>
+        <w:rPr>
+          <w:sz w:val="24"/>
+          <w:szCs w:val="28"/>
+        </w:rPr>
+      </w:pPr>
+    </w:p>
+    <w:p>
+      <w:pPr>
+        <w:spacing w:after="0" w:line="240" w:lineRule="auto"/>
+        <w:jc w:val="both"/>
+        <w:rPr>
+          <w:sz w:val="24"/>
+          <w:szCs w:val="28"/>
+        </w:rPr>
+      </w:pPr>
+    </w:p>
+    <w:p>
+      <w:pPr>
+        <w:spacing w:after="0" w:line="240" w:lineRule="auto"/>
+        <w:jc w:val="both"/>
+        <w:rPr>
+          <w:sz w:val="24"/>
+          <w:szCs w:val="28"/>
+        </w:rPr>
+      </w:pPr>
+    </w:p>
+    <w:p>
+      <w:pPr>
+        <w:spacing w:after="0" w:line="240" w:lineRule="auto"/>
+        <w:jc w:val="both"/>
+        <w:rPr>
+          <w:sz w:val="24"/>
+          <w:szCs w:val="28"/>
+        </w:rPr>
+      </w:pPr>
+    </w:p>
+    <w:p>
+      <w:pPr>
+        <w:spacing w:after="0" w:line="240" w:lineRule="auto"/>
+        <w:jc w:val="both"/>
+        <w:rPr>
+          <w:sz w:val="24"/>
+          <w:szCs w:val="28"/>
+        </w:rPr>
+      </w:pPr>
+    </w:p>
+    <w:p>
+      <w:pPr>
+        <w:spacing w:after="0" w:line="240" w:lineRule="auto"/>
+        <w:jc w:val="both"/>
+        <w:rPr>
+          <w:sz w:val="24"/>
+          <w:szCs w:val="28"/>
+        </w:rPr>
+      </w:pPr>
+    </w:p>
+    <w:p>
+      <w:pPr>
+        <w:spacing w:after="0" w:line="240" w:lineRule="auto"/>
+        <w:rPr>
+          <w:b/>
+          <w:sz w:val="28"/>
+          <w:szCs w:val="28"/>
+        </w:rPr>
+      </w:pPr>
+      <w:r>
+        <w:rPr>
+          <w:b/>
+          <w:sz w:val="28"/>
+          <w:szCs w:val="28"/>
+        </w:rPr>
+        <w:t>MODELO FODA POR REQUERIMIENTO DE CAMBIO</w:t>
+      </w:r>
+    </w:p>
+    <w:p>
+      <w:pPr>
+        <w:spacing w:after="0" w:line="240" w:lineRule="auto"/>
+        <w:rPr>
+          <w:b/>
+          <w:sz w:val="28"/>
+          <w:szCs w:val="28"/>
+        </w:rPr>
+      </w:pPr>
+    </w:p>
+    <w:p>
+      <w:pPr>
+        <w:spacing w:after="0" w:line="240" w:lineRule="auto"/>
+        <w:rPr>
+          <w:b/>
+          <w:sz w:val="28"/>
+          <w:szCs w:val="28"/>
+        </w:rPr>
+      </w:pPr>
+      <w:r>
+        <w:rPr>
+          <w:b/>
+          <w:sz w:val="28"/>
+          <w:szCs w:val="28"/>
+        </w:rPr>
+        <w:t>CR1- BD DISTRIBUIDA</w:t>
+      </w:r>
+    </w:p>
+    <w:p>
+      <w:pPr>
+        <w:spacing w:after="0" w:line="240" w:lineRule="auto"/>
+        <w:rPr>
+          <w:b/>
+          <w:sz w:val="28"/>
+          <w:szCs w:val="28"/>
+        </w:rPr>
+      </w:pPr>
+    </w:p>
+    <w:tbl>
+      <w:tblPr>
+        <w:tblStyle w:val="Tablaconcuadrcula"/>
+        <w:tblW w:w="9070" w:type="dxa"/>
+        <w:jc w:val="center"/>
+        <w:tblLook w:val="04A0" w:firstRow="1" w:lastRow="0" w:firstColumn="1" w:lastColumn="0" w:noHBand="0" w:noVBand="1"/>
+      </w:tblPr>
+      <w:tblGrid>
+        <w:gridCol w:w="4535"/>
+        <w:gridCol w:w="4535"/>
+      </w:tblGrid>
+      <w:tr>
+        <w:trPr>
+          <w:trHeight w:val="4535"/>
+          <w:jc w:val="center"/>
+        </w:trPr>
+        <w:tc>
+          <w:tcPr>
+            <w:tcW w:w="4535" w:type="dxa"/>
+            <w:shd w:val="clear" w:color="auto" w:fill="92D050"/>
+          </w:tcPr>
+          <w:p>
+            <w:pPr>
+              <w:jc w:val="center"/>
+              <w:rPr>
+                <w:b/>
+                <w:sz w:val="24"/>
+                <w:szCs w:val="28"/>
+              </w:rPr>
+            </w:pPr>
+            <w:r>
+              <w:rPr>
+                <w:b/>
+                <w:sz w:val="24"/>
+                <w:szCs w:val="28"/>
+              </w:rPr>
+              <w:t>Fortalezas</w:t>
+            </w:r>
+          </w:p>
+          <w:p>
+            <w:pPr>
+              <w:jc w:val="both"/>
+              <w:rPr>
+                <w:b/>
+                <w:sz w:val="24"/>
+                <w:szCs w:val="28"/>
+              </w:rPr>
+            </w:pPr>
+          </w:p>
+          <w:p>
+            <w:pPr>
+              <w:ind w:left="171" w:right="179"/>
+              <w:jc w:val="both"/>
+              <w:rPr>
+                <w:sz w:val="24"/>
+                <w:szCs w:val="28"/>
+              </w:rPr>
+            </w:pPr>
+            <w:r>
+              <w:rPr>
+                <w:sz w:val="24"/>
+                <w:szCs w:val="28"/>
+              </w:rPr>
+              <w:t xml:space="preserve">Aunque utilizar un sistema de base de datos distribuida implica una dificultad técnica, es posible por medio de este cambio hacer un sistema con mayor </w:t>
+            </w:r>
+            <w:r>
+              <w:rPr>
+                <w:sz w:val="24"/>
+                <w:szCs w:val="28"/>
+              </w:rPr>
+              <w:t>posibilidad de crecer, con mayor estabilidad y con menor probabilidad de quedar operativo, ya sea por motivos técnicos, climatológicos o por la fauna del sitio.</w:t>
+            </w:r>
+            <w:r>
+              <w:rPr>
+                <w:sz w:val="24"/>
+                <w:szCs w:val="28"/>
+              </w:rPr>
+              <w:t xml:space="preserve"> </w:t>
+            </w:r>
+          </w:p>
+        </w:tc>
+        <w:tc>
+          <w:tcPr>
+            <w:tcW w:w="4535" w:type="dxa"/>
+            <w:shd w:val="clear" w:color="auto" w:fill="8F87BF"/>
+          </w:tcPr>
+          <w:p>
+            <w:pPr>
+              <w:jc w:val="center"/>
+              <w:rPr>
+                <w:b/>
+                <w:sz w:val="24"/>
+                <w:szCs w:val="28"/>
+              </w:rPr>
+            </w:pPr>
+            <w:r>
+              <w:rPr>
+                <w:b/>
+                <w:sz w:val="24"/>
+                <w:szCs w:val="28"/>
+              </w:rPr>
+              <w:t>Debilidades</w:t>
+            </w:r>
+          </w:p>
+          <w:p>
+            <w:pPr>
+              <w:jc w:val="both"/>
+              <w:rPr>
+                <w:b/>
+                <w:sz w:val="24"/>
+                <w:szCs w:val="28"/>
+              </w:rPr>
+            </w:pPr>
+          </w:p>
+          <w:p>
+            <w:pPr>
+              <w:ind w:left="172" w:right="178"/>
+              <w:jc w:val="both"/>
+              <w:rPr>
+                <w:sz w:val="24"/>
+                <w:szCs w:val="28"/>
+              </w:rPr>
+            </w:pPr>
+            <w:r>
+              <w:rPr>
+                <w:sz w:val="24"/>
+                <w:szCs w:val="28"/>
+              </w:rPr>
+              <w:t xml:space="preserve">Al utilizar una base de datos distribuida es necesario hacer uso de más equipos a diferencia de una base de datos convencional, además de </w:t>
+            </w:r>
+            <w:r>
+              <w:rPr>
+                <w:sz w:val="24"/>
+                <w:szCs w:val="28"/>
+              </w:rPr>
+              <w:t>requerir que se utilice más tiempo para el mantenimiento de la base de datos en la vida operativa del sistema.</w:t>
+            </w:r>
+          </w:p>
+        </w:tc>
+      </w:tr>
+      <w:tr>
+        <w:trPr>
+          <w:trHeight w:val="4535"/>
+          <w:jc w:val="center"/>
+        </w:trPr>
+        <w:tc>
+          <w:tcPr>
+            <w:tcW w:w="4535" w:type="dxa"/>
+            <w:shd w:val="clear" w:color="auto" w:fill="FFD966" w:themeFill="accent4" w:themeFillTint="99"/>
+          </w:tcPr>
+          <w:p>
+            <w:pPr>
+              <w:jc w:val="center"/>
+              <w:rPr>
+                <w:b/>
+                <w:sz w:val="24"/>
+                <w:szCs w:val="28"/>
+              </w:rPr>
+            </w:pPr>
+            <w:r>
+              <w:rPr>
+                <w:b/>
+                <w:sz w:val="24"/>
+                <w:szCs w:val="28"/>
+              </w:rPr>
+              <w:lastRenderedPageBreak/>
+              <w:t>Oportunidades</w:t>
+            </w:r>
+          </w:p>
+          <w:p>
+            <w:pPr>
+              <w:jc w:val="both"/>
+              <w:rPr>
+                <w:b/>
+                <w:sz w:val="24"/>
+                <w:szCs w:val="28"/>
+              </w:rPr>
+            </w:pPr>
+          </w:p>
+          <w:p>
+            <w:pPr>
+              <w:ind w:left="171" w:right="179"/>
+              <w:jc w:val="both"/>
+              <w:rPr>
+                <w:sz w:val="24"/>
+                <w:szCs w:val="28"/>
+              </w:rPr>
+            </w:pPr>
+            <w:r>
+              <w:rPr>
+                <w:sz w:val="24"/>
+                <w:szCs w:val="28"/>
+              </w:rPr>
+              <w:t xml:space="preserve">Al implementar un modelo de base de datos distribuidas pueden facilitar el trabajo </w:t>
+            </w:r>
+            <w:r>
+              <w:rPr>
+                <w:sz w:val="24"/>
+                <w:szCs w:val="28"/>
+              </w:rPr>
+              <w:t xml:space="preserve">en un futuro, ya que al no contener todos los datos en una sola base de datos se evita correr el riesgo de perder información, permitir que el sistema pueda seguir siendo </w:t>
+            </w:r>
+            <w:r>
+              <w:rPr>
+                <w:sz w:val="24"/>
+                <w:szCs w:val="28"/>
+              </w:rPr>
+              <w:t>operativo,</w:t>
+            </w:r>
+            <w:r>
+              <w:rPr>
+                <w:sz w:val="24"/>
+                <w:szCs w:val="28"/>
+              </w:rPr>
+              <w:t xml:space="preserve"> aunque un nodo de base de datos no se encuentre operativo y es posible distribuir la carga entre varios nodos.</w:t>
+            </w:r>
+            <w:r>
+              <w:rPr>
+                <w:sz w:val="24"/>
+                <w:szCs w:val="28"/>
+              </w:rPr>
+              <w:t xml:space="preserve"> </w:t>
+            </w:r>
+          </w:p>
+        </w:tc>
+        <w:tc>
+          <w:tcPr>
+            <w:tcW w:w="4535" w:type="dxa"/>
+            <w:shd w:val="clear" w:color="auto" w:fill="F57171"/>
+          </w:tcPr>
+          <w:p>
+            <w:pPr>
+              <w:jc w:val="center"/>
+              <w:rPr>
+                <w:b/>
+                <w:sz w:val="24"/>
+                <w:szCs w:val="28"/>
+              </w:rPr>
+            </w:pPr>
+            <w:r>
+              <w:rPr>
+                <w:b/>
+                <w:sz w:val="24"/>
+                <w:szCs w:val="28"/>
+              </w:rPr>
+              <w:t>Amenazas</w:t>
+            </w:r>
+          </w:p>
+          <w:p>
+            <w:pPr>
+              <w:jc w:val="both"/>
+              <w:rPr>
+                <w:b/>
+                <w:sz w:val="24"/>
+                <w:szCs w:val="28"/>
+              </w:rPr>
+            </w:pPr>
+          </w:p>
+          <w:p>
+            <w:pPr>
+              <w:ind w:left="172" w:right="178"/>
+              <w:jc w:val="both"/>
+              <w:rPr>
+                <w:sz w:val="24"/>
+                <w:szCs w:val="28"/>
+              </w:rPr>
+            </w:pPr>
+            <w:r>
+              <w:rPr>
+                <w:sz w:val="24"/>
+                <w:szCs w:val="28"/>
+              </w:rPr>
+              <w:t>Este cambio tiene</w:t>
+            </w:r>
+            <w:r>
+              <w:rPr>
+                <w:sz w:val="24"/>
+                <w:szCs w:val="28"/>
+              </w:rPr>
+              <w:t xml:space="preserve"> un costo elev</w:t>
+            </w:r>
+            <w:r>
+              <w:rPr>
+                <w:sz w:val="24"/>
+                <w:szCs w:val="28"/>
+              </w:rPr>
+              <w:t>ado, al implementarse este cambio requerirá</w:t>
+            </w:r>
+            <w:r>
+              <w:rPr>
+                <w:sz w:val="24"/>
+                <w:szCs w:val="28"/>
+              </w:rPr>
+              <w:t xml:space="preserve"> un gran cambio</w:t>
+            </w:r>
+            <w:r>
+              <w:rPr>
+                <w:sz w:val="24"/>
+                <w:szCs w:val="28"/>
+              </w:rPr>
+              <w:t xml:space="preserve"> en </w:t>
+            </w:r>
+            <w:r>
+              <w:rPr>
+                <w:sz w:val="24"/>
+                <w:szCs w:val="28"/>
+              </w:rPr>
+              <w:t xml:space="preserve">el módulo de la </w:t>
+            </w:r>
+            <w:r>
+              <w:rPr>
+                <w:sz w:val="24"/>
+                <w:szCs w:val="28"/>
+              </w:rPr>
+              <w:t>base de datos, además de conllevar un grado de complejidad</w:t>
+            </w:r>
+            <w:r>
+              <w:rPr>
+                <w:sz w:val="24"/>
+                <w:szCs w:val="28"/>
+              </w:rPr>
+              <w:t xml:space="preserve"> en cuanto a su implementación y requerirá asignar a un número significativo de empleados para el desarrollo de este modelo. Implementar esta característica puede con llevar retrasos en el proyecto, un uso </w:t>
+            </w:r>
+            <w:proofErr w:type="spellStart"/>
+            <w:r>
+              <w:rPr>
+                <w:sz w:val="24"/>
+                <w:szCs w:val="28"/>
+              </w:rPr>
+              <w:t>descomensurado</w:t>
+            </w:r>
+            <w:proofErr w:type="spellEnd"/>
+            <w:r>
+              <w:rPr>
+                <w:sz w:val="24"/>
+                <w:szCs w:val="28"/>
+              </w:rPr>
+              <w:t xml:space="preserve"> de los recursos monetarios del proyecto y puede presentar múltiples errores al realizar el cambio</w:t>
+            </w:r>
+            <w:r>
+              <w:rPr>
+                <w:sz w:val="24"/>
+                <w:szCs w:val="28"/>
+              </w:rPr>
+              <w:t>.</w:t>
+            </w:r>
+          </w:p>
+          <w:p>
+            <w:pPr>
+              <w:ind w:left="172" w:right="178"/>
+              <w:jc w:val="both"/>
+              <w:rPr>
+                <w:sz w:val="24"/>
+                <w:szCs w:val="28"/>
+              </w:rPr>
+            </w:pPr>
+          </w:p>
+        </w:tc>
+      </w:tr>
+    </w:tbl>
+    <w:p>
+      <w:pPr>
+        <w:spacing w:after="0" w:line="240" w:lineRule="auto"/>
+        <w:jc w:val="both"/>
+        <w:rPr>
+          <w:b/>
+          <w:sz w:val="24"/>
+          <w:szCs w:val="28"/>
+        </w:rPr>
+      </w:pPr>
+    </w:p>
+    <w:p>
+      <w:pPr>
+        <w:spacing w:after="0" w:line="240" w:lineRule="auto"/>
+        <w:jc w:val="both"/>
+        <w:rPr>
+          <w:b/>
+          <w:sz w:val="24"/>
+          <w:szCs w:val="28"/>
+        </w:rPr>
+      </w:pPr>
+    </w:p>
+    <w:p>
+      <w:pPr>
+        <w:spacing w:after="0" w:line="240" w:lineRule="auto"/>
+        <w:jc w:val="both"/>
+        <w:rPr>
+          <w:b/>
+          <w:sz w:val="24"/>
+          <w:szCs w:val="28"/>
+        </w:rPr>
+      </w:pPr>
+    </w:p>
+    <w:p>
+      <w:pPr>
+        <w:spacing w:after="0" w:line="240" w:lineRule="auto"/>
+        <w:jc w:val="both"/>
+        <w:rPr>
+          <w:b/>
+          <w:sz w:val="24"/>
+          <w:szCs w:val="28"/>
+        </w:rPr>
+      </w:pPr>
+    </w:p>
+    <w:p>
+      <w:pPr>
+        <w:spacing w:after="0" w:line="240" w:lineRule="auto"/>
+        <w:jc w:val="both"/>
+        <w:rPr>
+          <w:b/>
+          <w:sz w:val="24"/>
+          <w:szCs w:val="28"/>
+        </w:rPr>
+      </w:pPr>
+    </w:p>
+    <w:p>
+      <w:pPr>
+        <w:spacing w:after="0" w:line="240" w:lineRule="auto"/>
+        <w:jc w:val="both"/>
+        <w:rPr>
+          <w:b/>
+          <w:sz w:val="24"/>
+          <w:szCs w:val="28"/>
+        </w:rPr>
+      </w:pPr>
+    </w:p>
+    <w:p>
+      <w:pPr>
+        <w:spacing w:after="0" w:line="240" w:lineRule="auto"/>
+        <w:jc w:val="both"/>
+        <w:rPr>
+          <w:b/>
+          <w:sz w:val="24"/>
+          <w:szCs w:val="28"/>
+        </w:rPr>
+      </w:pPr>
+    </w:p>
+    <w:p>
+      <w:pPr>
+        <w:spacing w:after="0" w:line="240" w:lineRule="auto"/>
+        <w:jc w:val="both"/>
+        <w:rPr>
+          <w:b/>
+          <w:sz w:val="24"/>
+          <w:szCs w:val="28"/>
+        </w:rPr>
+      </w:pPr>
+    </w:p>
+    <w:p>
+      <w:pPr>
+        <w:spacing w:after="0" w:line="240" w:lineRule="auto"/>
+        <w:rPr>
+          <w:b/>
+          <w:sz w:val="28"/>
+          <w:szCs w:val="28"/>
+        </w:rPr>
+      </w:pPr>
+      <w:r>
+        <w:rPr>
+          <w:b/>
+          <w:sz w:val="28"/>
+          <w:szCs w:val="28"/>
+        </w:rPr>
+        <w:t xml:space="preserve">CR2 - </w:t>
+      </w:r>
+      <w:proofErr w:type="spellStart"/>
+      <w:r>
+        <w:rPr>
+          <w:b/>
+          <w:sz w:val="28"/>
+          <w:szCs w:val="28"/>
+        </w:rPr>
+        <w:t>Report</w:t>
+      </w:r>
+      <w:proofErr w:type="spellEnd"/>
+      <w:r>
+        <w:rPr>
+          <w:b/>
+          <w:sz w:val="28"/>
+          <w:szCs w:val="28"/>
+        </w:rPr>
+        <w:t xml:space="preserve"> Modules</w:t>
+      </w:r>
+    </w:p>
+    <w:p>
+      <w:pPr>
+        <w:spacing w:after="0" w:line="240" w:lineRule="auto"/>
+        <w:rPr>
+          <w:b/>
+          <w:sz w:val="28"/>
+          <w:szCs w:val="28"/>
+        </w:rPr>
+      </w:pPr>
+    </w:p>
+    <w:tbl>
+      <w:tblPr>
+        <w:tblStyle w:val="Tablaconcuadrcula"/>
+        <w:tblW w:w="9070" w:type="dxa"/>
+        <w:jc w:val="center"/>
+        <w:tblLook w:val="04A0" w:firstRow="1" w:lastRow="0" w:firstColumn="1" w:lastColumn="0" w:noHBand="0" w:noVBand="1"/>
+      </w:tblPr>
+      <w:tblGrid>
+        <w:gridCol w:w="4535"/>
+        <w:gridCol w:w="4535"/>
+      </w:tblGrid>
+      <w:tr>
+        <w:trPr>
+          <w:trHeight w:val="4535"/>
+          <w:jc w:val="center"/>
+        </w:trPr>
+        <w:tc>
+          <w:tcPr>
+            <w:tcW w:w="4535" w:type="dxa"/>
+            <w:shd w:val="clear" w:color="auto" w:fill="92D050"/>
+          </w:tcPr>
+          <w:p>
+            <w:pPr>
+              <w:jc w:val="center"/>
+              <w:rPr>
+                <w:b/>
+                <w:sz w:val="24"/>
+                <w:szCs w:val="28"/>
+              </w:rPr>
+            </w:pPr>
+            <w:r>
+              <w:rPr>
+                <w:b/>
+                <w:sz w:val="24"/>
+                <w:szCs w:val="28"/>
+              </w:rPr>
+              <w:t>Fortalezas</w:t>
+            </w:r>
+          </w:p>
+          <w:p>
+            <w:pPr>
+              <w:jc w:val="center"/>
+              <w:rPr>
+                <w:b/>
+                <w:sz w:val="24"/>
+                <w:szCs w:val="28"/>
+              </w:rPr>
+            </w:pPr>
+          </w:p>
+          <w:p>
+            <w:pPr>
+              <w:ind w:left="171" w:right="179"/>
+              <w:jc w:val="both"/>
+              <w:rPr>
+                <w:sz w:val="24"/>
+                <w:szCs w:val="28"/>
+              </w:rPr>
+            </w:pPr>
+            <w:r>
+              <w:rPr>
+                <w:sz w:val="24"/>
+                <w:szCs w:val="28"/>
+              </w:rPr>
+              <w:t>Al contarse ya con un módulo especializado para los reportes, el cambio no presentara una dificultad ni técnica, ni funcional, ni siquiera monetaria para su implementación</w:t>
+            </w:r>
+            <w:r>
+              <w:rPr>
+                <w:sz w:val="24"/>
+                <w:szCs w:val="28"/>
+              </w:rPr>
+              <w:t>, esto es una gran ventaja ante otras plataformas que debe adaptarse al requisito impuesto por el gobierno</w:t>
+            </w:r>
+          </w:p>
+        </w:tc>
+        <w:tc>
+          <w:tcPr>
+            <w:tcW w:w="4535" w:type="dxa"/>
+            <w:shd w:val="clear" w:color="auto" w:fill="8F87BF"/>
+          </w:tcPr>
+          <w:p>
+            <w:pPr>
+              <w:jc w:val="center"/>
+              <w:rPr>
+                <w:b/>
+                <w:sz w:val="24"/>
+                <w:szCs w:val="28"/>
+              </w:rPr>
+            </w:pPr>
+            <w:r>
+              <w:rPr>
+                <w:b/>
+                <w:sz w:val="24"/>
+                <w:szCs w:val="28"/>
+              </w:rPr>
+              <w:t>Debilidades</w:t>
+            </w:r>
+          </w:p>
+          <w:p>
+            <w:pPr>
+              <w:jc w:val="center"/>
+              <w:rPr>
+                <w:b/>
+                <w:sz w:val="24"/>
+                <w:szCs w:val="28"/>
+              </w:rPr>
+            </w:pPr>
+          </w:p>
+          <w:p>
+            <w:pPr>
+              <w:ind w:left="172" w:right="178"/>
+              <w:jc w:val="both"/>
+              <w:rPr>
+                <w:sz w:val="24"/>
+                <w:szCs w:val="28"/>
+              </w:rPr>
+            </w:pPr>
+            <w:r>
+              <w:rPr>
+                <w:sz w:val="24"/>
+                <w:szCs w:val="28"/>
+              </w:rPr>
+              <w:t>Al ser un módulo que actualmente no resguarda los reportes dentro del sistema, en caso de que se requiera resguardar esta información se requerirá mayor espacio de almacenamiento para el sistema</w:t>
+            </w:r>
+          </w:p>
+        </w:tc>
+      </w:tr>
+      <w:tr>
+        <w:trPr>
+          <w:trHeight w:val="4535"/>
+          <w:jc w:val="center"/>
+        </w:trPr>
+        <w:tc>
+          <w:tcPr>
+            <w:tcW w:w="4535" w:type="dxa"/>
+            <w:shd w:val="clear" w:color="auto" w:fill="FFD966" w:themeFill="accent4" w:themeFillTint="99"/>
+          </w:tcPr>
+          <w:p>
+            <w:pPr>
+              <w:jc w:val="center"/>
+              <w:rPr>
+                <w:b/>
+                <w:sz w:val="24"/>
+                <w:szCs w:val="28"/>
+              </w:rPr>
+            </w:pPr>
+            <w:r>
+              <w:rPr>
+                <w:b/>
+                <w:sz w:val="24"/>
+                <w:szCs w:val="28"/>
+              </w:rPr>
+              <w:lastRenderedPageBreak/>
+              <w:t>Oportunidades</w:t>
+            </w:r>
+          </w:p>
+          <w:p>
+            <w:pPr>
+              <w:jc w:val="center"/>
+              <w:rPr>
+                <w:b/>
+                <w:sz w:val="24"/>
+                <w:szCs w:val="28"/>
+              </w:rPr>
+            </w:pPr>
+          </w:p>
+          <w:p>
+            <w:pPr>
+              <w:ind w:left="171" w:right="179"/>
+              <w:jc w:val="both"/>
+              <w:rPr>
+                <w:sz w:val="24"/>
+                <w:szCs w:val="28"/>
+              </w:rPr>
+            </w:pPr>
+            <w:r>
+              <w:rPr>
+                <w:sz w:val="24"/>
+                <w:szCs w:val="28"/>
+              </w:rPr>
+              <w:t xml:space="preserve">Al ser una plataforma para el monitoreo medio ambiental y que cumple con las nuevas normas del gobiernos, es posible </w:t>
+            </w:r>
+            <w:r>
+              <w:rPr>
+                <w:sz w:val="24"/>
+                <w:szCs w:val="28"/>
+              </w:rPr>
+              <w:t>que se pueda adquirir un apoyo económico por parte del gobierno</w:t>
+            </w:r>
+          </w:p>
+        </w:tc>
+        <w:tc>
+          <w:tcPr>
+            <w:tcW w:w="4535" w:type="dxa"/>
+            <w:shd w:val="clear" w:color="auto" w:fill="F57171"/>
+          </w:tcPr>
+          <w:p>
+            <w:pPr>
+              <w:jc w:val="center"/>
+              <w:rPr>
+                <w:b/>
+                <w:sz w:val="24"/>
+                <w:szCs w:val="28"/>
+              </w:rPr>
+            </w:pPr>
+            <w:r>
+              <w:rPr>
+                <w:b/>
+                <w:sz w:val="24"/>
+                <w:szCs w:val="28"/>
+              </w:rPr>
+              <w:t>Amenazas</w:t>
+            </w:r>
+          </w:p>
+          <w:p>
+            <w:pPr>
+              <w:jc w:val="center"/>
+              <w:rPr>
+                <w:b/>
+                <w:sz w:val="24"/>
+                <w:szCs w:val="28"/>
+              </w:rPr>
+            </w:pPr>
+          </w:p>
+          <w:p>
+            <w:pPr>
+              <w:ind w:left="172" w:right="178"/>
+              <w:jc w:val="both"/>
+              <w:rPr>
+                <w:sz w:val="24"/>
+                <w:szCs w:val="28"/>
+              </w:rPr>
+            </w:pPr>
+            <w:r>
+              <w:rPr>
+                <w:sz w:val="24"/>
+                <w:szCs w:val="28"/>
+              </w:rPr>
+              <w:t>En el caso de que las normas del</w:t>
+            </w:r>
+            <w:r>
+              <w:rPr>
+                <w:sz w:val="24"/>
+                <w:szCs w:val="28"/>
+              </w:rPr>
+              <w:t xml:space="preserve"> gobierno</w:t>
+            </w:r>
+            <w:r>
+              <w:rPr>
+                <w:sz w:val="24"/>
+                <w:szCs w:val="28"/>
+              </w:rPr>
+              <w:t xml:space="preserve"> exijan resguardar los reportes es posible que sea necesario contar con una capacidad de almacenamiento mayor y es necesario evaluar en caso de que los reportes se resguarden, durante cuánto tiempo será necesario resguardarlos</w:t>
+            </w:r>
+            <w:r>
+              <w:rPr>
+                <w:sz w:val="24"/>
+                <w:szCs w:val="28"/>
+              </w:rPr>
+              <w:t>.</w:t>
+            </w:r>
+          </w:p>
+        </w:tc>
+      </w:tr>
+    </w:tbl>
+    <w:p>
+      <w:pPr>
+        <w:spacing w:after="0" w:line="240" w:lineRule="auto"/>
+        <w:jc w:val="both"/>
+        <w:rPr>
+          <w:b/>
+          <w:sz w:val="24"/>
+          <w:szCs w:val="28"/>
+        </w:rPr>
+      </w:pPr>
+    </w:p>
+    <w:p>
+      <w:pPr>
+        <w:spacing w:after="0" w:line="240" w:lineRule="auto"/>
+        <w:jc w:val="both"/>
+        <w:rPr>
+          <w:b/>
+          <w:sz w:val="24"/>
+          <w:szCs w:val="28"/>
+        </w:rPr>
+      </w:pPr>
+    </w:p>
+    <w:p>
+      <w:pPr>
+        <w:spacing w:after="0" w:line="240" w:lineRule="auto"/>
+        <w:jc w:val="both"/>
+        <w:rPr>
+          <w:b/>
+          <w:sz w:val="24"/>
+          <w:szCs w:val="28"/>
+        </w:rPr>
+      </w:pPr>
+    </w:p>
+    <w:p>
+      <w:pPr>
+        <w:spacing w:after="0" w:line="240" w:lineRule="auto"/>
+        <w:jc w:val="both"/>
+        <w:rPr>
+          <w:b/>
+          <w:sz w:val="24"/>
+          <w:szCs w:val="28"/>
+        </w:rPr>
+      </w:pPr>
+    </w:p>
+    <w:p>
+      <w:pPr>
+        <w:spacing w:after="0" w:line="240" w:lineRule="auto"/>
+        <w:jc w:val="both"/>
+        <w:rPr>
+          <w:b/>
+          <w:sz w:val="24"/>
+          <w:szCs w:val="28"/>
+        </w:rPr>
+      </w:pPr>
+    </w:p>
+    <w:p>
+      <w:pPr>
+        <w:spacing w:after="0" w:line="240" w:lineRule="auto"/>
+        <w:jc w:val="both"/>
+        <w:rPr>
+          <w:b/>
+          <w:sz w:val="24"/>
+          <w:szCs w:val="28"/>
+        </w:rPr>
+      </w:pPr>
+    </w:p>
+    <w:p>
+      <w:pPr>
+        <w:spacing w:after="0" w:line="240" w:lineRule="auto"/>
+        <w:jc w:val="both"/>
+        <w:rPr>
+          <w:b/>
+          <w:sz w:val="24"/>
+          <w:szCs w:val="28"/>
+        </w:rPr>
+      </w:pPr>
+    </w:p>
+    <w:p>
+      <w:pPr>
+        <w:spacing w:after="0" w:line="240" w:lineRule="auto"/>
+        <w:jc w:val="both"/>
+        <w:rPr>
+          <w:b/>
+          <w:sz w:val="24"/>
+          <w:szCs w:val="28"/>
+        </w:rPr>
+      </w:pPr>
+    </w:p>
+    <w:p>
+      <w:pPr>
+        <w:spacing w:after="0" w:line="240" w:lineRule="auto"/>
+        <w:jc w:val="both"/>
+        <w:rPr>
+          <w:b/>
+          <w:sz w:val="24"/>
+          <w:szCs w:val="28"/>
+        </w:rPr>
+      </w:pPr>
+    </w:p>
+    <w:p>
+      <w:pPr>
+        <w:spacing w:after="0" w:line="240" w:lineRule="auto"/>
+        <w:jc w:val="both"/>
+        <w:rPr>
+          <w:b/>
+          <w:sz w:val="24"/>
+          <w:szCs w:val="28"/>
+        </w:rPr>
+      </w:pPr>
+    </w:p>
+    <w:p>
+      <w:pPr>
+        <w:spacing w:after="0" w:line="240" w:lineRule="auto"/>
+        <w:rPr>
+          <w:b/>
+          <w:sz w:val="28"/>
+          <w:szCs w:val="28"/>
+        </w:rPr>
+      </w:pPr>
+      <w:r>
+        <w:rPr>
+          <w:b/>
+          <w:sz w:val="28"/>
+          <w:szCs w:val="28"/>
+        </w:rPr>
+        <w:t>CR3 - Compatibilidad Con Múltiples navegador</w:t>
+      </w:r>
+      <w:r>
+        <w:rPr>
+          <w:b/>
+          <w:sz w:val="28"/>
+          <w:szCs w:val="28"/>
+        </w:rPr>
+        <w:t>es</w:t>
+      </w:r>
+    </w:p>
+    <w:p>
+      <w:pPr>
+        <w:spacing w:after="0" w:line="240" w:lineRule="auto"/>
+        <w:rPr>
+          <w:b/>
+          <w:sz w:val="28"/>
+          <w:szCs w:val="28"/>
+        </w:rPr>
+      </w:pPr>
+    </w:p>
+    <w:tbl>
+      <w:tblPr>
+        <w:tblStyle w:val="Tablaconcuadrcula"/>
+        <w:tblW w:w="9070" w:type="dxa"/>
+        <w:jc w:val="center"/>
+        <w:tblLook w:val="04A0" w:firstRow="1" w:lastRow="0" w:firstColumn="1" w:lastColumn="0" w:noHBand="0" w:noVBand="1"/>
+      </w:tblPr>
+      <w:tblGrid>
+        <w:gridCol w:w="4535"/>
+        <w:gridCol w:w="4535"/>
+      </w:tblGrid>
+      <w:tr>
+        <w:trPr>
+          <w:trHeight w:val="4535"/>
+          <w:jc w:val="center"/>
+        </w:trPr>
+        <w:tc>
+          <w:tcPr>
+            <w:tcW w:w="4535" w:type="dxa"/>
+            <w:shd w:val="clear" w:color="auto" w:fill="92D050"/>
+          </w:tcPr>
+          <w:p>
+            <w:pPr>
+              <w:jc w:val="center"/>
+              <w:rPr>
+                <w:b/>
+                <w:sz w:val="24"/>
+                <w:szCs w:val="28"/>
+              </w:rPr>
+            </w:pPr>
+            <w:r>
+              <w:rPr>
+                <w:b/>
+                <w:sz w:val="24"/>
+                <w:szCs w:val="28"/>
+              </w:rPr>
+              <w:t>Fortalezas</w:t>
+            </w:r>
+          </w:p>
+          <w:p>
+            <w:pPr>
+              <w:jc w:val="center"/>
+              <w:rPr>
+                <w:b/>
+                <w:sz w:val="24"/>
+                <w:szCs w:val="28"/>
+              </w:rPr>
+            </w:pPr>
+          </w:p>
+          <w:p>
+            <w:pPr>
+              <w:ind w:left="171" w:right="179"/>
+              <w:jc w:val="both"/>
+              <w:rPr>
+                <w:b/>
+                <w:sz w:val="24"/>
+                <w:szCs w:val="28"/>
+              </w:rPr>
+            </w:pPr>
+            <w:r>
+              <w:rPr>
+                <w:sz w:val="24"/>
+                <w:szCs w:val="28"/>
+              </w:rPr>
+              <w:t>Al ser una plataforma web es relativamente sencillo hacer que el sistema esté presente en múltiples sistemas operativos sin necesidad de realizar un copilado diferente por cada sistema operativo, inclusive adaptar las características visuales entre navegadores es muy sencillo ya que la compatibilidad está ligada con una etiqueta especifica</w:t>
+            </w:r>
+            <w:r>
+              <w:rPr>
+                <w:b/>
+                <w:sz w:val="24"/>
+                <w:szCs w:val="28"/>
+              </w:rPr>
+              <w:t>.</w:t>
+            </w:r>
+          </w:p>
+          <w:p>
+            <w:pPr>
+              <w:jc w:val="center"/>
+              <w:rPr>
+                <w:b/>
+                <w:sz w:val="24"/>
+                <w:szCs w:val="28"/>
+              </w:rPr>
+            </w:pPr>
+          </w:p>
+        </w:tc>
+        <w:tc>
+          <w:tcPr>
+            <w:tcW w:w="4535" w:type="dxa"/>
+            <w:shd w:val="clear" w:color="auto" w:fill="8F87BF"/>
+          </w:tcPr>
+          <w:p>
+            <w:pPr>
+              <w:jc w:val="center"/>
+              <w:rPr>
+                <w:b/>
+                <w:sz w:val="24"/>
+                <w:szCs w:val="28"/>
+              </w:rPr>
+            </w:pPr>
+            <w:r>
+              <w:rPr>
+                <w:b/>
+                <w:sz w:val="24"/>
+                <w:szCs w:val="28"/>
+              </w:rPr>
+              <w:t>Debilidades</w:t>
+            </w:r>
+          </w:p>
+          <w:p>
+            <w:pPr>
+              <w:jc w:val="center"/>
+              <w:rPr>
+                <w:b/>
+                <w:sz w:val="24"/>
+                <w:szCs w:val="28"/>
+              </w:rPr>
+            </w:pPr>
+          </w:p>
+          <w:p>
+            <w:pPr>
+              <w:ind w:left="172" w:right="178"/>
+              <w:jc w:val="both"/>
+              <w:rPr>
+                <w:sz w:val="24"/>
+                <w:szCs w:val="28"/>
+              </w:rPr>
+            </w:pPr>
+            <w:r>
+              <w:rPr>
+                <w:sz w:val="24"/>
+                <w:szCs w:val="28"/>
+              </w:rPr>
+              <w:t>Al ser una plataforma web se puede considerar como desventaja que para hacer uso de esta se requiere una conexión a internet.</w:t>
+            </w:r>
+          </w:p>
+        </w:tc>
+      </w:tr>
+      <w:tr>
+        <w:trPr>
+          <w:trHeight w:val="4535"/>
+          <w:jc w:val="center"/>
+        </w:trPr>
+        <w:tc>
+          <w:tcPr>
+            <w:tcW w:w="4535" w:type="dxa"/>
+            <w:shd w:val="clear" w:color="auto" w:fill="FFD966" w:themeFill="accent4" w:themeFillTint="99"/>
+          </w:tcPr>
+          <w:p>
+            <w:pPr>
+              <w:jc w:val="center"/>
+              <w:rPr>
+                <w:b/>
+                <w:sz w:val="24"/>
+                <w:szCs w:val="28"/>
+              </w:rPr>
+            </w:pPr>
+            <w:r>
+              <w:rPr>
+                <w:b/>
+                <w:sz w:val="24"/>
+                <w:szCs w:val="28"/>
+              </w:rPr>
+              <w:lastRenderedPageBreak/>
+              <w:t>Oportunidades</w:t>
+            </w:r>
+          </w:p>
+          <w:p>
+            <w:pPr>
+              <w:jc w:val="center"/>
+              <w:rPr>
+                <w:b/>
+                <w:sz w:val="24"/>
+                <w:szCs w:val="28"/>
+              </w:rPr>
+            </w:pPr>
+          </w:p>
+          <w:p>
+            <w:pPr>
+              <w:ind w:left="171" w:right="321"/>
+              <w:jc w:val="both"/>
+              <w:rPr>
+                <w:sz w:val="24"/>
+                <w:szCs w:val="28"/>
+              </w:rPr>
+            </w:pPr>
+            <w:r>
+              <w:rPr>
+                <w:sz w:val="24"/>
+                <w:szCs w:val="28"/>
+              </w:rPr>
+              <w:t xml:space="preserve">Al ser una plataforma no copilada esta estará disponible en </w:t>
+            </w:r>
+            <w:r>
+              <w:rPr>
+                <w:sz w:val="24"/>
+                <w:szCs w:val="28"/>
+              </w:rPr>
+              <w:t>múltiples sistemas operativos desde el día 1 del lanzamiento, sin la necesidad de realizar múltiples desarrollos</w:t>
+            </w:r>
+          </w:p>
+        </w:tc>
+        <w:tc>
+          <w:tcPr>
+            <w:tcW w:w="4535" w:type="dxa"/>
+            <w:shd w:val="clear" w:color="auto" w:fill="F57171"/>
+          </w:tcPr>
+          <w:p>
+            <w:pPr>
+              <w:jc w:val="center"/>
+              <w:rPr>
+                <w:b/>
+                <w:sz w:val="24"/>
+                <w:szCs w:val="28"/>
+              </w:rPr>
+            </w:pPr>
+            <w:r>
+              <w:rPr>
+                <w:b/>
+                <w:sz w:val="24"/>
+                <w:szCs w:val="28"/>
+              </w:rPr>
+              <w:t>Amenazas</w:t>
+            </w:r>
+          </w:p>
+          <w:p>
+            <w:pPr>
+              <w:jc w:val="center"/>
+              <w:rPr>
+                <w:b/>
+                <w:sz w:val="24"/>
+                <w:szCs w:val="28"/>
+              </w:rPr>
+            </w:pPr>
+          </w:p>
+          <w:p>
+            <w:pPr>
+              <w:ind w:left="172" w:right="178"/>
+              <w:jc w:val="both"/>
+              <w:rPr>
+                <w:sz w:val="24"/>
+                <w:szCs w:val="28"/>
+              </w:rPr>
+            </w:pPr>
+            <w:r>
+              <w:rPr>
+                <w:sz w:val="24"/>
+                <w:szCs w:val="28"/>
+              </w:rPr>
+              <w:t xml:space="preserve">Al ser  las plataformas web un mercado demasiado grande, es posible que haya paginas emergentes que puedan compartir una funcionabilidad similar, por lo cual es necesario implementar características innovadoras y que el funcionamiento de la página y el diseño estén desarrollados de manera </w:t>
+            </w:r>
+            <w:r>
+              <w:rPr>
+                <w:sz w:val="24"/>
+                <w:szCs w:val="28"/>
+              </w:rPr>
+              <w:t>que sean agradables, además de fácil de usar por el usuario</w:t>
+            </w:r>
+          </w:p>
+        </w:tc>
+      </w:tr>
+    </w:tbl>
+    <w:p>
+      <w:pPr>
+        <w:spacing w:after="0" w:line="240" w:lineRule="auto"/>
+        <w:jc w:val="both"/>
+        <w:rPr>
+          <w:b/>
+          <w:sz w:val="24"/>
+          <w:szCs w:val="28"/>
+        </w:rPr>
+      </w:pPr>
+    </w:p>
+    <w:p>
+      <w:pPr>
+        <w:spacing w:after="0" w:line="240" w:lineRule="auto"/>
+        <w:jc w:val="both"/>
+        <w:rPr>
+          <w:b/>
+          <w:sz w:val="24"/>
+          <w:szCs w:val="28"/>
+        </w:rPr>
+      </w:pPr>
     </w:p>
     <w:sectPr>
       <w:pgSz w:w="12240" w:h="15840"/>
@@ -10937,6 +13166,92 @@
     </w:lvl>
   </w:abstractNum>
   <w:abstractNum w:abstractNumId="1">
+    <w:nsid w:val="3F4C7E5B"/>
+    <w:multiLevelType w:val="hybridMultilevel"/>
+    <w:tmpl w:val="11BE284A"/>
+    <w:lvl w:ilvl="0" w:tplc="080A000F">
+      <w:start w:val="1"/>
+      <w:numFmt w:val="decimal"/>
+      <w:lvlText w:val="%1."/>
+      <w:lvlJc w:val="left"/>
+      <w:pPr>
+        <w:ind w:left="720" w:hanging="360"/>
+      </w:pPr>
+    </w:lvl>
+    <w:lvl w:ilvl="1" w:tplc="080A0019">
+      <w:start w:val="1"/>
+      <w:numFmt w:val="lowerLetter"/>
+      <w:lvlText w:val="%2."/>
+      <w:lvlJc w:val="left"/>
+      <w:pPr>
+        <w:ind w:left="1440" w:hanging="360"/>
+      </w:pPr>
+    </w:lvl>
+    <w:lvl w:ilvl="2" w:tplc="080A001B">
+      <w:start w:val="1"/>
+      <w:numFmt w:val="lowerRoman"/>
+      <w:lvlText w:val="%3."/>
+      <w:lvlJc w:val="right"/>
+      <w:pPr>
+        <w:ind w:left="2160" w:hanging="180"/>
+      </w:pPr>
+    </w:lvl>
+    <w:lvl w:ilvl="3" w:tplc="080A000F">
+      <w:start w:val="1"/>
+      <w:numFmt w:val="decimal"/>
+      <w:lvlText w:val="%4."/>
+      <w:lvlJc w:val="left"/>
+      <w:pPr>
+        <w:ind w:left="2880" w:hanging="360"/>
+      </w:pPr>
+    </w:lvl>
+    <w:lvl w:ilvl="4" w:tplc="080A0019" w:tentative="1">
+      <w:start w:val="1"/>
+      <w:numFmt w:val="lowerLetter"/>
+      <w:lvlText w:val="%5."/>
+      <w:lvlJc w:val="left"/>
+      <w:pPr>
+        <w:ind w:left="3600" w:hanging="360"/>
+      </w:pPr>
+    </w:lvl>
+    <w:lvl w:ilvl="5" w:tplc="080A001B" w:tentative="1">
+      <w:start w:val="1"/>
+      <w:numFmt w:val="lowerRoman"/>
+      <w:lvlText w:val="%6."/>
+      <w:lvlJc w:val="right"/>
+      <w:pPr>
+        <w:ind w:left="4320" w:hanging="180"/>
+      </w:pPr>
+    </w:lvl>
+    <w:lvl w:ilvl="6" w:tplc="080A000F" w:tentative="1">
+      <w:start w:val="1"/>
+      <w:numFmt w:val="decimal"/>
+      <w:lvlText w:val="%7."/>
+      <w:lvlJc w:val="left"/>
+      <w:pPr>
+        <w:ind w:left="5040" w:hanging="360"/>
+      </w:pPr>
+    </w:lvl>
+    <w:lvl w:ilvl="7" w:tplc="080A0019" w:tentative="1">
+      <w:start w:val="1"/>
+      <w:numFmt w:val="lowerLetter"/>
+      <w:lvlText w:val="%8."/>
+      <w:lvlJc w:val="left"/>
+      <w:pPr>
+        <w:ind w:left="5760" w:hanging="360"/>
+      </w:pPr>
+    </w:lvl>
+    <w:lvl w:ilvl="8" w:tplc="080A001B" w:tentative="1">
+      <w:start w:val="1"/>
+      <w:numFmt w:val="lowerRoman"/>
+      <w:lvlText w:val="%9."/>
+      <w:lvlJc w:val="right"/>
+      <w:pPr>
+        <w:ind w:left="6480" w:hanging="180"/>
+      </w:pPr>
+    </w:lvl>
+  </w:abstractNum>
+  <w:abstractNum w:abstractNumId="2">
     <w:nsid w:val="59A90188"/>
     <w:multiLevelType w:val="hybridMultilevel"/>
     <w:tmpl w:val="DDEE9E1C"/>
@@ -11053,6 +13368,9 @@
     <w:abstractNumId w:val="0"/>
   </w:num>
   <w:num w:numId="2">
+    <w:abstractNumId w:val="2"/>
+  </w:num>
+  <w:num w:numId="3">
     <w:abstractNumId w:val="1"/>
   </w:num>
 </w:numbering>
@@ -12652,7 +14970,7 @@
 </file>
 
 <file path=customXml/itemProps1.xml><?xml version="1.0" encoding="utf-8"?>
-<ds:datastoreItem xmlns:ds="http://schemas.openxmlformats.org/officeDocument/2006/customXml" ds:itemID="{9CA13076-5109-4575-B0B1-CD304AF8CA56}">
+<ds:datastoreItem xmlns:ds="http://schemas.openxmlformats.org/officeDocument/2006/customXml" ds:itemID="{D829D61C-E6AB-4ED0-8C55-B9FE1915DA6E}">
   <ds:schemaRefs>
     <ds:schemaRef ds:uri="http://schemas.openxmlformats.org/officeDocument/2006/bibliography"/>
   </ds:schemaRefs>

--- a/Change Request Analysis Internal Document- spanish Ver.docx
+++ b/Change Request Analysis Internal Document- spanish Ver.docx
@@ -276,7 +276,7 @@
                 <w:sz w:val="24"/>
                 <w:szCs w:val="24"/>
               </w:rPr>
-              <w:t>4</w:t>
+              <w:t>5</w:t>
             </w:r>
             <w:r>
               <w:rPr>
@@ -369,7 +369,7 @@
                 <w:sz w:val="24"/>
                 <w:szCs w:val="24"/>
               </w:rPr>
-              <w:t>23</w:t>
+              <w:t>30</w:t>
             </w:r>
             <w:bookmarkStart w:id="0" w:name="_GoBack"/>
             <w:bookmarkEnd w:id="0"/>
@@ -11719,86 +11719,6 @@
     <w:p>
       <w:pPr>
         <w:spacing w:after="0" w:line="240" w:lineRule="auto"/>
-        <w:jc w:val="both"/>
-        <w:rPr>
-          <w:sz w:val="24"/>
-          <w:szCs w:val="28"/>
-        </w:rPr>
-      </w:pPr>
-    </w:p>
-    <w:p>
-      <w:pPr>
-        <w:spacing w:after="0" w:line="240" w:lineRule="auto"/>
-        <w:jc w:val="both"/>
-        <w:rPr>
-          <w:sz w:val="24"/>
-          <w:szCs w:val="28"/>
-        </w:rPr>
-      </w:pPr>
-    </w:p>
-    <w:p>
-      <w:pPr>
-        <w:spacing w:after="0" w:line="240" w:lineRule="auto"/>
-        <w:jc w:val="both"/>
-        <w:rPr>
-          <w:sz w:val="24"/>
-          <w:szCs w:val="28"/>
-        </w:rPr>
-      </w:pPr>
-    </w:p>
-    <w:p>
-      <w:pPr>
-        <w:spacing w:after="0" w:line="240" w:lineRule="auto"/>
-        <w:jc w:val="both"/>
-        <w:rPr>
-          <w:sz w:val="24"/>
-          <w:szCs w:val="28"/>
-        </w:rPr>
-      </w:pPr>
-    </w:p>
-    <w:p>
-      <w:pPr>
-        <w:spacing w:after="0" w:line="240" w:lineRule="auto"/>
-        <w:jc w:val="both"/>
-        <w:rPr>
-          <w:sz w:val="24"/>
-          <w:szCs w:val="28"/>
-        </w:rPr>
-      </w:pPr>
-    </w:p>
-    <w:p>
-      <w:pPr>
-        <w:spacing w:after="0" w:line="240" w:lineRule="auto"/>
-        <w:jc w:val="both"/>
-        <w:rPr>
-          <w:sz w:val="24"/>
-          <w:szCs w:val="28"/>
-        </w:rPr>
-      </w:pPr>
-    </w:p>
-    <w:p>
-      <w:pPr>
-        <w:spacing w:after="0" w:line="240" w:lineRule="auto"/>
-        <w:jc w:val="both"/>
-        <w:rPr>
-          <w:sz w:val="24"/>
-          <w:szCs w:val="28"/>
-        </w:rPr>
-      </w:pPr>
-    </w:p>
-    <w:p>
-      <w:pPr>
-        <w:spacing w:after="0" w:line="240" w:lineRule="auto"/>
-        <w:jc w:val="both"/>
-        <w:rPr>
-          <w:sz w:val="24"/>
-          <w:szCs w:val="28"/>
-        </w:rPr>
-      </w:pPr>
-    </w:p>
-    <w:p>
-      <w:pPr>
-        <w:spacing w:after="0" w:line="240" w:lineRule="auto"/>
         <w:rPr>
           <w:b/>
           <w:sz w:val="28"/>
@@ -11903,33 +11823,86 @@
           </w:p>
           <w:p>
             <w:pPr>
-              <w:ind w:left="171" w:right="179"/>
-              <w:jc w:val="both"/>
-              <w:rPr>
-                <w:sz w:val="24"/>
-                <w:szCs w:val="28"/>
-              </w:rPr>
-            </w:pPr>
-            <w:r>
-              <w:rPr>
-                <w:sz w:val="24"/>
-                <w:szCs w:val="28"/>
-              </w:rPr>
-              <w:t xml:space="preserve">Aunque utilizar un sistema de base de datos distribuida implica una dificultad técnica, es posible por medio de este cambio hacer un sistema con mayor </w:t>
-            </w:r>
-            <w:r>
-              <w:rPr>
-                <w:sz w:val="24"/>
-                <w:szCs w:val="28"/>
-              </w:rPr>
-              <w:t>posibilidad de crecer, con mayor estabilidad y con menor probabilidad de quedar operativo, ya sea por motivos técnicos, climatológicos o por la fauna del sitio.</w:t>
-            </w:r>
-            <w:r>
-              <w:rPr>
-                <w:sz w:val="24"/>
-                <w:szCs w:val="28"/>
-              </w:rPr>
-              <w:t xml:space="preserve"> </w:t>
+              <w:pStyle w:val="Prrafodelista"/>
+              <w:numPr>
+                <w:ilvl w:val="0"/>
+                <w:numId w:val="5"/>
+              </w:numPr>
+              <w:ind w:right="179"/>
+              <w:rPr>
+                <w:sz w:val="24"/>
+                <w:szCs w:val="28"/>
+              </w:rPr>
+            </w:pPr>
+            <w:r>
+              <w:rPr>
+                <w:sz w:val="24"/>
+                <w:szCs w:val="28"/>
+              </w:rPr>
+              <w:t>El sistema puede crecer más fácilmente</w:t>
+            </w:r>
+          </w:p>
+          <w:p>
+            <w:pPr>
+              <w:pStyle w:val="Prrafodelista"/>
+              <w:numPr>
+                <w:ilvl w:val="0"/>
+                <w:numId w:val="5"/>
+              </w:numPr>
+              <w:ind w:right="179"/>
+              <w:rPr>
+                <w:sz w:val="24"/>
+                <w:szCs w:val="28"/>
+              </w:rPr>
+            </w:pPr>
+            <w:r>
+              <w:rPr>
+                <w:sz w:val="24"/>
+                <w:szCs w:val="28"/>
+              </w:rPr>
+              <w:t>Se cuenta con una mayor estabilidad</w:t>
+            </w:r>
+          </w:p>
+          <w:p>
+            <w:pPr>
+              <w:pStyle w:val="Prrafodelista"/>
+              <w:numPr>
+                <w:ilvl w:val="0"/>
+                <w:numId w:val="5"/>
+              </w:numPr>
+              <w:ind w:right="179"/>
+              <w:rPr>
+                <w:sz w:val="24"/>
+                <w:szCs w:val="28"/>
+              </w:rPr>
+            </w:pPr>
+            <w:r>
+              <w:rPr>
+                <w:sz w:val="24"/>
+                <w:szCs w:val="28"/>
+              </w:rPr>
+              <w:t>El servicio rara vez se cae</w:t>
+            </w:r>
+          </w:p>
+          <w:p>
+            <w:pPr>
+              <w:pStyle w:val="Prrafodelista"/>
+              <w:numPr>
+                <w:ilvl w:val="0"/>
+                <w:numId w:val="5"/>
+              </w:numPr>
+              <w:ind w:right="179"/>
+              <w:rPr>
+                <w:sz w:val="24"/>
+                <w:szCs w:val="28"/>
+              </w:rPr>
+            </w:pPr>
+            <w:r>
+              <w:rPr>
+                <w:sz w:val="24"/>
+                <w:szCs w:val="28"/>
+              </w:rPr>
+              <w:t>El servicio puede resguardar datos de múltiples áreas</w:t>
             </w:r>
           </w:p>
         </w:tc>
@@ -11968,7 +11941,12 @@
           </w:p>
           <w:p>
             <w:pPr>
-              <w:ind w:left="172" w:right="178"/>
+              <w:pStyle w:val="Prrafodelista"/>
+              <w:numPr>
+                <w:ilvl w:val="0"/>
+                <w:numId w:val="4"/>
+              </w:numPr>
+              <w:ind w:right="178"/>
               <w:jc w:val="both"/>
               <w:rPr>
                 <w:sz w:val="24"/>
@@ -11980,14 +11958,49 @@
                 <w:sz w:val="24"/>
                 <w:szCs w:val="28"/>
               </w:rPr>
-              <w:t xml:space="preserve">Al utilizar una base de datos distribuida es necesario hacer uso de más equipos a diferencia de una base de datos convencional, además de </w:t>
-            </w:r>
-            <w:r>
-              <w:rPr>
-                <w:sz w:val="24"/>
-                <w:szCs w:val="28"/>
-              </w:rPr>
-              <w:t>requerir que se utilice más tiempo para el mantenimiento de la base de datos en la vida operativa del sistema.</w:t>
+              <w:t>Puede presentar mayor cantidad de errores durante el desarrollo</w:t>
+            </w:r>
+          </w:p>
+          <w:p>
+            <w:pPr>
+              <w:pStyle w:val="Prrafodelista"/>
+              <w:numPr>
+                <w:ilvl w:val="0"/>
+                <w:numId w:val="4"/>
+              </w:numPr>
+              <w:ind w:right="178"/>
+              <w:rPr>
+                <w:sz w:val="24"/>
+                <w:szCs w:val="28"/>
+              </w:rPr>
+            </w:pPr>
+            <w:r>
+              <w:rPr>
+                <w:sz w:val="24"/>
+                <w:szCs w:val="28"/>
+              </w:rPr>
+              <w:t>El equipo  de desarrollo tiene poca experiencia el desarrollo de BD distribuidas</w:t>
+            </w:r>
+          </w:p>
+          <w:p>
+            <w:pPr>
+              <w:pStyle w:val="Prrafodelista"/>
+              <w:numPr>
+                <w:ilvl w:val="0"/>
+                <w:numId w:val="4"/>
+              </w:numPr>
+              <w:ind w:right="178"/>
+              <w:rPr>
+                <w:sz w:val="24"/>
+                <w:szCs w:val="28"/>
+              </w:rPr>
+            </w:pPr>
+            <w:r>
+              <w:rPr>
+                <w:sz w:val="24"/>
+                <w:szCs w:val="28"/>
+              </w:rPr>
+              <w:t>Aumentará el costo del proyecto</w:t>
             </w:r>
           </w:p>
         </w:tc>
@@ -12017,7 +12030,6 @@
                 <w:sz w:val="24"/>
                 <w:szCs w:val="28"/>
               </w:rPr>
-              <w:lastRenderedPageBreak/>
               <w:t>Oportunidades</w:t>
             </w:r>
           </w:p>
@@ -12033,40 +12045,51 @@
           </w:p>
           <w:p>
             <w:pPr>
-              <w:ind w:left="171" w:right="179"/>
-              <w:jc w:val="both"/>
-              <w:rPr>
-                <w:sz w:val="24"/>
-                <w:szCs w:val="28"/>
-              </w:rPr>
-            </w:pPr>
-            <w:r>
-              <w:rPr>
-                <w:sz w:val="24"/>
-                <w:szCs w:val="28"/>
-              </w:rPr>
-              <w:t xml:space="preserve">Al implementar un modelo de base de datos distribuidas pueden facilitar el trabajo </w:t>
-            </w:r>
-            <w:r>
-              <w:rPr>
-                <w:sz w:val="24"/>
-                <w:szCs w:val="28"/>
-              </w:rPr>
-              <w:t xml:space="preserve">en un futuro, ya que al no contener todos los datos en una sola base de datos se evita correr el riesgo de perder información, permitir que el sistema pueda seguir siendo </w:t>
-            </w:r>
-            <w:r>
-              <w:rPr>
-                <w:sz w:val="24"/>
-                <w:szCs w:val="28"/>
-              </w:rPr>
-              <w:t>operativo,</w:t>
-            </w:r>
-            <w:r>
-              <w:rPr>
-                <w:sz w:val="24"/>
-                <w:szCs w:val="28"/>
-              </w:rPr>
-              <w:t xml:space="preserve"> aunque un nodo de base de datos no se encuentre operativo y es posible distribuir la carga entre varios nodos.</w:t>
+              <w:pStyle w:val="Prrafodelista"/>
+              <w:numPr>
+                <w:ilvl w:val="0"/>
+                <w:numId w:val="6"/>
+              </w:numPr>
+              <w:ind w:right="179"/>
+              <w:rPr>
+                <w:sz w:val="24"/>
+                <w:szCs w:val="28"/>
+              </w:rPr>
+            </w:pPr>
+            <w:r>
+              <w:rPr>
+                <w:sz w:val="24"/>
+                <w:szCs w:val="28"/>
+              </w:rPr>
+              <w:t>El</w:t>
+            </w:r>
+            <w:r>
+              <w:rPr>
+                <w:sz w:val="24"/>
+                <w:szCs w:val="28"/>
+              </w:rPr>
+              <w:t xml:space="preserve"> sistema puede perder nodos de BD y seguir funcionando</w:t>
+            </w:r>
+          </w:p>
+          <w:p>
+            <w:pPr>
+              <w:pStyle w:val="Prrafodelista"/>
+              <w:numPr>
+                <w:ilvl w:val="0"/>
+                <w:numId w:val="6"/>
+              </w:numPr>
+              <w:ind w:right="179"/>
+              <w:rPr>
+                <w:sz w:val="24"/>
+                <w:szCs w:val="28"/>
+              </w:rPr>
+            </w:pPr>
+            <w:r>
+              <w:rPr>
+                <w:sz w:val="24"/>
+                <w:szCs w:val="28"/>
+              </w:rPr>
+              <w:t>El sistema contaría con una infraestructura más estable que la competencia</w:t>
             </w:r>
             <w:r>
               <w:rPr>
@@ -12074,6 +12097,48 @@
                 <w:szCs w:val="28"/>
               </w:rPr>
               <w:t xml:space="preserve"> </w:t>
+            </w:r>
+          </w:p>
+          <w:p>
+            <w:pPr>
+              <w:pStyle w:val="Prrafodelista"/>
+              <w:numPr>
+                <w:ilvl w:val="0"/>
+                <w:numId w:val="6"/>
+              </w:numPr>
+              <w:ind w:right="179"/>
+              <w:rPr>
+                <w:sz w:val="24"/>
+                <w:szCs w:val="28"/>
+              </w:rPr>
+            </w:pPr>
+            <w:r>
+              <w:rPr>
+                <w:sz w:val="24"/>
+                <w:szCs w:val="28"/>
+              </w:rPr>
+              <w:t>El servicio al ser más estable se puede posicionar más fácilmente para agregar anuncios</w:t>
+            </w:r>
+          </w:p>
+          <w:p>
+            <w:pPr>
+              <w:pStyle w:val="Prrafodelista"/>
+              <w:numPr>
+                <w:ilvl w:val="0"/>
+                <w:numId w:val="6"/>
+              </w:numPr>
+              <w:ind w:right="179"/>
+              <w:rPr>
+                <w:sz w:val="24"/>
+                <w:szCs w:val="28"/>
+              </w:rPr>
+            </w:pPr>
+            <w:r>
+              <w:rPr>
+                <w:sz w:val="24"/>
+                <w:szCs w:val="28"/>
+              </w:rPr>
+              <w:t>Al ser más estable los usuarios tendrán una percepción más favorable del sitio web</w:t>
             </w:r>
           </w:p>
         </w:tc>
@@ -12102,7 +12167,6 @@
           </w:p>
           <w:p>
             <w:pPr>
-              <w:jc w:val="both"/>
               <w:rPr>
                 <w:b/>
                 <w:sz w:val="24"/>
@@ -12112,97 +12176,51 @@
           </w:p>
           <w:p>
             <w:pPr>
-              <w:ind w:left="172" w:right="178"/>
-              <w:jc w:val="both"/>
-              <w:rPr>
-                <w:sz w:val="24"/>
-                <w:szCs w:val="28"/>
-              </w:rPr>
-            </w:pPr>
-            <w:r>
-              <w:rPr>
-                <w:sz w:val="24"/>
-                <w:szCs w:val="28"/>
-              </w:rPr>
-              <w:t>Este cambio tiene</w:t>
-            </w:r>
-            <w:r>
-              <w:rPr>
-                <w:sz w:val="24"/>
-                <w:szCs w:val="28"/>
-              </w:rPr>
-              <w:t xml:space="preserve"> un costo elev</w:t>
-            </w:r>
-            <w:r>
-              <w:rPr>
-                <w:sz w:val="24"/>
-                <w:szCs w:val="28"/>
-              </w:rPr>
-              <w:t>ado, al implementarse este cambio requerirá</w:t>
-            </w:r>
-            <w:r>
-              <w:rPr>
-                <w:sz w:val="24"/>
-                <w:szCs w:val="28"/>
-              </w:rPr>
-              <w:t xml:space="preserve"> un gran cambio</w:t>
-            </w:r>
-            <w:r>
-              <w:rPr>
-                <w:sz w:val="24"/>
-                <w:szCs w:val="28"/>
-              </w:rPr>
-              <w:t xml:space="preserve"> en </w:t>
-            </w:r>
-            <w:r>
-              <w:rPr>
-                <w:sz w:val="24"/>
-                <w:szCs w:val="28"/>
-              </w:rPr>
-              <w:t xml:space="preserve">el módulo de la </w:t>
-            </w:r>
-            <w:r>
-              <w:rPr>
-                <w:sz w:val="24"/>
-                <w:szCs w:val="28"/>
-              </w:rPr>
-              <w:t>base de datos, además de conllevar un grado de complejidad</w:t>
-            </w:r>
-            <w:r>
-              <w:rPr>
-                <w:sz w:val="24"/>
-                <w:szCs w:val="28"/>
-              </w:rPr>
-              <w:t xml:space="preserve"> en cuanto a su implementación y requerirá asignar a un número significativo de empleados para el desarrollo de este modelo. Implementar esta característica puede con llevar retrasos en el proyecto, un uso </w:t>
-            </w:r>
-            <w:proofErr w:type="spellStart"/>
-            <w:r>
-              <w:rPr>
-                <w:sz w:val="24"/>
-                <w:szCs w:val="28"/>
-              </w:rPr>
-              <w:t>descomensurado</w:t>
-            </w:r>
-            <w:proofErr w:type="spellEnd"/>
-            <w:r>
-              <w:rPr>
-                <w:sz w:val="24"/>
-                <w:szCs w:val="28"/>
-              </w:rPr>
-              <w:t xml:space="preserve"> de los recursos monetarios del proyecto y puede presentar múltiples errores al realizar el cambio</w:t>
-            </w:r>
-            <w:r>
-              <w:rPr>
-                <w:sz w:val="24"/>
-                <w:szCs w:val="28"/>
-              </w:rPr>
-              <w:t>.</w:t>
-            </w:r>
-          </w:p>
-          <w:p>
-            <w:pPr>
-              <w:ind w:left="172" w:right="178"/>
-              <w:jc w:val="both"/>
+              <w:pStyle w:val="Prrafodelista"/>
+              <w:numPr>
+                <w:ilvl w:val="0"/>
+                <w:numId w:val="7"/>
+              </w:numPr>
+              <w:ind w:right="178"/>
+              <w:rPr>
+                <w:sz w:val="24"/>
+                <w:szCs w:val="28"/>
+              </w:rPr>
+            </w:pPr>
+            <w:r>
+              <w:rPr>
+                <w:sz w:val="24"/>
+                <w:szCs w:val="28"/>
+              </w:rPr>
+              <w:t>La base de datos podría requerir continuamente mantenimiento</w:t>
+            </w:r>
+          </w:p>
+          <w:p>
+            <w:pPr>
+              <w:pStyle w:val="Prrafodelista"/>
+              <w:numPr>
+                <w:ilvl w:val="0"/>
+                <w:numId w:val="7"/>
+              </w:numPr>
+              <w:ind w:right="178"/>
+              <w:rPr>
+                <w:sz w:val="24"/>
+                <w:szCs w:val="28"/>
+              </w:rPr>
+            </w:pPr>
+            <w:r>
+              <w:rPr>
+                <w:sz w:val="24"/>
+                <w:szCs w:val="28"/>
+              </w:rPr>
+              <w:t>El costo de los servidores puede dispararse debido a nuevas políticas</w:t>
+            </w:r>
+          </w:p>
+          <w:p>
+            <w:pPr>
+              <w:pStyle w:val="Prrafodelista"/>
+              <w:ind w:left="892" w:right="178"/>
+              <w:jc w:val="center"/>
               <w:rPr>
                 <w:sz w:val="24"/>
                 <w:szCs w:val="28"/>
@@ -12397,7 +12415,12 @@
           </w:p>
           <w:p>
             <w:pPr>
-              <w:ind w:left="171" w:right="179"/>
+              <w:pStyle w:val="Prrafodelista"/>
+              <w:numPr>
+                <w:ilvl w:val="0"/>
+                <w:numId w:val="8"/>
+              </w:numPr>
+              <w:ind w:right="179"/>
               <w:jc w:val="both"/>
               <w:rPr>
                 <w:sz w:val="24"/>
@@ -12409,15 +12432,101 @@
                 <w:sz w:val="24"/>
                 <w:szCs w:val="28"/>
               </w:rPr>
-              <w:t>Al contarse ya con un módulo especializado para los reportes, el cambio no presentara una dificultad ni técnica, ni funcional, ni siquiera monetaria para su implementación</w:t>
-            </w:r>
-            <w:r>
-              <w:rPr>
-                <w:sz w:val="24"/>
-                <w:szCs w:val="28"/>
-              </w:rPr>
-              <w:t>, esto es una gran ventaja ante otras plataformas que debe adaptarse al requisito impuesto por el gobierno</w:t>
-            </w:r>
+              <w:t>Se tiene actualmente un módulo de reportes</w:t>
+            </w:r>
+            <w:r>
+              <w:rPr>
+                <w:sz w:val="24"/>
+                <w:szCs w:val="28"/>
+              </w:rPr>
+              <w:t>.</w:t>
+            </w:r>
+          </w:p>
+          <w:p>
+            <w:pPr>
+              <w:pStyle w:val="Prrafodelista"/>
+              <w:numPr>
+                <w:ilvl w:val="0"/>
+                <w:numId w:val="8"/>
+              </w:numPr>
+              <w:ind w:right="179"/>
+              <w:rPr>
+                <w:sz w:val="24"/>
+                <w:szCs w:val="28"/>
+              </w:rPr>
+            </w:pPr>
+            <w:r>
+              <w:rPr>
+                <w:sz w:val="24"/>
+                <w:szCs w:val="28"/>
+              </w:rPr>
+              <w:t xml:space="preserve">Los reportes se pueden personalizar y aplicar </w:t>
+            </w:r>
+            <w:proofErr w:type="spellStart"/>
+            <w:r>
+              <w:rPr>
+                <w:sz w:val="24"/>
+                <w:szCs w:val="28"/>
+              </w:rPr>
+              <w:t>mutiples</w:t>
+            </w:r>
+            <w:proofErr w:type="spellEnd"/>
+            <w:r>
+              <w:rPr>
+                <w:sz w:val="24"/>
+                <w:szCs w:val="28"/>
+              </w:rPr>
+              <w:t xml:space="preserve"> filtros</w:t>
+            </w:r>
+          </w:p>
+          <w:p>
+            <w:pPr>
+              <w:pStyle w:val="Prrafodelista"/>
+              <w:numPr>
+                <w:ilvl w:val="0"/>
+                <w:numId w:val="8"/>
+              </w:numPr>
+              <w:ind w:right="179"/>
+              <w:jc w:val="both"/>
+              <w:rPr>
+                <w:sz w:val="24"/>
+                <w:szCs w:val="28"/>
+              </w:rPr>
+            </w:pPr>
+            <w:r>
+              <w:rPr>
+                <w:sz w:val="24"/>
+                <w:szCs w:val="28"/>
+              </w:rPr>
+              <w:t xml:space="preserve">Se puede guardar los datos en </w:t>
+            </w:r>
+            <w:proofErr w:type="spellStart"/>
+            <w:r>
+              <w:rPr>
+                <w:sz w:val="24"/>
+                <w:szCs w:val="28"/>
+              </w:rPr>
+              <w:t>pdf</w:t>
+            </w:r>
+            <w:proofErr w:type="spellEnd"/>
+            <w:r>
+              <w:rPr>
+                <w:sz w:val="24"/>
+                <w:szCs w:val="28"/>
+              </w:rPr>
+              <w:t>.</w:t>
+            </w:r>
+          </w:p>
+          <w:p>
+            <w:pPr>
+              <w:pStyle w:val="Prrafodelista"/>
+              <w:ind w:left="891" w:right="179"/>
+              <w:jc w:val="both"/>
+              <w:rPr>
+                <w:sz w:val="24"/>
+                <w:szCs w:val="28"/>
+              </w:rPr>
+            </w:pPr>
           </w:p>
         </w:tc>
         <w:tc>
@@ -12455,7 +12564,12 @@
           </w:p>
           <w:p>
             <w:pPr>
-              <w:ind w:left="172" w:right="178"/>
+              <w:pStyle w:val="Prrafodelista"/>
+              <w:numPr>
+                <w:ilvl w:val="0"/>
+                <w:numId w:val="9"/>
+              </w:numPr>
+              <w:ind w:right="178"/>
               <w:jc w:val="both"/>
               <w:rPr>
                 <w:sz w:val="24"/>
@@ -12467,7 +12581,66 @@
                 <w:sz w:val="24"/>
                 <w:szCs w:val="28"/>
               </w:rPr>
-              <w:t>Al ser un módulo que actualmente no resguarda los reportes dentro del sistema, en caso de que se requiera resguardar esta información se requerirá mayor espacio de almacenamiento para el sistema</w:t>
+              <w:t>No se resguarda los reportes en la base de datos</w:t>
+            </w:r>
+          </w:p>
+          <w:p>
+            <w:pPr>
+              <w:pStyle w:val="Prrafodelista"/>
+              <w:numPr>
+                <w:ilvl w:val="0"/>
+                <w:numId w:val="9"/>
+              </w:numPr>
+              <w:ind w:right="178"/>
+              <w:jc w:val="both"/>
+              <w:rPr>
+                <w:sz w:val="24"/>
+                <w:szCs w:val="28"/>
+              </w:rPr>
+            </w:pPr>
+            <w:r>
+              <w:rPr>
+                <w:sz w:val="24"/>
+                <w:szCs w:val="28"/>
+              </w:rPr>
+              <w:t>No se envían los reportes por correo u otro medio</w:t>
+            </w:r>
+          </w:p>
+          <w:p>
+            <w:pPr>
+              <w:pStyle w:val="Prrafodelista"/>
+              <w:numPr>
+                <w:ilvl w:val="0"/>
+                <w:numId w:val="9"/>
+              </w:numPr>
+              <w:ind w:right="178"/>
+              <w:rPr>
+                <w:sz w:val="24"/>
+                <w:szCs w:val="28"/>
+              </w:rPr>
+            </w:pPr>
+            <w:r>
+              <w:rPr>
+                <w:sz w:val="24"/>
+                <w:szCs w:val="28"/>
+              </w:rPr>
+              <w:t xml:space="preserve">No se cuenta con espacio en la </w:t>
+            </w:r>
+            <w:proofErr w:type="spellStart"/>
+            <w:r>
+              <w:rPr>
+                <w:sz w:val="24"/>
+                <w:szCs w:val="28"/>
+              </w:rPr>
+              <w:t>bd</w:t>
+            </w:r>
+            <w:proofErr w:type="spellEnd"/>
+            <w:r>
+              <w:rPr>
+                <w:sz w:val="24"/>
+                <w:szCs w:val="28"/>
+              </w:rPr>
+              <w:t xml:space="preserve"> ni con el almacenamiento suficiente para los reportes</w:t>
             </w:r>
           </w:p>
         </w:tc>
@@ -12497,7 +12670,6 @@
                 <w:sz w:val="24"/>
                 <w:szCs w:val="28"/>
               </w:rPr>
-              <w:lastRenderedPageBreak/>
               <w:t>Oportunidades</w:t>
             </w:r>
           </w:p>
@@ -12513,7 +12685,12 @@
           </w:p>
           <w:p>
             <w:pPr>
-              <w:ind w:left="171" w:right="179"/>
+              <w:pStyle w:val="Prrafodelista"/>
+              <w:numPr>
+                <w:ilvl w:val="0"/>
+                <w:numId w:val="10"/>
+              </w:numPr>
+              <w:ind w:right="179"/>
               <w:jc w:val="both"/>
               <w:rPr>
                 <w:sz w:val="24"/>
@@ -12525,14 +12702,36 @@
                 <w:sz w:val="24"/>
                 <w:szCs w:val="28"/>
               </w:rPr>
-              <w:t xml:space="preserve">Al ser una plataforma para el monitoreo medio ambiental y que cumple con las nuevas normas del gobiernos, es posible </w:t>
-            </w:r>
-            <w:r>
-              <w:rPr>
-                <w:sz w:val="24"/>
-                <w:szCs w:val="28"/>
-              </w:rPr>
-              <w:t>que se pueda adquirir un apoyo económico por parte del gobierno</w:t>
+              <w:t>A</w:t>
+            </w:r>
+            <w:r>
+              <w:rPr>
+                <w:sz w:val="24"/>
+                <w:szCs w:val="28"/>
+              </w:rPr>
+              <w:t>l ser una plataforma del medio ambiente la cual ya contempla esta norma no requerirá realizar un desarrollo extenso.</w:t>
+            </w:r>
+          </w:p>
+          <w:p>
+            <w:pPr>
+              <w:pStyle w:val="Prrafodelista"/>
+              <w:numPr>
+                <w:ilvl w:val="0"/>
+                <w:numId w:val="10"/>
+              </w:numPr>
+              <w:ind w:right="179"/>
+              <w:jc w:val="both"/>
+              <w:rPr>
+                <w:sz w:val="24"/>
+                <w:szCs w:val="28"/>
+              </w:rPr>
+            </w:pPr>
+            <w:r>
+              <w:rPr>
+                <w:sz w:val="24"/>
+                <w:szCs w:val="28"/>
+              </w:rPr>
+              <w:t>Al cumplir con la norma en tiempo record se puede aspirar a un apoyo económico por parte del gobierno.</w:t>
             </w:r>
           </w:p>
         </w:tc>
@@ -12571,40 +12770,88 @@
           </w:p>
           <w:p>
             <w:pPr>
-              <w:ind w:left="172" w:right="178"/>
-              <w:jc w:val="both"/>
-              <w:rPr>
-                <w:sz w:val="24"/>
-                <w:szCs w:val="28"/>
-              </w:rPr>
-            </w:pPr>
-            <w:r>
-              <w:rPr>
-                <w:sz w:val="24"/>
-                <w:szCs w:val="28"/>
-              </w:rPr>
-              <w:t>En el caso de que las normas del</w:t>
-            </w:r>
-            <w:r>
-              <w:rPr>
-                <w:sz w:val="24"/>
-                <w:szCs w:val="28"/>
-              </w:rPr>
-              <w:t xml:space="preserve"> gobierno</w:t>
-            </w:r>
-            <w:r>
-              <w:rPr>
-                <w:sz w:val="24"/>
-                <w:szCs w:val="28"/>
-              </w:rPr>
-              <w:t xml:space="preserve"> exijan resguardar los reportes es posible que sea necesario contar con una capacidad de almacenamiento mayor y es necesario evaluar en caso de que los reportes se resguarden, durante cuánto tiempo será necesario resguardarlos</w:t>
-            </w:r>
-            <w:r>
-              <w:rPr>
-                <w:sz w:val="24"/>
-                <w:szCs w:val="28"/>
-              </w:rPr>
-              <w:t>.</w:t>
+              <w:pStyle w:val="Prrafodelista"/>
+              <w:numPr>
+                <w:ilvl w:val="0"/>
+                <w:numId w:val="11"/>
+              </w:numPr>
+              <w:ind w:right="178"/>
+              <w:rPr>
+                <w:sz w:val="24"/>
+                <w:szCs w:val="28"/>
+              </w:rPr>
+            </w:pPr>
+            <w:r>
+              <w:rPr>
+                <w:sz w:val="24"/>
+                <w:szCs w:val="28"/>
+              </w:rPr>
+              <w:t>El</w:t>
+            </w:r>
+            <w:r>
+              <w:rPr>
+                <w:sz w:val="24"/>
+                <w:szCs w:val="28"/>
+              </w:rPr>
+              <w:t xml:space="preserve"> gobierno </w:t>
+            </w:r>
+            <w:r>
+              <w:rPr>
+                <w:sz w:val="24"/>
+                <w:szCs w:val="28"/>
+              </w:rPr>
+              <w:t>exig</w:t>
+            </w:r>
+            <w:r>
+              <w:rPr>
+                <w:sz w:val="24"/>
+                <w:szCs w:val="28"/>
+              </w:rPr>
+              <w:t>e</w:t>
+            </w:r>
+            <w:r>
+              <w:rPr>
+                <w:sz w:val="24"/>
+                <w:szCs w:val="28"/>
+              </w:rPr>
+              <w:t xml:space="preserve"> resguardar los reportes</w:t>
+            </w:r>
+            <w:r>
+              <w:rPr>
+                <w:sz w:val="24"/>
+                <w:szCs w:val="28"/>
+              </w:rPr>
+              <w:t xml:space="preserve"> y</w:t>
+            </w:r>
+            <w:r>
+              <w:rPr>
+                <w:sz w:val="24"/>
+                <w:szCs w:val="28"/>
+              </w:rPr>
+              <w:t xml:space="preserve"> es necesario contar con una capacidad de almacenamiento mayor</w:t>
+            </w:r>
+            <w:r>
+              <w:rPr>
+                <w:sz w:val="24"/>
+                <w:szCs w:val="28"/>
+              </w:rPr>
+              <w:t xml:space="preserve">, se deberá alterar la </w:t>
+            </w:r>
+            <w:proofErr w:type="spellStart"/>
+            <w:r>
+              <w:rPr>
+                <w:sz w:val="24"/>
+                <w:szCs w:val="28"/>
+              </w:rPr>
+              <w:t>bd</w:t>
+            </w:r>
+            <w:proofErr w:type="spellEnd"/>
+            <w:r>
+              <w:rPr>
+                <w:sz w:val="24"/>
+                <w:szCs w:val="28"/>
+              </w:rPr>
+              <w:t xml:space="preserve"> y se deberá desarrollar nuevamente el módulo de reportes</w:t>
             </w:r>
           </w:p>
         </w:tc>
@@ -12807,8 +13054,12 @@
           </w:p>
           <w:p>
             <w:pPr>
-              <w:ind w:left="171" w:right="179"/>
-              <w:jc w:val="both"/>
+              <w:pStyle w:val="Prrafodelista"/>
+              <w:numPr>
+                <w:ilvl w:val="0"/>
+                <w:numId w:val="11"/>
+              </w:numPr>
+              <w:ind w:right="179"/>
               <w:rPr>
                 <w:b/>
                 <w:sz w:val="24"/>
@@ -12820,15 +13071,72 @@
                 <w:sz w:val="24"/>
                 <w:szCs w:val="28"/>
               </w:rPr>
-              <w:t>Al ser una plataforma web es relativamente sencillo hacer que el sistema esté presente en múltiples sistemas operativos sin necesidad de realizar un copilado diferente por cada sistema operativo, inclusive adaptar las características visuales entre navegadores es muy sencillo ya que la compatibilidad está ligada con una etiqueta especifica</w:t>
-            </w:r>
-            <w:r>
+              <w:t xml:space="preserve">Al ser una plataforma web es relativamente sencillo hacer que el sistema esté presente en múltiples sistemas operativos </w:t>
+            </w:r>
+          </w:p>
+          <w:p>
+            <w:pPr>
+              <w:pStyle w:val="Prrafodelista"/>
+              <w:numPr>
+                <w:ilvl w:val="0"/>
+                <w:numId w:val="11"/>
+              </w:numPr>
+              <w:ind w:right="179"/>
               <w:rPr>
                 <w:b/>
                 <w:sz w:val="24"/>
                 <w:szCs w:val="28"/>
               </w:rPr>
-              <w:t>.</w:t>
+            </w:pPr>
+            <w:r>
+              <w:rPr>
+                <w:sz w:val="24"/>
+                <w:szCs w:val="28"/>
+              </w:rPr>
+              <w:t>No es</w:t>
+            </w:r>
+            <w:r>
+              <w:rPr>
+                <w:sz w:val="24"/>
+                <w:szCs w:val="28"/>
+              </w:rPr>
+              <w:t xml:space="preserve"> necesario</w:t>
+            </w:r>
+            <w:r>
+              <w:rPr>
+                <w:sz w:val="24"/>
+                <w:szCs w:val="28"/>
+              </w:rPr>
+              <w:t xml:space="preserve"> realizar un copilado diferente por cada sistema operativo</w:t>
+            </w:r>
+          </w:p>
+          <w:p>
+            <w:pPr>
+              <w:pStyle w:val="Prrafodelista"/>
+              <w:numPr>
+                <w:ilvl w:val="0"/>
+                <w:numId w:val="11"/>
+              </w:numPr>
+              <w:ind w:right="179"/>
+              <w:rPr>
+                <w:b/>
+                <w:sz w:val="24"/>
+                <w:szCs w:val="28"/>
+              </w:rPr>
+            </w:pPr>
+            <w:r>
+              <w:rPr>
+                <w:sz w:val="24"/>
+                <w:szCs w:val="28"/>
+              </w:rPr>
+              <w:t>A</w:t>
+            </w:r>
+            <w:r>
+              <w:rPr>
+                <w:sz w:val="24"/>
+                <w:szCs w:val="28"/>
+              </w:rPr>
+              <w:t>daptar las características visuales entre navegadores es muy sencillo</w:t>
             </w:r>
           </w:p>
           <w:p>
@@ -12877,19 +13185,23 @@
           </w:p>
           <w:p>
             <w:pPr>
-              <w:ind w:left="172" w:right="178"/>
-              <w:jc w:val="both"/>
-              <w:rPr>
-                <w:sz w:val="24"/>
-                <w:szCs w:val="28"/>
-              </w:rPr>
-            </w:pPr>
-            <w:r>
-              <w:rPr>
-                <w:sz w:val="24"/>
-                <w:szCs w:val="28"/>
-              </w:rPr>
-              <w:t>Al ser una plataforma web se puede considerar como desventaja que para hacer uso de esta se requiere una conexión a internet.</w:t>
+              <w:pStyle w:val="Prrafodelista"/>
+              <w:numPr>
+                <w:ilvl w:val="0"/>
+                <w:numId w:val="12"/>
+              </w:numPr>
+              <w:ind w:right="178"/>
+              <w:rPr>
+                <w:sz w:val="24"/>
+                <w:szCs w:val="28"/>
+              </w:rPr>
+            </w:pPr>
+            <w:r>
+              <w:rPr>
+                <w:sz w:val="24"/>
+                <w:szCs w:val="28"/>
+              </w:rPr>
+              <w:t>El funcionamiento de la página está ligado con el acceso al internet</w:t>
             </w:r>
           </w:p>
         </w:tc>
@@ -12919,7 +13231,6 @@
                 <w:sz w:val="24"/>
                 <w:szCs w:val="28"/>
               </w:rPr>
-              <w:lastRenderedPageBreak/>
               <w:t>Oportunidades</w:t>
             </w:r>
           </w:p>
@@ -12935,8 +13246,12 @@
           </w:p>
           <w:p>
             <w:pPr>
-              <w:ind w:left="171" w:right="321"/>
-              <w:jc w:val="both"/>
+              <w:pStyle w:val="Prrafodelista"/>
+              <w:numPr>
+                <w:ilvl w:val="0"/>
+                <w:numId w:val="12"/>
+              </w:numPr>
+              <w:ind w:right="321"/>
               <w:rPr>
                 <w:sz w:val="24"/>
                 <w:szCs w:val="28"/>
@@ -12993,26 +13308,23 @@
           </w:p>
           <w:p>
             <w:pPr>
-              <w:ind w:left="172" w:right="178"/>
-              <w:jc w:val="both"/>
-              <w:rPr>
-                <w:sz w:val="24"/>
-                <w:szCs w:val="28"/>
-              </w:rPr>
-            </w:pPr>
-            <w:r>
-              <w:rPr>
-                <w:sz w:val="24"/>
-                <w:szCs w:val="28"/>
-              </w:rPr>
-              <w:t xml:space="preserve">Al ser  las plataformas web un mercado demasiado grande, es posible que haya paginas emergentes que puedan compartir una funcionabilidad similar, por lo cual es necesario implementar características innovadoras y que el funcionamiento de la página y el diseño estén desarrollados de manera </w:t>
-            </w:r>
-            <w:r>
-              <w:rPr>
-                <w:sz w:val="24"/>
-                <w:szCs w:val="28"/>
-              </w:rPr>
-              <w:t>que sean agradables, además de fácil de usar por el usuario</w:t>
+              <w:pStyle w:val="Prrafodelista"/>
+              <w:numPr>
+                <w:ilvl w:val="0"/>
+                <w:numId w:val="12"/>
+              </w:numPr>
+              <w:ind w:right="178"/>
+              <w:rPr>
+                <w:sz w:val="24"/>
+                <w:szCs w:val="28"/>
+              </w:rPr>
+            </w:pPr>
+            <w:r>
+              <w:rPr>
+                <w:sz w:val="24"/>
+                <w:szCs w:val="28"/>
+              </w:rPr>
+              <w:t>Al ser  las plataformas web un mercado demasiado grande, es posible que haya paginas emergentes que puedan compartir una funcionabilidad similar, por lo cual es necesario implementar características innovadoras y que el funcionamiento de la página y el diseño estén desarrollados de manera que sean agradables, además de fácil de usar por el usuario</w:t>
             </w:r>
           </w:p>
         </w:tc>
@@ -13029,6 +13341,539 @@
         </w:rPr>
       </w:pPr>
     </w:p>
+    <w:p>
+      <w:pPr>
+        <w:spacing w:after="0" w:line="240" w:lineRule="auto"/>
+        <w:jc w:val="both"/>
+        <w:rPr>
+          <w:b/>
+          <w:sz w:val="24"/>
+          <w:szCs w:val="28"/>
+        </w:rPr>
+      </w:pPr>
+    </w:p>
+    <w:p>
+      <w:pPr>
+        <w:spacing w:after="0" w:line="240" w:lineRule="auto"/>
+        <w:jc w:val="both"/>
+        <w:rPr>
+          <w:b/>
+          <w:sz w:val="24"/>
+          <w:szCs w:val="28"/>
+        </w:rPr>
+      </w:pPr>
+    </w:p>
+    <w:p>
+      <w:pPr>
+        <w:spacing w:after="0" w:line="240" w:lineRule="auto"/>
+        <w:jc w:val="both"/>
+        <w:rPr>
+          <w:b/>
+          <w:sz w:val="24"/>
+          <w:szCs w:val="28"/>
+        </w:rPr>
+      </w:pPr>
+    </w:p>
+    <w:p>
+      <w:pPr>
+        <w:spacing w:after="0" w:line="240" w:lineRule="auto"/>
+        <w:jc w:val="both"/>
+        <w:rPr>
+          <w:b/>
+          <w:sz w:val="24"/>
+          <w:szCs w:val="28"/>
+        </w:rPr>
+      </w:pPr>
+    </w:p>
+    <w:p>
+      <w:pPr>
+        <w:spacing w:after="0" w:line="240" w:lineRule="auto"/>
+        <w:jc w:val="both"/>
+        <w:rPr>
+          <w:b/>
+          <w:sz w:val="24"/>
+          <w:szCs w:val="28"/>
+        </w:rPr>
+      </w:pPr>
+    </w:p>
+    <w:p>
+      <w:pPr>
+        <w:spacing w:after="0" w:line="240" w:lineRule="auto"/>
+        <w:jc w:val="both"/>
+        <w:rPr>
+          <w:b/>
+          <w:sz w:val="24"/>
+          <w:szCs w:val="28"/>
+        </w:rPr>
+      </w:pPr>
+    </w:p>
+    <w:p>
+      <w:pPr>
+        <w:spacing w:after="0" w:line="240" w:lineRule="auto"/>
+        <w:jc w:val="both"/>
+        <w:rPr>
+          <w:b/>
+          <w:sz w:val="24"/>
+          <w:szCs w:val="28"/>
+        </w:rPr>
+      </w:pPr>
+    </w:p>
+    <w:p>
+      <w:pPr>
+        <w:spacing w:after="0" w:line="240" w:lineRule="auto"/>
+        <w:jc w:val="both"/>
+        <w:rPr>
+          <w:b/>
+          <w:sz w:val="24"/>
+          <w:szCs w:val="28"/>
+        </w:rPr>
+      </w:pPr>
+    </w:p>
+    <w:p>
+      <w:pPr>
+        <w:spacing w:after="0" w:line="240" w:lineRule="auto"/>
+        <w:rPr>
+          <w:b/>
+          <w:sz w:val="28"/>
+          <w:szCs w:val="28"/>
+        </w:rPr>
+      </w:pPr>
+      <w:r>
+        <w:rPr>
+          <w:b/>
+          <w:sz w:val="28"/>
+          <w:szCs w:val="28"/>
+        </w:rPr>
+        <w:lastRenderedPageBreak/>
+        <w:t>CR4</w:t>
+      </w:r>
+      <w:r>
+        <w:rPr>
+          <w:b/>
+          <w:sz w:val="28"/>
+          <w:szCs w:val="28"/>
+        </w:rPr>
+        <w:t xml:space="preserve"> - </w:t>
+      </w:r>
+      <w:r>
+        <w:rPr>
+          <w:b/>
+          <w:sz w:val="28"/>
+          <w:szCs w:val="28"/>
+        </w:rPr>
+        <w:t>Implementación del módulo sensores</w:t>
+      </w:r>
+    </w:p>
+    <w:p>
+      <w:pPr>
+        <w:spacing w:after="0" w:line="240" w:lineRule="auto"/>
+        <w:rPr>
+          <w:b/>
+          <w:sz w:val="28"/>
+          <w:szCs w:val="28"/>
+        </w:rPr>
+      </w:pPr>
+    </w:p>
+    <w:tbl>
+      <w:tblPr>
+        <w:tblStyle w:val="Tablaconcuadrcula"/>
+        <w:tblW w:w="9070" w:type="dxa"/>
+        <w:jc w:val="center"/>
+        <w:tblLook w:val="04A0" w:firstRow="1" w:lastRow="0" w:firstColumn="1" w:lastColumn="0" w:noHBand="0" w:noVBand="1"/>
+      </w:tblPr>
+      <w:tblGrid>
+        <w:gridCol w:w="4535"/>
+        <w:gridCol w:w="4535"/>
+      </w:tblGrid>
+      <w:tr>
+        <w:trPr>
+          <w:trHeight w:val="4535"/>
+          <w:jc w:val="center"/>
+        </w:trPr>
+        <w:tc>
+          <w:tcPr>
+            <w:tcW w:w="4535" w:type="dxa"/>
+            <w:shd w:val="clear" w:color="auto" w:fill="92D050"/>
+          </w:tcPr>
+          <w:p>
+            <w:pPr>
+              <w:jc w:val="center"/>
+              <w:rPr>
+                <w:b/>
+                <w:sz w:val="24"/>
+                <w:szCs w:val="28"/>
+              </w:rPr>
+            </w:pPr>
+            <w:r>
+              <w:rPr>
+                <w:b/>
+                <w:sz w:val="24"/>
+                <w:szCs w:val="28"/>
+              </w:rPr>
+              <w:t>Fortalezas</w:t>
+            </w:r>
+          </w:p>
+          <w:p>
+            <w:pPr>
+              <w:jc w:val="center"/>
+              <w:rPr>
+                <w:b/>
+                <w:sz w:val="24"/>
+                <w:szCs w:val="28"/>
+              </w:rPr>
+            </w:pPr>
+          </w:p>
+          <w:p>
+            <w:pPr>
+              <w:pStyle w:val="Prrafodelista"/>
+              <w:numPr>
+                <w:ilvl w:val="0"/>
+                <w:numId w:val="11"/>
+              </w:numPr>
+              <w:ind w:right="179"/>
+              <w:rPr>
+                <w:b/>
+                <w:sz w:val="24"/>
+                <w:szCs w:val="28"/>
+              </w:rPr>
+            </w:pPr>
+            <w:r>
+              <w:rPr>
+                <w:sz w:val="24"/>
+                <w:szCs w:val="28"/>
+              </w:rPr>
+              <w:t xml:space="preserve">Se tendrá una tabla especializada que resguarde los datos </w:t>
+            </w:r>
+          </w:p>
+          <w:p>
+            <w:pPr>
+              <w:pStyle w:val="Prrafodelista"/>
+              <w:numPr>
+                <w:ilvl w:val="0"/>
+                <w:numId w:val="11"/>
+              </w:numPr>
+              <w:ind w:right="179"/>
+              <w:rPr>
+                <w:b/>
+                <w:sz w:val="24"/>
+                <w:szCs w:val="28"/>
+              </w:rPr>
+            </w:pPr>
+            <w:r>
+              <w:rPr>
+                <w:sz w:val="24"/>
+                <w:szCs w:val="28"/>
+              </w:rPr>
+              <w:t>No será necesario escribir a mano un sensor más de una vez</w:t>
+            </w:r>
+          </w:p>
+          <w:p>
+            <w:pPr>
+              <w:pStyle w:val="Prrafodelista"/>
+              <w:numPr>
+                <w:ilvl w:val="0"/>
+                <w:numId w:val="11"/>
+              </w:numPr>
+              <w:ind w:right="179"/>
+              <w:rPr>
+                <w:b/>
+                <w:sz w:val="24"/>
+                <w:szCs w:val="28"/>
+              </w:rPr>
+            </w:pPr>
+            <w:r>
+              <w:rPr>
+                <w:sz w:val="24"/>
+                <w:szCs w:val="28"/>
+              </w:rPr>
+              <w:t>Se enriquecen los datos de los sensores</w:t>
+            </w:r>
+          </w:p>
+          <w:p>
+            <w:pPr>
+              <w:pStyle w:val="Prrafodelista"/>
+              <w:numPr>
+                <w:ilvl w:val="0"/>
+                <w:numId w:val="11"/>
+              </w:numPr>
+              <w:ind w:right="179"/>
+              <w:rPr>
+                <w:b/>
+                <w:sz w:val="24"/>
+                <w:szCs w:val="28"/>
+              </w:rPr>
+            </w:pPr>
+            <w:r>
+              <w:rPr>
+                <w:sz w:val="24"/>
+                <w:szCs w:val="28"/>
+              </w:rPr>
+              <w:t xml:space="preserve">Se facilita el proceso de registro de </w:t>
+            </w:r>
+            <w:proofErr w:type="spellStart"/>
+            <w:r>
+              <w:rPr>
+                <w:sz w:val="24"/>
+                <w:szCs w:val="28"/>
+              </w:rPr>
+              <w:t>nodosIot</w:t>
+            </w:r>
+            <w:proofErr w:type="spellEnd"/>
+          </w:p>
+          <w:p>
+            <w:pPr>
+              <w:jc w:val="center"/>
+              <w:rPr>
+                <w:b/>
+                <w:sz w:val="24"/>
+                <w:szCs w:val="28"/>
+              </w:rPr>
+            </w:pPr>
+          </w:p>
+        </w:tc>
+        <w:tc>
+          <w:tcPr>
+            <w:tcW w:w="4535" w:type="dxa"/>
+            <w:shd w:val="clear" w:color="auto" w:fill="8F87BF"/>
+          </w:tcPr>
+          <w:p>
+            <w:pPr>
+              <w:jc w:val="center"/>
+              <w:rPr>
+                <w:b/>
+                <w:sz w:val="24"/>
+                <w:szCs w:val="28"/>
+              </w:rPr>
+            </w:pPr>
+            <w:r>
+              <w:rPr>
+                <w:b/>
+                <w:sz w:val="24"/>
+                <w:szCs w:val="28"/>
+              </w:rPr>
+              <w:t>Debilidades</w:t>
+            </w:r>
+          </w:p>
+          <w:p>
+            <w:pPr>
+              <w:jc w:val="center"/>
+              <w:rPr>
+                <w:b/>
+                <w:sz w:val="24"/>
+                <w:szCs w:val="28"/>
+              </w:rPr>
+            </w:pPr>
+          </w:p>
+          <w:p>
+            <w:pPr>
+              <w:pStyle w:val="Prrafodelista"/>
+              <w:numPr>
+                <w:ilvl w:val="0"/>
+                <w:numId w:val="12"/>
+              </w:numPr>
+              <w:ind w:right="178"/>
+              <w:rPr>
+                <w:sz w:val="24"/>
+                <w:szCs w:val="28"/>
+              </w:rPr>
+            </w:pPr>
+            <w:r>
+              <w:rPr>
+                <w:sz w:val="24"/>
+                <w:szCs w:val="28"/>
+              </w:rPr>
+              <w:t>Se tendrá que eliminar los datos anteriores a este cambio</w:t>
+            </w:r>
+          </w:p>
+          <w:p>
+            <w:pPr>
+              <w:pStyle w:val="Prrafodelista"/>
+              <w:numPr>
+                <w:ilvl w:val="0"/>
+                <w:numId w:val="12"/>
+              </w:numPr>
+              <w:ind w:right="178"/>
+              <w:rPr>
+                <w:sz w:val="24"/>
+                <w:szCs w:val="28"/>
+              </w:rPr>
+            </w:pPr>
+            <w:r>
+              <w:rPr>
+                <w:sz w:val="24"/>
+                <w:szCs w:val="28"/>
+              </w:rPr>
+              <w:t xml:space="preserve">Se deberá rediseñar el formulario de registro de </w:t>
+            </w:r>
+            <w:proofErr w:type="spellStart"/>
+            <w:r>
+              <w:rPr>
+                <w:sz w:val="24"/>
+                <w:szCs w:val="28"/>
+              </w:rPr>
+              <w:t>nodoIot</w:t>
+            </w:r>
+            <w:proofErr w:type="spellEnd"/>
+          </w:p>
+        </w:tc>
+      </w:tr>
+      <w:tr>
+        <w:trPr>
+          <w:trHeight w:val="4535"/>
+          <w:jc w:val="center"/>
+        </w:trPr>
+        <w:tc>
+          <w:tcPr>
+            <w:tcW w:w="4535" w:type="dxa"/>
+            <w:shd w:val="clear" w:color="auto" w:fill="FFD966" w:themeFill="accent4" w:themeFillTint="99"/>
+          </w:tcPr>
+          <w:p>
+            <w:pPr>
+              <w:jc w:val="center"/>
+              <w:rPr>
+                <w:b/>
+                <w:sz w:val="24"/>
+                <w:szCs w:val="28"/>
+              </w:rPr>
+            </w:pPr>
+            <w:r>
+              <w:rPr>
+                <w:b/>
+                <w:sz w:val="24"/>
+                <w:szCs w:val="28"/>
+              </w:rPr>
+              <w:t>Oportunidades</w:t>
+            </w:r>
+          </w:p>
+          <w:p>
+            <w:pPr>
+              <w:jc w:val="center"/>
+              <w:rPr>
+                <w:b/>
+                <w:sz w:val="24"/>
+                <w:szCs w:val="28"/>
+              </w:rPr>
+            </w:pPr>
+          </w:p>
+          <w:p>
+            <w:pPr>
+              <w:pStyle w:val="Prrafodelista"/>
+              <w:numPr>
+                <w:ilvl w:val="0"/>
+                <w:numId w:val="12"/>
+              </w:numPr>
+              <w:ind w:right="321"/>
+              <w:rPr>
+                <w:sz w:val="24"/>
+                <w:szCs w:val="28"/>
+              </w:rPr>
+            </w:pPr>
+            <w:r>
+              <w:rPr>
+                <w:sz w:val="24"/>
+                <w:szCs w:val="28"/>
+              </w:rPr>
+              <w:t xml:space="preserve">Presentará al usuario la oportunidad de ver cómo están compuestos los </w:t>
+            </w:r>
+            <w:proofErr w:type="spellStart"/>
+            <w:r>
+              <w:rPr>
+                <w:sz w:val="24"/>
+                <w:szCs w:val="28"/>
+              </w:rPr>
+              <w:t>nodoIoT</w:t>
+            </w:r>
+            <w:proofErr w:type="spellEnd"/>
+          </w:p>
+          <w:p>
+            <w:pPr>
+              <w:pStyle w:val="Prrafodelista"/>
+              <w:numPr>
+                <w:ilvl w:val="0"/>
+                <w:numId w:val="12"/>
+              </w:numPr>
+              <w:ind w:right="321"/>
+              <w:rPr>
+                <w:sz w:val="24"/>
+                <w:szCs w:val="28"/>
+              </w:rPr>
+            </w:pPr>
+            <w:r>
+              <w:rPr>
+                <w:sz w:val="24"/>
+                <w:szCs w:val="28"/>
+              </w:rPr>
+              <w:t>Al ser una función no muy común, puede aumentar el tráfico de la página, ya que enriquece el estudio de los contaminantes</w:t>
+            </w:r>
+          </w:p>
+        </w:tc>
+        <w:tc>
+          <w:tcPr>
+            <w:tcW w:w="4535" w:type="dxa"/>
+            <w:shd w:val="clear" w:color="auto" w:fill="F57171"/>
+          </w:tcPr>
+          <w:p>
+            <w:pPr>
+              <w:jc w:val="center"/>
+              <w:rPr>
+                <w:b/>
+                <w:sz w:val="24"/>
+                <w:szCs w:val="28"/>
+              </w:rPr>
+            </w:pPr>
+            <w:r>
+              <w:rPr>
+                <w:b/>
+                <w:sz w:val="24"/>
+                <w:szCs w:val="28"/>
+              </w:rPr>
+              <w:t>Amenazas</w:t>
+            </w:r>
+          </w:p>
+          <w:p>
+            <w:pPr>
+              <w:jc w:val="center"/>
+              <w:rPr>
+                <w:b/>
+                <w:sz w:val="24"/>
+                <w:szCs w:val="28"/>
+              </w:rPr>
+            </w:pPr>
+          </w:p>
+          <w:p>
+            <w:pPr>
+              <w:pStyle w:val="Prrafodelista"/>
+              <w:numPr>
+                <w:ilvl w:val="0"/>
+                <w:numId w:val="13"/>
+              </w:numPr>
+              <w:ind w:right="178"/>
+              <w:rPr>
+                <w:sz w:val="24"/>
+                <w:szCs w:val="28"/>
+              </w:rPr>
+            </w:pPr>
+            <w:r>
+              <w:rPr>
+                <w:sz w:val="24"/>
+                <w:szCs w:val="28"/>
+              </w:rPr>
+              <w:t>Puede no tener el grado de relevancia esperado</w:t>
+            </w:r>
+          </w:p>
+          <w:p>
+            <w:pPr>
+              <w:pStyle w:val="Prrafodelista"/>
+              <w:ind w:left="892" w:right="178"/>
+              <w:rPr>
+                <w:sz w:val="24"/>
+                <w:szCs w:val="28"/>
+              </w:rPr>
+            </w:pPr>
+          </w:p>
+        </w:tc>
+      </w:tr>
+    </w:tbl>
     <w:p>
       <w:pPr>
         <w:spacing w:after="0" w:line="240" w:lineRule="auto"/>
@@ -13053,16 +13898,16 @@
 <file path=word/numbering.xml><?xml version="1.0" encoding="utf-8"?>
 <w:numbering xmlns:wpc="http://schemas.microsoft.com/office/word/2010/wordprocessingCanvas" xmlns:mc="http://schemas.openxmlformats.org/markup-compatibility/2006" xmlns:o="urn:schemas-microsoft-com:office:office" xmlns:r="http://schemas.openxmlformats.org/officeDocument/2006/relationships" xmlns:m="http://schemas.openxmlformats.org/officeDocument/2006/math" xmlns:v="urn:schemas-microsoft-com:vml" xmlns:wp14="http://schemas.microsoft.com/office/word/2010/wordprocessingDrawing" xmlns:wp="http://schemas.openxmlformats.org/drawingml/2006/wordprocessingDrawing" xmlns:w10="urn:schemas-microsoft-com:office:word" xmlns:w="http://schemas.openxmlformats.org/wordprocessingml/2006/main" xmlns:w14="http://schemas.microsoft.com/office/word/2010/wordml" xmlns:w15="http://schemas.microsoft.com/office/word/2012/wordml" xmlns:wpg="http://schemas.microsoft.com/office/word/2010/wordprocessingGroup" xmlns:wpi="http://schemas.microsoft.com/office/word/2010/wordprocessingInk" xmlns:wne="http://schemas.microsoft.com/office/word/2006/wordml" xmlns:wps="http://schemas.microsoft.com/office/word/2010/wordprocessingShape" mc:Ignorable="w14 w15 wp14">
   <w:abstractNum w:abstractNumId="0">
-    <w:nsid w:val="37E03E94"/>
+    <w:nsid w:val="01ED0D8B"/>
     <w:multiLevelType w:val="hybridMultilevel"/>
-    <w:tmpl w:val="0E36B26A"/>
+    <w:tmpl w:val="89E24A9A"/>
     <w:lvl w:ilvl="0" w:tplc="080A0001">
       <w:start w:val="1"/>
       <w:numFmt w:val="bullet"/>
       <w:lvlText w:val=""/>
       <w:lvlJc w:val="left"/>
       <w:pPr>
-        <w:ind w:left="720" w:hanging="360"/>
+        <w:ind w:left="892" w:hanging="360"/>
       </w:pPr>
       <w:rPr>
         <w:rFonts w:ascii="Symbol" w:hAnsi="Symbol" w:hint="default"/>
@@ -13074,7 +13919,7 @@
       <w:lvlText w:val="o"/>
       <w:lvlJc w:val="left"/>
       <w:pPr>
-        <w:ind w:left="1440" w:hanging="360"/>
+        <w:ind w:left="1612" w:hanging="360"/>
       </w:pPr>
       <w:rPr>
         <w:rFonts w:ascii="Courier New" w:hAnsi="Courier New" w:cs="Courier New" w:hint="default"/>
@@ -13086,7 +13931,7 @@
       <w:lvlText w:val=""/>
       <w:lvlJc w:val="left"/>
       <w:pPr>
-        <w:ind w:left="2160" w:hanging="360"/>
+        <w:ind w:left="2332" w:hanging="360"/>
       </w:pPr>
       <w:rPr>
         <w:rFonts w:ascii="Wingdings" w:hAnsi="Wingdings" w:hint="default"/>
@@ -13098,7 +13943,7 @@
       <w:lvlText w:val=""/>
       <w:lvlJc w:val="left"/>
       <w:pPr>
-        <w:ind w:left="2880" w:hanging="360"/>
+        <w:ind w:left="3052" w:hanging="360"/>
       </w:pPr>
       <w:rPr>
         <w:rFonts w:ascii="Symbol" w:hAnsi="Symbol" w:hint="default"/>
@@ -13110,7 +13955,7 @@
       <w:lvlText w:val="o"/>
       <w:lvlJc w:val="left"/>
       <w:pPr>
-        <w:ind w:left="3600" w:hanging="360"/>
+        <w:ind w:left="3772" w:hanging="360"/>
       </w:pPr>
       <w:rPr>
         <w:rFonts w:ascii="Courier New" w:hAnsi="Courier New" w:cs="Courier New" w:hint="default"/>
@@ -13122,7 +13967,7 @@
       <w:lvlText w:val=""/>
       <w:lvlJc w:val="left"/>
       <w:pPr>
-        <w:ind w:left="4320" w:hanging="360"/>
+        <w:ind w:left="4492" w:hanging="360"/>
       </w:pPr>
       <w:rPr>
         <w:rFonts w:ascii="Wingdings" w:hAnsi="Wingdings" w:hint="default"/>
@@ -13134,7 +13979,7 @@
       <w:lvlText w:val=""/>
       <w:lvlJc w:val="left"/>
       <w:pPr>
-        <w:ind w:left="5040" w:hanging="360"/>
+        <w:ind w:left="5212" w:hanging="360"/>
       </w:pPr>
       <w:rPr>
         <w:rFonts w:ascii="Symbol" w:hAnsi="Symbol" w:hint="default"/>
@@ -13146,7 +13991,7 @@
       <w:lvlText w:val="o"/>
       <w:lvlJc w:val="left"/>
       <w:pPr>
-        <w:ind w:left="5760" w:hanging="360"/>
+        <w:ind w:left="5932" w:hanging="360"/>
       </w:pPr>
       <w:rPr>
         <w:rFonts w:ascii="Courier New" w:hAnsi="Courier New" w:cs="Courier New" w:hint="default"/>
@@ -13158,7 +14003,7 @@
       <w:lvlText w:val=""/>
       <w:lvlJc w:val="left"/>
       <w:pPr>
-        <w:ind w:left="6480" w:hanging="360"/>
+        <w:ind w:left="6652" w:hanging="360"/>
       </w:pPr>
       <w:rPr>
         <w:rFonts w:ascii="Wingdings" w:hAnsi="Wingdings" w:hint="default"/>
@@ -13166,102 +14011,16 @@
     </w:lvl>
   </w:abstractNum>
   <w:abstractNum w:abstractNumId="1">
-    <w:nsid w:val="3F4C7E5B"/>
+    <w:nsid w:val="0A5C1411"/>
     <w:multiLevelType w:val="hybridMultilevel"/>
-    <w:tmpl w:val="11BE284A"/>
-    <w:lvl w:ilvl="0" w:tplc="080A000F">
-      <w:start w:val="1"/>
-      <w:numFmt w:val="decimal"/>
-      <w:lvlText w:val="%1."/>
-      <w:lvlJc w:val="left"/>
-      <w:pPr>
-        <w:ind w:left="720" w:hanging="360"/>
-      </w:pPr>
-    </w:lvl>
-    <w:lvl w:ilvl="1" w:tplc="080A0019">
-      <w:start w:val="1"/>
-      <w:numFmt w:val="lowerLetter"/>
-      <w:lvlText w:val="%2."/>
-      <w:lvlJc w:val="left"/>
-      <w:pPr>
-        <w:ind w:left="1440" w:hanging="360"/>
-      </w:pPr>
-    </w:lvl>
-    <w:lvl w:ilvl="2" w:tplc="080A001B">
-      <w:start w:val="1"/>
-      <w:numFmt w:val="lowerRoman"/>
-      <w:lvlText w:val="%3."/>
-      <w:lvlJc w:val="right"/>
-      <w:pPr>
-        <w:ind w:left="2160" w:hanging="180"/>
-      </w:pPr>
-    </w:lvl>
-    <w:lvl w:ilvl="3" w:tplc="080A000F">
-      <w:start w:val="1"/>
-      <w:numFmt w:val="decimal"/>
-      <w:lvlText w:val="%4."/>
-      <w:lvlJc w:val="left"/>
-      <w:pPr>
-        <w:ind w:left="2880" w:hanging="360"/>
-      </w:pPr>
-    </w:lvl>
-    <w:lvl w:ilvl="4" w:tplc="080A0019" w:tentative="1">
-      <w:start w:val="1"/>
-      <w:numFmt w:val="lowerLetter"/>
-      <w:lvlText w:val="%5."/>
-      <w:lvlJc w:val="left"/>
-      <w:pPr>
-        <w:ind w:left="3600" w:hanging="360"/>
-      </w:pPr>
-    </w:lvl>
-    <w:lvl w:ilvl="5" w:tplc="080A001B" w:tentative="1">
-      <w:start w:val="1"/>
-      <w:numFmt w:val="lowerRoman"/>
-      <w:lvlText w:val="%6."/>
-      <w:lvlJc w:val="right"/>
-      <w:pPr>
-        <w:ind w:left="4320" w:hanging="180"/>
-      </w:pPr>
-    </w:lvl>
-    <w:lvl w:ilvl="6" w:tplc="080A000F" w:tentative="1">
-      <w:start w:val="1"/>
-      <w:numFmt w:val="decimal"/>
-      <w:lvlText w:val="%7."/>
-      <w:lvlJc w:val="left"/>
-      <w:pPr>
-        <w:ind w:left="5040" w:hanging="360"/>
-      </w:pPr>
-    </w:lvl>
-    <w:lvl w:ilvl="7" w:tplc="080A0019" w:tentative="1">
-      <w:start w:val="1"/>
-      <w:numFmt w:val="lowerLetter"/>
-      <w:lvlText w:val="%8."/>
-      <w:lvlJc w:val="left"/>
-      <w:pPr>
-        <w:ind w:left="5760" w:hanging="360"/>
-      </w:pPr>
-    </w:lvl>
-    <w:lvl w:ilvl="8" w:tplc="080A001B" w:tentative="1">
-      <w:start w:val="1"/>
-      <w:numFmt w:val="lowerRoman"/>
-      <w:lvlText w:val="%9."/>
-      <w:lvlJc w:val="right"/>
-      <w:pPr>
-        <w:ind w:left="6480" w:hanging="180"/>
-      </w:pPr>
-    </w:lvl>
-  </w:abstractNum>
-  <w:abstractNum w:abstractNumId="2">
-    <w:nsid w:val="59A90188"/>
-    <w:multiLevelType w:val="hybridMultilevel"/>
-    <w:tmpl w:val="DDEE9E1C"/>
+    <w:tmpl w:val="27E49AAA"/>
     <w:lvl w:ilvl="0" w:tplc="080A0001">
       <w:start w:val="1"/>
       <w:numFmt w:val="bullet"/>
       <w:lvlText w:val=""/>
       <w:lvlJc w:val="left"/>
       <w:pPr>
-        <w:ind w:left="720" w:hanging="360"/>
+        <w:ind w:left="891" w:hanging="360"/>
       </w:pPr>
       <w:rPr>
         <w:rFonts w:ascii="Symbol" w:hAnsi="Symbol" w:hint="default"/>
@@ -13273,7 +14032,7 @@
       <w:lvlText w:val="o"/>
       <w:lvlJc w:val="left"/>
       <w:pPr>
-        <w:ind w:left="1440" w:hanging="360"/>
+        <w:ind w:left="1611" w:hanging="360"/>
       </w:pPr>
       <w:rPr>
         <w:rFonts w:ascii="Courier New" w:hAnsi="Courier New" w:cs="Courier New" w:hint="default"/>
@@ -13285,7 +14044,7 @@
       <w:lvlText w:val=""/>
       <w:lvlJc w:val="left"/>
       <w:pPr>
-        <w:ind w:left="2160" w:hanging="360"/>
+        <w:ind w:left="2331" w:hanging="360"/>
       </w:pPr>
       <w:rPr>
         <w:rFonts w:ascii="Wingdings" w:hAnsi="Wingdings" w:hint="default"/>
@@ -13297,7 +14056,7 @@
       <w:lvlText w:val=""/>
       <w:lvlJc w:val="left"/>
       <w:pPr>
-        <w:ind w:left="2880" w:hanging="360"/>
+        <w:ind w:left="3051" w:hanging="360"/>
       </w:pPr>
       <w:rPr>
         <w:rFonts w:ascii="Symbol" w:hAnsi="Symbol" w:hint="default"/>
@@ -13309,7 +14068,7 @@
       <w:lvlText w:val="o"/>
       <w:lvlJc w:val="left"/>
       <w:pPr>
-        <w:ind w:left="3600" w:hanging="360"/>
+        <w:ind w:left="3771" w:hanging="360"/>
       </w:pPr>
       <w:rPr>
         <w:rFonts w:ascii="Courier New" w:hAnsi="Courier New" w:cs="Courier New" w:hint="default"/>
@@ -13321,7 +14080,7 @@
       <w:lvlText w:val=""/>
       <w:lvlJc w:val="left"/>
       <w:pPr>
-        <w:ind w:left="4320" w:hanging="360"/>
+        <w:ind w:left="4491" w:hanging="360"/>
       </w:pPr>
       <w:rPr>
         <w:rFonts w:ascii="Wingdings" w:hAnsi="Wingdings" w:hint="default"/>
@@ -13333,7 +14092,7 @@
       <w:lvlText w:val=""/>
       <w:lvlJc w:val="left"/>
       <w:pPr>
-        <w:ind w:left="5040" w:hanging="360"/>
+        <w:ind w:left="5211" w:hanging="360"/>
       </w:pPr>
       <w:rPr>
         <w:rFonts w:ascii="Symbol" w:hAnsi="Symbol" w:hint="default"/>
@@ -13345,7 +14104,7 @@
       <w:lvlText w:val="o"/>
       <w:lvlJc w:val="left"/>
       <w:pPr>
-        <w:ind w:left="5760" w:hanging="360"/>
+        <w:ind w:left="5931" w:hanging="360"/>
       </w:pPr>
       <w:rPr>
         <w:rFonts w:ascii="Courier New" w:hAnsi="Courier New" w:cs="Courier New" w:hint="default"/>
@@ -13357,7 +14116,1223 @@
       <w:lvlText w:val=""/>
       <w:lvlJc w:val="left"/>
       <w:pPr>
+        <w:ind w:left="6651" w:hanging="360"/>
+      </w:pPr>
+      <w:rPr>
+        <w:rFonts w:ascii="Wingdings" w:hAnsi="Wingdings" w:hint="default"/>
+      </w:rPr>
+    </w:lvl>
+  </w:abstractNum>
+  <w:abstractNum w:abstractNumId="2">
+    <w:nsid w:val="13F55EED"/>
+    <w:multiLevelType w:val="hybridMultilevel"/>
+    <w:tmpl w:val="FE409164"/>
+    <w:lvl w:ilvl="0" w:tplc="080A0001">
+      <w:start w:val="1"/>
+      <w:numFmt w:val="bullet"/>
+      <w:lvlText w:val=""/>
+      <w:lvlJc w:val="left"/>
+      <w:pPr>
+        <w:ind w:left="892" w:hanging="360"/>
+      </w:pPr>
+      <w:rPr>
+        <w:rFonts w:ascii="Symbol" w:hAnsi="Symbol" w:hint="default"/>
+      </w:rPr>
+    </w:lvl>
+    <w:lvl w:ilvl="1" w:tplc="080A0003" w:tentative="1">
+      <w:start w:val="1"/>
+      <w:numFmt w:val="bullet"/>
+      <w:lvlText w:val="o"/>
+      <w:lvlJc w:val="left"/>
+      <w:pPr>
+        <w:ind w:left="1612" w:hanging="360"/>
+      </w:pPr>
+      <w:rPr>
+        <w:rFonts w:ascii="Courier New" w:hAnsi="Courier New" w:cs="Courier New" w:hint="default"/>
+      </w:rPr>
+    </w:lvl>
+    <w:lvl w:ilvl="2" w:tplc="080A0005" w:tentative="1">
+      <w:start w:val="1"/>
+      <w:numFmt w:val="bullet"/>
+      <w:lvlText w:val=""/>
+      <w:lvlJc w:val="left"/>
+      <w:pPr>
+        <w:ind w:left="2332" w:hanging="360"/>
+      </w:pPr>
+      <w:rPr>
+        <w:rFonts w:ascii="Wingdings" w:hAnsi="Wingdings" w:hint="default"/>
+      </w:rPr>
+    </w:lvl>
+    <w:lvl w:ilvl="3" w:tplc="080A0001" w:tentative="1">
+      <w:start w:val="1"/>
+      <w:numFmt w:val="bullet"/>
+      <w:lvlText w:val=""/>
+      <w:lvlJc w:val="left"/>
+      <w:pPr>
+        <w:ind w:left="3052" w:hanging="360"/>
+      </w:pPr>
+      <w:rPr>
+        <w:rFonts w:ascii="Symbol" w:hAnsi="Symbol" w:hint="default"/>
+      </w:rPr>
+    </w:lvl>
+    <w:lvl w:ilvl="4" w:tplc="080A0003" w:tentative="1">
+      <w:start w:val="1"/>
+      <w:numFmt w:val="bullet"/>
+      <w:lvlText w:val="o"/>
+      <w:lvlJc w:val="left"/>
+      <w:pPr>
+        <w:ind w:left="3772" w:hanging="360"/>
+      </w:pPr>
+      <w:rPr>
+        <w:rFonts w:ascii="Courier New" w:hAnsi="Courier New" w:cs="Courier New" w:hint="default"/>
+      </w:rPr>
+    </w:lvl>
+    <w:lvl w:ilvl="5" w:tplc="080A0005" w:tentative="1">
+      <w:start w:val="1"/>
+      <w:numFmt w:val="bullet"/>
+      <w:lvlText w:val=""/>
+      <w:lvlJc w:val="left"/>
+      <w:pPr>
+        <w:ind w:left="4492" w:hanging="360"/>
+      </w:pPr>
+      <w:rPr>
+        <w:rFonts w:ascii="Wingdings" w:hAnsi="Wingdings" w:hint="default"/>
+      </w:rPr>
+    </w:lvl>
+    <w:lvl w:ilvl="6" w:tplc="080A0001" w:tentative="1">
+      <w:start w:val="1"/>
+      <w:numFmt w:val="bullet"/>
+      <w:lvlText w:val=""/>
+      <w:lvlJc w:val="left"/>
+      <w:pPr>
+        <w:ind w:left="5212" w:hanging="360"/>
+      </w:pPr>
+      <w:rPr>
+        <w:rFonts w:ascii="Symbol" w:hAnsi="Symbol" w:hint="default"/>
+      </w:rPr>
+    </w:lvl>
+    <w:lvl w:ilvl="7" w:tplc="080A0003" w:tentative="1">
+      <w:start w:val="1"/>
+      <w:numFmt w:val="bullet"/>
+      <w:lvlText w:val="o"/>
+      <w:lvlJc w:val="left"/>
+      <w:pPr>
+        <w:ind w:left="5932" w:hanging="360"/>
+      </w:pPr>
+      <w:rPr>
+        <w:rFonts w:ascii="Courier New" w:hAnsi="Courier New" w:cs="Courier New" w:hint="default"/>
+      </w:rPr>
+    </w:lvl>
+    <w:lvl w:ilvl="8" w:tplc="080A0005" w:tentative="1">
+      <w:start w:val="1"/>
+      <w:numFmt w:val="bullet"/>
+      <w:lvlText w:val=""/>
+      <w:lvlJc w:val="left"/>
+      <w:pPr>
+        <w:ind w:left="6652" w:hanging="360"/>
+      </w:pPr>
+      <w:rPr>
+        <w:rFonts w:ascii="Wingdings" w:hAnsi="Wingdings" w:hint="default"/>
+      </w:rPr>
+    </w:lvl>
+  </w:abstractNum>
+  <w:abstractNum w:abstractNumId="3">
+    <w:nsid w:val="2817394C"/>
+    <w:multiLevelType w:val="hybridMultilevel"/>
+    <w:tmpl w:val="C02AAE3C"/>
+    <w:lvl w:ilvl="0" w:tplc="080A0001">
+      <w:start w:val="1"/>
+      <w:numFmt w:val="bullet"/>
+      <w:lvlText w:val=""/>
+      <w:lvlJc w:val="left"/>
+      <w:pPr>
+        <w:ind w:left="891" w:hanging="360"/>
+      </w:pPr>
+      <w:rPr>
+        <w:rFonts w:ascii="Symbol" w:hAnsi="Symbol" w:hint="default"/>
+      </w:rPr>
+    </w:lvl>
+    <w:lvl w:ilvl="1" w:tplc="080A0003" w:tentative="1">
+      <w:start w:val="1"/>
+      <w:numFmt w:val="bullet"/>
+      <w:lvlText w:val="o"/>
+      <w:lvlJc w:val="left"/>
+      <w:pPr>
+        <w:ind w:left="1611" w:hanging="360"/>
+      </w:pPr>
+      <w:rPr>
+        <w:rFonts w:ascii="Courier New" w:hAnsi="Courier New" w:cs="Courier New" w:hint="default"/>
+      </w:rPr>
+    </w:lvl>
+    <w:lvl w:ilvl="2" w:tplc="080A0005" w:tentative="1">
+      <w:start w:val="1"/>
+      <w:numFmt w:val="bullet"/>
+      <w:lvlText w:val=""/>
+      <w:lvlJc w:val="left"/>
+      <w:pPr>
+        <w:ind w:left="2331" w:hanging="360"/>
+      </w:pPr>
+      <w:rPr>
+        <w:rFonts w:ascii="Wingdings" w:hAnsi="Wingdings" w:hint="default"/>
+      </w:rPr>
+    </w:lvl>
+    <w:lvl w:ilvl="3" w:tplc="080A0001" w:tentative="1">
+      <w:start w:val="1"/>
+      <w:numFmt w:val="bullet"/>
+      <w:lvlText w:val=""/>
+      <w:lvlJc w:val="left"/>
+      <w:pPr>
+        <w:ind w:left="3051" w:hanging="360"/>
+      </w:pPr>
+      <w:rPr>
+        <w:rFonts w:ascii="Symbol" w:hAnsi="Symbol" w:hint="default"/>
+      </w:rPr>
+    </w:lvl>
+    <w:lvl w:ilvl="4" w:tplc="080A0003" w:tentative="1">
+      <w:start w:val="1"/>
+      <w:numFmt w:val="bullet"/>
+      <w:lvlText w:val="o"/>
+      <w:lvlJc w:val="left"/>
+      <w:pPr>
+        <w:ind w:left="3771" w:hanging="360"/>
+      </w:pPr>
+      <w:rPr>
+        <w:rFonts w:ascii="Courier New" w:hAnsi="Courier New" w:cs="Courier New" w:hint="default"/>
+      </w:rPr>
+    </w:lvl>
+    <w:lvl w:ilvl="5" w:tplc="080A0005" w:tentative="1">
+      <w:start w:val="1"/>
+      <w:numFmt w:val="bullet"/>
+      <w:lvlText w:val=""/>
+      <w:lvlJc w:val="left"/>
+      <w:pPr>
+        <w:ind w:left="4491" w:hanging="360"/>
+      </w:pPr>
+      <w:rPr>
+        <w:rFonts w:ascii="Wingdings" w:hAnsi="Wingdings" w:hint="default"/>
+      </w:rPr>
+    </w:lvl>
+    <w:lvl w:ilvl="6" w:tplc="080A0001" w:tentative="1">
+      <w:start w:val="1"/>
+      <w:numFmt w:val="bullet"/>
+      <w:lvlText w:val=""/>
+      <w:lvlJc w:val="left"/>
+      <w:pPr>
+        <w:ind w:left="5211" w:hanging="360"/>
+      </w:pPr>
+      <w:rPr>
+        <w:rFonts w:ascii="Symbol" w:hAnsi="Symbol" w:hint="default"/>
+      </w:rPr>
+    </w:lvl>
+    <w:lvl w:ilvl="7" w:tplc="080A0003" w:tentative="1">
+      <w:start w:val="1"/>
+      <w:numFmt w:val="bullet"/>
+      <w:lvlText w:val="o"/>
+      <w:lvlJc w:val="left"/>
+      <w:pPr>
+        <w:ind w:left="5931" w:hanging="360"/>
+      </w:pPr>
+      <w:rPr>
+        <w:rFonts w:ascii="Courier New" w:hAnsi="Courier New" w:cs="Courier New" w:hint="default"/>
+      </w:rPr>
+    </w:lvl>
+    <w:lvl w:ilvl="8" w:tplc="080A0005" w:tentative="1">
+      <w:start w:val="1"/>
+      <w:numFmt w:val="bullet"/>
+      <w:lvlText w:val=""/>
+      <w:lvlJc w:val="left"/>
+      <w:pPr>
+        <w:ind w:left="6651" w:hanging="360"/>
+      </w:pPr>
+      <w:rPr>
+        <w:rFonts w:ascii="Wingdings" w:hAnsi="Wingdings" w:hint="default"/>
+      </w:rPr>
+    </w:lvl>
+  </w:abstractNum>
+  <w:abstractNum w:abstractNumId="4">
+    <w:nsid w:val="2D043A59"/>
+    <w:multiLevelType w:val="hybridMultilevel"/>
+    <w:tmpl w:val="33CEB2D4"/>
+    <w:lvl w:ilvl="0" w:tplc="080A0001">
+      <w:start w:val="1"/>
+      <w:numFmt w:val="bullet"/>
+      <w:lvlText w:val=""/>
+      <w:lvlJc w:val="left"/>
+      <w:pPr>
+        <w:ind w:left="892" w:hanging="360"/>
+      </w:pPr>
+      <w:rPr>
+        <w:rFonts w:ascii="Symbol" w:hAnsi="Symbol" w:hint="default"/>
+      </w:rPr>
+    </w:lvl>
+    <w:lvl w:ilvl="1" w:tplc="080A0003" w:tentative="1">
+      <w:start w:val="1"/>
+      <w:numFmt w:val="bullet"/>
+      <w:lvlText w:val="o"/>
+      <w:lvlJc w:val="left"/>
+      <w:pPr>
+        <w:ind w:left="1612" w:hanging="360"/>
+      </w:pPr>
+      <w:rPr>
+        <w:rFonts w:ascii="Courier New" w:hAnsi="Courier New" w:cs="Courier New" w:hint="default"/>
+      </w:rPr>
+    </w:lvl>
+    <w:lvl w:ilvl="2" w:tplc="080A0005" w:tentative="1">
+      <w:start w:val="1"/>
+      <w:numFmt w:val="bullet"/>
+      <w:lvlText w:val=""/>
+      <w:lvlJc w:val="left"/>
+      <w:pPr>
+        <w:ind w:left="2332" w:hanging="360"/>
+      </w:pPr>
+      <w:rPr>
+        <w:rFonts w:ascii="Wingdings" w:hAnsi="Wingdings" w:hint="default"/>
+      </w:rPr>
+    </w:lvl>
+    <w:lvl w:ilvl="3" w:tplc="080A0001" w:tentative="1">
+      <w:start w:val="1"/>
+      <w:numFmt w:val="bullet"/>
+      <w:lvlText w:val=""/>
+      <w:lvlJc w:val="left"/>
+      <w:pPr>
+        <w:ind w:left="3052" w:hanging="360"/>
+      </w:pPr>
+      <w:rPr>
+        <w:rFonts w:ascii="Symbol" w:hAnsi="Symbol" w:hint="default"/>
+      </w:rPr>
+    </w:lvl>
+    <w:lvl w:ilvl="4" w:tplc="080A0003" w:tentative="1">
+      <w:start w:val="1"/>
+      <w:numFmt w:val="bullet"/>
+      <w:lvlText w:val="o"/>
+      <w:lvlJc w:val="left"/>
+      <w:pPr>
+        <w:ind w:left="3772" w:hanging="360"/>
+      </w:pPr>
+      <w:rPr>
+        <w:rFonts w:ascii="Courier New" w:hAnsi="Courier New" w:cs="Courier New" w:hint="default"/>
+      </w:rPr>
+    </w:lvl>
+    <w:lvl w:ilvl="5" w:tplc="080A0005" w:tentative="1">
+      <w:start w:val="1"/>
+      <w:numFmt w:val="bullet"/>
+      <w:lvlText w:val=""/>
+      <w:lvlJc w:val="left"/>
+      <w:pPr>
+        <w:ind w:left="4492" w:hanging="360"/>
+      </w:pPr>
+      <w:rPr>
+        <w:rFonts w:ascii="Wingdings" w:hAnsi="Wingdings" w:hint="default"/>
+      </w:rPr>
+    </w:lvl>
+    <w:lvl w:ilvl="6" w:tplc="080A0001" w:tentative="1">
+      <w:start w:val="1"/>
+      <w:numFmt w:val="bullet"/>
+      <w:lvlText w:val=""/>
+      <w:lvlJc w:val="left"/>
+      <w:pPr>
+        <w:ind w:left="5212" w:hanging="360"/>
+      </w:pPr>
+      <w:rPr>
+        <w:rFonts w:ascii="Symbol" w:hAnsi="Symbol" w:hint="default"/>
+      </w:rPr>
+    </w:lvl>
+    <w:lvl w:ilvl="7" w:tplc="080A0003" w:tentative="1">
+      <w:start w:val="1"/>
+      <w:numFmt w:val="bullet"/>
+      <w:lvlText w:val="o"/>
+      <w:lvlJc w:val="left"/>
+      <w:pPr>
+        <w:ind w:left="5932" w:hanging="360"/>
+      </w:pPr>
+      <w:rPr>
+        <w:rFonts w:ascii="Courier New" w:hAnsi="Courier New" w:cs="Courier New" w:hint="default"/>
+      </w:rPr>
+    </w:lvl>
+    <w:lvl w:ilvl="8" w:tplc="080A0005" w:tentative="1">
+      <w:start w:val="1"/>
+      <w:numFmt w:val="bullet"/>
+      <w:lvlText w:val=""/>
+      <w:lvlJc w:val="left"/>
+      <w:pPr>
+        <w:ind w:left="6652" w:hanging="360"/>
+      </w:pPr>
+      <w:rPr>
+        <w:rFonts w:ascii="Wingdings" w:hAnsi="Wingdings" w:hint="default"/>
+      </w:rPr>
+    </w:lvl>
+  </w:abstractNum>
+  <w:abstractNum w:abstractNumId="5">
+    <w:nsid w:val="37E03E94"/>
+    <w:multiLevelType w:val="hybridMultilevel"/>
+    <w:tmpl w:val="0E36B26A"/>
+    <w:lvl w:ilvl="0" w:tplc="080A0001">
+      <w:start w:val="1"/>
+      <w:numFmt w:val="bullet"/>
+      <w:lvlText w:val=""/>
+      <w:lvlJc w:val="left"/>
+      <w:pPr>
+        <w:ind w:left="720" w:hanging="360"/>
+      </w:pPr>
+      <w:rPr>
+        <w:rFonts w:ascii="Symbol" w:hAnsi="Symbol" w:hint="default"/>
+      </w:rPr>
+    </w:lvl>
+    <w:lvl w:ilvl="1" w:tplc="080A0003" w:tentative="1">
+      <w:start w:val="1"/>
+      <w:numFmt w:val="bullet"/>
+      <w:lvlText w:val="o"/>
+      <w:lvlJc w:val="left"/>
+      <w:pPr>
+        <w:ind w:left="1440" w:hanging="360"/>
+      </w:pPr>
+      <w:rPr>
+        <w:rFonts w:ascii="Courier New" w:hAnsi="Courier New" w:cs="Courier New" w:hint="default"/>
+      </w:rPr>
+    </w:lvl>
+    <w:lvl w:ilvl="2" w:tplc="080A0005" w:tentative="1">
+      <w:start w:val="1"/>
+      <w:numFmt w:val="bullet"/>
+      <w:lvlText w:val=""/>
+      <w:lvlJc w:val="left"/>
+      <w:pPr>
+        <w:ind w:left="2160" w:hanging="360"/>
+      </w:pPr>
+      <w:rPr>
+        <w:rFonts w:ascii="Wingdings" w:hAnsi="Wingdings" w:hint="default"/>
+      </w:rPr>
+    </w:lvl>
+    <w:lvl w:ilvl="3" w:tplc="080A0001" w:tentative="1">
+      <w:start w:val="1"/>
+      <w:numFmt w:val="bullet"/>
+      <w:lvlText w:val=""/>
+      <w:lvlJc w:val="left"/>
+      <w:pPr>
+        <w:ind w:left="2880" w:hanging="360"/>
+      </w:pPr>
+      <w:rPr>
+        <w:rFonts w:ascii="Symbol" w:hAnsi="Symbol" w:hint="default"/>
+      </w:rPr>
+    </w:lvl>
+    <w:lvl w:ilvl="4" w:tplc="080A0003" w:tentative="1">
+      <w:start w:val="1"/>
+      <w:numFmt w:val="bullet"/>
+      <w:lvlText w:val="o"/>
+      <w:lvlJc w:val="left"/>
+      <w:pPr>
+        <w:ind w:left="3600" w:hanging="360"/>
+      </w:pPr>
+      <w:rPr>
+        <w:rFonts w:ascii="Courier New" w:hAnsi="Courier New" w:cs="Courier New" w:hint="default"/>
+      </w:rPr>
+    </w:lvl>
+    <w:lvl w:ilvl="5" w:tplc="080A0005" w:tentative="1">
+      <w:start w:val="1"/>
+      <w:numFmt w:val="bullet"/>
+      <w:lvlText w:val=""/>
+      <w:lvlJc w:val="left"/>
+      <w:pPr>
+        <w:ind w:left="4320" w:hanging="360"/>
+      </w:pPr>
+      <w:rPr>
+        <w:rFonts w:ascii="Wingdings" w:hAnsi="Wingdings" w:hint="default"/>
+      </w:rPr>
+    </w:lvl>
+    <w:lvl w:ilvl="6" w:tplc="080A0001" w:tentative="1">
+      <w:start w:val="1"/>
+      <w:numFmt w:val="bullet"/>
+      <w:lvlText w:val=""/>
+      <w:lvlJc w:val="left"/>
+      <w:pPr>
+        <w:ind w:left="5040" w:hanging="360"/>
+      </w:pPr>
+      <w:rPr>
+        <w:rFonts w:ascii="Symbol" w:hAnsi="Symbol" w:hint="default"/>
+      </w:rPr>
+    </w:lvl>
+    <w:lvl w:ilvl="7" w:tplc="080A0003" w:tentative="1">
+      <w:start w:val="1"/>
+      <w:numFmt w:val="bullet"/>
+      <w:lvlText w:val="o"/>
+      <w:lvlJc w:val="left"/>
+      <w:pPr>
+        <w:ind w:left="5760" w:hanging="360"/>
+      </w:pPr>
+      <w:rPr>
+        <w:rFonts w:ascii="Courier New" w:hAnsi="Courier New" w:cs="Courier New" w:hint="default"/>
+      </w:rPr>
+    </w:lvl>
+    <w:lvl w:ilvl="8" w:tplc="080A0005" w:tentative="1">
+      <w:start w:val="1"/>
+      <w:numFmt w:val="bullet"/>
+      <w:lvlText w:val=""/>
+      <w:lvlJc w:val="left"/>
+      <w:pPr>
         <w:ind w:left="6480" w:hanging="360"/>
+      </w:pPr>
+      <w:rPr>
+        <w:rFonts w:ascii="Wingdings" w:hAnsi="Wingdings" w:hint="default"/>
+      </w:rPr>
+    </w:lvl>
+  </w:abstractNum>
+  <w:abstractNum w:abstractNumId="6">
+    <w:nsid w:val="3F4C7E5B"/>
+    <w:multiLevelType w:val="hybridMultilevel"/>
+    <w:tmpl w:val="11BE284A"/>
+    <w:lvl w:ilvl="0" w:tplc="080A000F">
+      <w:start w:val="1"/>
+      <w:numFmt w:val="decimal"/>
+      <w:lvlText w:val="%1."/>
+      <w:lvlJc w:val="left"/>
+      <w:pPr>
+        <w:ind w:left="720" w:hanging="360"/>
+      </w:pPr>
+    </w:lvl>
+    <w:lvl w:ilvl="1" w:tplc="080A0019">
+      <w:start w:val="1"/>
+      <w:numFmt w:val="lowerLetter"/>
+      <w:lvlText w:val="%2."/>
+      <w:lvlJc w:val="left"/>
+      <w:pPr>
+        <w:ind w:left="1440" w:hanging="360"/>
+      </w:pPr>
+    </w:lvl>
+    <w:lvl w:ilvl="2" w:tplc="080A001B">
+      <w:start w:val="1"/>
+      <w:numFmt w:val="lowerRoman"/>
+      <w:lvlText w:val="%3."/>
+      <w:lvlJc w:val="right"/>
+      <w:pPr>
+        <w:ind w:left="2160" w:hanging="180"/>
+      </w:pPr>
+    </w:lvl>
+    <w:lvl w:ilvl="3" w:tplc="080A000F">
+      <w:start w:val="1"/>
+      <w:numFmt w:val="decimal"/>
+      <w:lvlText w:val="%4."/>
+      <w:lvlJc w:val="left"/>
+      <w:pPr>
+        <w:ind w:left="2880" w:hanging="360"/>
+      </w:pPr>
+    </w:lvl>
+    <w:lvl w:ilvl="4" w:tplc="080A0019" w:tentative="1">
+      <w:start w:val="1"/>
+      <w:numFmt w:val="lowerLetter"/>
+      <w:lvlText w:val="%5."/>
+      <w:lvlJc w:val="left"/>
+      <w:pPr>
+        <w:ind w:left="3600" w:hanging="360"/>
+      </w:pPr>
+    </w:lvl>
+    <w:lvl w:ilvl="5" w:tplc="080A001B" w:tentative="1">
+      <w:start w:val="1"/>
+      <w:numFmt w:val="lowerRoman"/>
+      <w:lvlText w:val="%6."/>
+      <w:lvlJc w:val="right"/>
+      <w:pPr>
+        <w:ind w:left="4320" w:hanging="180"/>
+      </w:pPr>
+    </w:lvl>
+    <w:lvl w:ilvl="6" w:tplc="080A000F" w:tentative="1">
+      <w:start w:val="1"/>
+      <w:numFmt w:val="decimal"/>
+      <w:lvlText w:val="%7."/>
+      <w:lvlJc w:val="left"/>
+      <w:pPr>
+        <w:ind w:left="5040" w:hanging="360"/>
+      </w:pPr>
+    </w:lvl>
+    <w:lvl w:ilvl="7" w:tplc="080A0019" w:tentative="1">
+      <w:start w:val="1"/>
+      <w:numFmt w:val="lowerLetter"/>
+      <w:lvlText w:val="%8."/>
+      <w:lvlJc w:val="left"/>
+      <w:pPr>
+        <w:ind w:left="5760" w:hanging="360"/>
+      </w:pPr>
+    </w:lvl>
+    <w:lvl w:ilvl="8" w:tplc="080A001B" w:tentative="1">
+      <w:start w:val="1"/>
+      <w:numFmt w:val="lowerRoman"/>
+      <w:lvlText w:val="%9."/>
+      <w:lvlJc w:val="right"/>
+      <w:pPr>
+        <w:ind w:left="6480" w:hanging="180"/>
+      </w:pPr>
+    </w:lvl>
+  </w:abstractNum>
+  <w:abstractNum w:abstractNumId="7">
+    <w:nsid w:val="4EE30FC0"/>
+    <w:multiLevelType w:val="hybridMultilevel"/>
+    <w:tmpl w:val="FE409164"/>
+    <w:lvl w:ilvl="0" w:tplc="080A0001">
+      <w:start w:val="1"/>
+      <w:numFmt w:val="bullet"/>
+      <w:lvlText w:val=""/>
+      <w:lvlJc w:val="left"/>
+      <w:pPr>
+        <w:ind w:left="892" w:hanging="360"/>
+      </w:pPr>
+      <w:rPr>
+        <w:rFonts w:ascii="Symbol" w:hAnsi="Symbol" w:hint="default"/>
+      </w:rPr>
+    </w:lvl>
+    <w:lvl w:ilvl="1" w:tplc="080A0003" w:tentative="1">
+      <w:start w:val="1"/>
+      <w:numFmt w:val="bullet"/>
+      <w:lvlText w:val="o"/>
+      <w:lvlJc w:val="left"/>
+      <w:pPr>
+        <w:ind w:left="1612" w:hanging="360"/>
+      </w:pPr>
+      <w:rPr>
+        <w:rFonts w:ascii="Courier New" w:hAnsi="Courier New" w:cs="Courier New" w:hint="default"/>
+      </w:rPr>
+    </w:lvl>
+    <w:lvl w:ilvl="2" w:tplc="080A0005" w:tentative="1">
+      <w:start w:val="1"/>
+      <w:numFmt w:val="bullet"/>
+      <w:lvlText w:val=""/>
+      <w:lvlJc w:val="left"/>
+      <w:pPr>
+        <w:ind w:left="2332" w:hanging="360"/>
+      </w:pPr>
+      <w:rPr>
+        <w:rFonts w:ascii="Wingdings" w:hAnsi="Wingdings" w:hint="default"/>
+      </w:rPr>
+    </w:lvl>
+    <w:lvl w:ilvl="3" w:tplc="080A0001" w:tentative="1">
+      <w:start w:val="1"/>
+      <w:numFmt w:val="bullet"/>
+      <w:lvlText w:val=""/>
+      <w:lvlJc w:val="left"/>
+      <w:pPr>
+        <w:ind w:left="3052" w:hanging="360"/>
+      </w:pPr>
+      <w:rPr>
+        <w:rFonts w:ascii="Symbol" w:hAnsi="Symbol" w:hint="default"/>
+      </w:rPr>
+    </w:lvl>
+    <w:lvl w:ilvl="4" w:tplc="080A0003" w:tentative="1">
+      <w:start w:val="1"/>
+      <w:numFmt w:val="bullet"/>
+      <w:lvlText w:val="o"/>
+      <w:lvlJc w:val="left"/>
+      <w:pPr>
+        <w:ind w:left="3772" w:hanging="360"/>
+      </w:pPr>
+      <w:rPr>
+        <w:rFonts w:ascii="Courier New" w:hAnsi="Courier New" w:cs="Courier New" w:hint="default"/>
+      </w:rPr>
+    </w:lvl>
+    <w:lvl w:ilvl="5" w:tplc="080A0005" w:tentative="1">
+      <w:start w:val="1"/>
+      <w:numFmt w:val="bullet"/>
+      <w:lvlText w:val=""/>
+      <w:lvlJc w:val="left"/>
+      <w:pPr>
+        <w:ind w:left="4492" w:hanging="360"/>
+      </w:pPr>
+      <w:rPr>
+        <w:rFonts w:ascii="Wingdings" w:hAnsi="Wingdings" w:hint="default"/>
+      </w:rPr>
+    </w:lvl>
+    <w:lvl w:ilvl="6" w:tplc="080A0001" w:tentative="1">
+      <w:start w:val="1"/>
+      <w:numFmt w:val="bullet"/>
+      <w:lvlText w:val=""/>
+      <w:lvlJc w:val="left"/>
+      <w:pPr>
+        <w:ind w:left="5212" w:hanging="360"/>
+      </w:pPr>
+      <w:rPr>
+        <w:rFonts w:ascii="Symbol" w:hAnsi="Symbol" w:hint="default"/>
+      </w:rPr>
+    </w:lvl>
+    <w:lvl w:ilvl="7" w:tplc="080A0003" w:tentative="1">
+      <w:start w:val="1"/>
+      <w:numFmt w:val="bullet"/>
+      <w:lvlText w:val="o"/>
+      <w:lvlJc w:val="left"/>
+      <w:pPr>
+        <w:ind w:left="5932" w:hanging="360"/>
+      </w:pPr>
+      <w:rPr>
+        <w:rFonts w:ascii="Courier New" w:hAnsi="Courier New" w:cs="Courier New" w:hint="default"/>
+      </w:rPr>
+    </w:lvl>
+    <w:lvl w:ilvl="8" w:tplc="080A0005" w:tentative="1">
+      <w:start w:val="1"/>
+      <w:numFmt w:val="bullet"/>
+      <w:lvlText w:val=""/>
+      <w:lvlJc w:val="left"/>
+      <w:pPr>
+        <w:ind w:left="6652" w:hanging="360"/>
+      </w:pPr>
+      <w:rPr>
+        <w:rFonts w:ascii="Wingdings" w:hAnsi="Wingdings" w:hint="default"/>
+      </w:rPr>
+    </w:lvl>
+  </w:abstractNum>
+  <w:abstractNum w:abstractNumId="8">
+    <w:nsid w:val="59A90188"/>
+    <w:multiLevelType w:val="hybridMultilevel"/>
+    <w:tmpl w:val="DDEE9E1C"/>
+    <w:lvl w:ilvl="0" w:tplc="080A0001">
+      <w:start w:val="1"/>
+      <w:numFmt w:val="bullet"/>
+      <w:lvlText w:val=""/>
+      <w:lvlJc w:val="left"/>
+      <w:pPr>
+        <w:ind w:left="720" w:hanging="360"/>
+      </w:pPr>
+      <w:rPr>
+        <w:rFonts w:ascii="Symbol" w:hAnsi="Symbol" w:hint="default"/>
+      </w:rPr>
+    </w:lvl>
+    <w:lvl w:ilvl="1" w:tplc="080A0003" w:tentative="1">
+      <w:start w:val="1"/>
+      <w:numFmt w:val="bullet"/>
+      <w:lvlText w:val="o"/>
+      <w:lvlJc w:val="left"/>
+      <w:pPr>
+        <w:ind w:left="1440" w:hanging="360"/>
+      </w:pPr>
+      <w:rPr>
+        <w:rFonts w:ascii="Courier New" w:hAnsi="Courier New" w:cs="Courier New" w:hint="default"/>
+      </w:rPr>
+    </w:lvl>
+    <w:lvl w:ilvl="2" w:tplc="080A0005" w:tentative="1">
+      <w:start w:val="1"/>
+      <w:numFmt w:val="bullet"/>
+      <w:lvlText w:val=""/>
+      <w:lvlJc w:val="left"/>
+      <w:pPr>
+        <w:ind w:left="2160" w:hanging="360"/>
+      </w:pPr>
+      <w:rPr>
+        <w:rFonts w:ascii="Wingdings" w:hAnsi="Wingdings" w:hint="default"/>
+      </w:rPr>
+    </w:lvl>
+    <w:lvl w:ilvl="3" w:tplc="080A0001" w:tentative="1">
+      <w:start w:val="1"/>
+      <w:numFmt w:val="bullet"/>
+      <w:lvlText w:val=""/>
+      <w:lvlJc w:val="left"/>
+      <w:pPr>
+        <w:ind w:left="2880" w:hanging="360"/>
+      </w:pPr>
+      <w:rPr>
+        <w:rFonts w:ascii="Symbol" w:hAnsi="Symbol" w:hint="default"/>
+      </w:rPr>
+    </w:lvl>
+    <w:lvl w:ilvl="4" w:tplc="080A0003" w:tentative="1">
+      <w:start w:val="1"/>
+      <w:numFmt w:val="bullet"/>
+      <w:lvlText w:val="o"/>
+      <w:lvlJc w:val="left"/>
+      <w:pPr>
+        <w:ind w:left="3600" w:hanging="360"/>
+      </w:pPr>
+      <w:rPr>
+        <w:rFonts w:ascii="Courier New" w:hAnsi="Courier New" w:cs="Courier New" w:hint="default"/>
+      </w:rPr>
+    </w:lvl>
+    <w:lvl w:ilvl="5" w:tplc="080A0005" w:tentative="1">
+      <w:start w:val="1"/>
+      <w:numFmt w:val="bullet"/>
+      <w:lvlText w:val=""/>
+      <w:lvlJc w:val="left"/>
+      <w:pPr>
+        <w:ind w:left="4320" w:hanging="360"/>
+      </w:pPr>
+      <w:rPr>
+        <w:rFonts w:ascii="Wingdings" w:hAnsi="Wingdings" w:hint="default"/>
+      </w:rPr>
+    </w:lvl>
+    <w:lvl w:ilvl="6" w:tplc="080A0001" w:tentative="1">
+      <w:start w:val="1"/>
+      <w:numFmt w:val="bullet"/>
+      <w:lvlText w:val=""/>
+      <w:lvlJc w:val="left"/>
+      <w:pPr>
+        <w:ind w:left="5040" w:hanging="360"/>
+      </w:pPr>
+      <w:rPr>
+        <w:rFonts w:ascii="Symbol" w:hAnsi="Symbol" w:hint="default"/>
+      </w:rPr>
+    </w:lvl>
+    <w:lvl w:ilvl="7" w:tplc="080A0003" w:tentative="1">
+      <w:start w:val="1"/>
+      <w:numFmt w:val="bullet"/>
+      <w:lvlText w:val="o"/>
+      <w:lvlJc w:val="left"/>
+      <w:pPr>
+        <w:ind w:left="5760" w:hanging="360"/>
+      </w:pPr>
+      <w:rPr>
+        <w:rFonts w:ascii="Courier New" w:hAnsi="Courier New" w:cs="Courier New" w:hint="default"/>
+      </w:rPr>
+    </w:lvl>
+    <w:lvl w:ilvl="8" w:tplc="080A0005" w:tentative="1">
+      <w:start w:val="1"/>
+      <w:numFmt w:val="bullet"/>
+      <w:lvlText w:val=""/>
+      <w:lvlJc w:val="left"/>
+      <w:pPr>
+        <w:ind w:left="6480" w:hanging="360"/>
+      </w:pPr>
+      <w:rPr>
+        <w:rFonts w:ascii="Wingdings" w:hAnsi="Wingdings" w:hint="default"/>
+      </w:rPr>
+    </w:lvl>
+  </w:abstractNum>
+  <w:abstractNum w:abstractNumId="9">
+    <w:nsid w:val="5F6E42A9"/>
+    <w:multiLevelType w:val="hybridMultilevel"/>
+    <w:tmpl w:val="2722AA46"/>
+    <w:lvl w:ilvl="0" w:tplc="080A0001">
+      <w:start w:val="1"/>
+      <w:numFmt w:val="bullet"/>
+      <w:lvlText w:val=""/>
+      <w:lvlJc w:val="left"/>
+      <w:pPr>
+        <w:ind w:left="892" w:hanging="360"/>
+      </w:pPr>
+      <w:rPr>
+        <w:rFonts w:ascii="Symbol" w:hAnsi="Symbol" w:hint="default"/>
+      </w:rPr>
+    </w:lvl>
+    <w:lvl w:ilvl="1" w:tplc="080A0003" w:tentative="1">
+      <w:start w:val="1"/>
+      <w:numFmt w:val="bullet"/>
+      <w:lvlText w:val="o"/>
+      <w:lvlJc w:val="left"/>
+      <w:pPr>
+        <w:ind w:left="1612" w:hanging="360"/>
+      </w:pPr>
+      <w:rPr>
+        <w:rFonts w:ascii="Courier New" w:hAnsi="Courier New" w:cs="Courier New" w:hint="default"/>
+      </w:rPr>
+    </w:lvl>
+    <w:lvl w:ilvl="2" w:tplc="080A0005" w:tentative="1">
+      <w:start w:val="1"/>
+      <w:numFmt w:val="bullet"/>
+      <w:lvlText w:val=""/>
+      <w:lvlJc w:val="left"/>
+      <w:pPr>
+        <w:ind w:left="2332" w:hanging="360"/>
+      </w:pPr>
+      <w:rPr>
+        <w:rFonts w:ascii="Wingdings" w:hAnsi="Wingdings" w:hint="default"/>
+      </w:rPr>
+    </w:lvl>
+    <w:lvl w:ilvl="3" w:tplc="080A0001" w:tentative="1">
+      <w:start w:val="1"/>
+      <w:numFmt w:val="bullet"/>
+      <w:lvlText w:val=""/>
+      <w:lvlJc w:val="left"/>
+      <w:pPr>
+        <w:ind w:left="3052" w:hanging="360"/>
+      </w:pPr>
+      <w:rPr>
+        <w:rFonts w:ascii="Symbol" w:hAnsi="Symbol" w:hint="default"/>
+      </w:rPr>
+    </w:lvl>
+    <w:lvl w:ilvl="4" w:tplc="080A0003" w:tentative="1">
+      <w:start w:val="1"/>
+      <w:numFmt w:val="bullet"/>
+      <w:lvlText w:val="o"/>
+      <w:lvlJc w:val="left"/>
+      <w:pPr>
+        <w:ind w:left="3772" w:hanging="360"/>
+      </w:pPr>
+      <w:rPr>
+        <w:rFonts w:ascii="Courier New" w:hAnsi="Courier New" w:cs="Courier New" w:hint="default"/>
+      </w:rPr>
+    </w:lvl>
+    <w:lvl w:ilvl="5" w:tplc="080A0005" w:tentative="1">
+      <w:start w:val="1"/>
+      <w:numFmt w:val="bullet"/>
+      <w:lvlText w:val=""/>
+      <w:lvlJc w:val="left"/>
+      <w:pPr>
+        <w:ind w:left="4492" w:hanging="360"/>
+      </w:pPr>
+      <w:rPr>
+        <w:rFonts w:ascii="Wingdings" w:hAnsi="Wingdings" w:hint="default"/>
+      </w:rPr>
+    </w:lvl>
+    <w:lvl w:ilvl="6" w:tplc="080A0001" w:tentative="1">
+      <w:start w:val="1"/>
+      <w:numFmt w:val="bullet"/>
+      <w:lvlText w:val=""/>
+      <w:lvlJc w:val="left"/>
+      <w:pPr>
+        <w:ind w:left="5212" w:hanging="360"/>
+      </w:pPr>
+      <w:rPr>
+        <w:rFonts w:ascii="Symbol" w:hAnsi="Symbol" w:hint="default"/>
+      </w:rPr>
+    </w:lvl>
+    <w:lvl w:ilvl="7" w:tplc="080A0003" w:tentative="1">
+      <w:start w:val="1"/>
+      <w:numFmt w:val="bullet"/>
+      <w:lvlText w:val="o"/>
+      <w:lvlJc w:val="left"/>
+      <w:pPr>
+        <w:ind w:left="5932" w:hanging="360"/>
+      </w:pPr>
+      <w:rPr>
+        <w:rFonts w:ascii="Courier New" w:hAnsi="Courier New" w:cs="Courier New" w:hint="default"/>
+      </w:rPr>
+    </w:lvl>
+    <w:lvl w:ilvl="8" w:tplc="080A0005" w:tentative="1">
+      <w:start w:val="1"/>
+      <w:numFmt w:val="bullet"/>
+      <w:lvlText w:val=""/>
+      <w:lvlJc w:val="left"/>
+      <w:pPr>
+        <w:ind w:left="6652" w:hanging="360"/>
+      </w:pPr>
+      <w:rPr>
+        <w:rFonts w:ascii="Wingdings" w:hAnsi="Wingdings" w:hint="default"/>
+      </w:rPr>
+    </w:lvl>
+  </w:abstractNum>
+  <w:abstractNum w:abstractNumId="10">
+    <w:nsid w:val="68F66CE1"/>
+    <w:multiLevelType w:val="hybridMultilevel"/>
+    <w:tmpl w:val="81DA1108"/>
+    <w:lvl w:ilvl="0" w:tplc="080A0001">
+      <w:start w:val="1"/>
+      <w:numFmt w:val="bullet"/>
+      <w:lvlText w:val=""/>
+      <w:lvlJc w:val="left"/>
+      <w:pPr>
+        <w:ind w:left="892" w:hanging="360"/>
+      </w:pPr>
+      <w:rPr>
+        <w:rFonts w:ascii="Symbol" w:hAnsi="Symbol" w:hint="default"/>
+      </w:rPr>
+    </w:lvl>
+    <w:lvl w:ilvl="1" w:tplc="080A0003" w:tentative="1">
+      <w:start w:val="1"/>
+      <w:numFmt w:val="bullet"/>
+      <w:lvlText w:val="o"/>
+      <w:lvlJc w:val="left"/>
+      <w:pPr>
+        <w:ind w:left="1612" w:hanging="360"/>
+      </w:pPr>
+      <w:rPr>
+        <w:rFonts w:ascii="Courier New" w:hAnsi="Courier New" w:cs="Courier New" w:hint="default"/>
+      </w:rPr>
+    </w:lvl>
+    <w:lvl w:ilvl="2" w:tplc="080A0005" w:tentative="1">
+      <w:start w:val="1"/>
+      <w:numFmt w:val="bullet"/>
+      <w:lvlText w:val=""/>
+      <w:lvlJc w:val="left"/>
+      <w:pPr>
+        <w:ind w:left="2332" w:hanging="360"/>
+      </w:pPr>
+      <w:rPr>
+        <w:rFonts w:ascii="Wingdings" w:hAnsi="Wingdings" w:hint="default"/>
+      </w:rPr>
+    </w:lvl>
+    <w:lvl w:ilvl="3" w:tplc="080A0001" w:tentative="1">
+      <w:start w:val="1"/>
+      <w:numFmt w:val="bullet"/>
+      <w:lvlText w:val=""/>
+      <w:lvlJc w:val="left"/>
+      <w:pPr>
+        <w:ind w:left="3052" w:hanging="360"/>
+      </w:pPr>
+      <w:rPr>
+        <w:rFonts w:ascii="Symbol" w:hAnsi="Symbol" w:hint="default"/>
+      </w:rPr>
+    </w:lvl>
+    <w:lvl w:ilvl="4" w:tplc="080A0003" w:tentative="1">
+      <w:start w:val="1"/>
+      <w:numFmt w:val="bullet"/>
+      <w:lvlText w:val="o"/>
+      <w:lvlJc w:val="left"/>
+      <w:pPr>
+        <w:ind w:left="3772" w:hanging="360"/>
+      </w:pPr>
+      <w:rPr>
+        <w:rFonts w:ascii="Courier New" w:hAnsi="Courier New" w:cs="Courier New" w:hint="default"/>
+      </w:rPr>
+    </w:lvl>
+    <w:lvl w:ilvl="5" w:tplc="080A0005" w:tentative="1">
+      <w:start w:val="1"/>
+      <w:numFmt w:val="bullet"/>
+      <w:lvlText w:val=""/>
+      <w:lvlJc w:val="left"/>
+      <w:pPr>
+        <w:ind w:left="4492" w:hanging="360"/>
+      </w:pPr>
+      <w:rPr>
+        <w:rFonts w:ascii="Wingdings" w:hAnsi="Wingdings" w:hint="default"/>
+      </w:rPr>
+    </w:lvl>
+    <w:lvl w:ilvl="6" w:tplc="080A0001" w:tentative="1">
+      <w:start w:val="1"/>
+      <w:numFmt w:val="bullet"/>
+      <w:lvlText w:val=""/>
+      <w:lvlJc w:val="left"/>
+      <w:pPr>
+        <w:ind w:left="5212" w:hanging="360"/>
+      </w:pPr>
+      <w:rPr>
+        <w:rFonts w:ascii="Symbol" w:hAnsi="Symbol" w:hint="default"/>
+      </w:rPr>
+    </w:lvl>
+    <w:lvl w:ilvl="7" w:tplc="080A0003" w:tentative="1">
+      <w:start w:val="1"/>
+      <w:numFmt w:val="bullet"/>
+      <w:lvlText w:val="o"/>
+      <w:lvlJc w:val="left"/>
+      <w:pPr>
+        <w:ind w:left="5932" w:hanging="360"/>
+      </w:pPr>
+      <w:rPr>
+        <w:rFonts w:ascii="Courier New" w:hAnsi="Courier New" w:cs="Courier New" w:hint="default"/>
+      </w:rPr>
+    </w:lvl>
+    <w:lvl w:ilvl="8" w:tplc="080A0005" w:tentative="1">
+      <w:start w:val="1"/>
+      <w:numFmt w:val="bullet"/>
+      <w:lvlText w:val=""/>
+      <w:lvlJc w:val="left"/>
+      <w:pPr>
+        <w:ind w:left="6652" w:hanging="360"/>
+      </w:pPr>
+      <w:rPr>
+        <w:rFonts w:ascii="Wingdings" w:hAnsi="Wingdings" w:hint="default"/>
+      </w:rPr>
+    </w:lvl>
+  </w:abstractNum>
+  <w:abstractNum w:abstractNumId="11">
+    <w:nsid w:val="79284153"/>
+    <w:multiLevelType w:val="hybridMultilevel"/>
+    <w:tmpl w:val="C0D2CDE0"/>
+    <w:lvl w:ilvl="0" w:tplc="080A0001">
+      <w:start w:val="1"/>
+      <w:numFmt w:val="bullet"/>
+      <w:lvlText w:val=""/>
+      <w:lvlJc w:val="left"/>
+      <w:pPr>
+        <w:ind w:left="891" w:hanging="360"/>
+      </w:pPr>
+      <w:rPr>
+        <w:rFonts w:ascii="Symbol" w:hAnsi="Symbol" w:hint="default"/>
+      </w:rPr>
+    </w:lvl>
+    <w:lvl w:ilvl="1" w:tplc="080A0003" w:tentative="1">
+      <w:start w:val="1"/>
+      <w:numFmt w:val="bullet"/>
+      <w:lvlText w:val="o"/>
+      <w:lvlJc w:val="left"/>
+      <w:pPr>
+        <w:ind w:left="1611" w:hanging="360"/>
+      </w:pPr>
+      <w:rPr>
+        <w:rFonts w:ascii="Courier New" w:hAnsi="Courier New" w:cs="Courier New" w:hint="default"/>
+      </w:rPr>
+    </w:lvl>
+    <w:lvl w:ilvl="2" w:tplc="080A0005" w:tentative="1">
+      <w:start w:val="1"/>
+      <w:numFmt w:val="bullet"/>
+      <w:lvlText w:val=""/>
+      <w:lvlJc w:val="left"/>
+      <w:pPr>
+        <w:ind w:left="2331" w:hanging="360"/>
+      </w:pPr>
+      <w:rPr>
+        <w:rFonts w:ascii="Wingdings" w:hAnsi="Wingdings" w:hint="default"/>
+      </w:rPr>
+    </w:lvl>
+    <w:lvl w:ilvl="3" w:tplc="080A0001" w:tentative="1">
+      <w:start w:val="1"/>
+      <w:numFmt w:val="bullet"/>
+      <w:lvlText w:val=""/>
+      <w:lvlJc w:val="left"/>
+      <w:pPr>
+        <w:ind w:left="3051" w:hanging="360"/>
+      </w:pPr>
+      <w:rPr>
+        <w:rFonts w:ascii="Symbol" w:hAnsi="Symbol" w:hint="default"/>
+      </w:rPr>
+    </w:lvl>
+    <w:lvl w:ilvl="4" w:tplc="080A0003" w:tentative="1">
+      <w:start w:val="1"/>
+      <w:numFmt w:val="bullet"/>
+      <w:lvlText w:val="o"/>
+      <w:lvlJc w:val="left"/>
+      <w:pPr>
+        <w:ind w:left="3771" w:hanging="360"/>
+      </w:pPr>
+      <w:rPr>
+        <w:rFonts w:ascii="Courier New" w:hAnsi="Courier New" w:cs="Courier New" w:hint="default"/>
+      </w:rPr>
+    </w:lvl>
+    <w:lvl w:ilvl="5" w:tplc="080A0005" w:tentative="1">
+      <w:start w:val="1"/>
+      <w:numFmt w:val="bullet"/>
+      <w:lvlText w:val=""/>
+      <w:lvlJc w:val="left"/>
+      <w:pPr>
+        <w:ind w:left="4491" w:hanging="360"/>
+      </w:pPr>
+      <w:rPr>
+        <w:rFonts w:ascii="Wingdings" w:hAnsi="Wingdings" w:hint="default"/>
+      </w:rPr>
+    </w:lvl>
+    <w:lvl w:ilvl="6" w:tplc="080A0001" w:tentative="1">
+      <w:start w:val="1"/>
+      <w:numFmt w:val="bullet"/>
+      <w:lvlText w:val=""/>
+      <w:lvlJc w:val="left"/>
+      <w:pPr>
+        <w:ind w:left="5211" w:hanging="360"/>
+      </w:pPr>
+      <w:rPr>
+        <w:rFonts w:ascii="Symbol" w:hAnsi="Symbol" w:hint="default"/>
+      </w:rPr>
+    </w:lvl>
+    <w:lvl w:ilvl="7" w:tplc="080A0003" w:tentative="1">
+      <w:start w:val="1"/>
+      <w:numFmt w:val="bullet"/>
+      <w:lvlText w:val="o"/>
+      <w:lvlJc w:val="left"/>
+      <w:pPr>
+        <w:ind w:left="5931" w:hanging="360"/>
+      </w:pPr>
+      <w:rPr>
+        <w:rFonts w:ascii="Courier New" w:hAnsi="Courier New" w:cs="Courier New" w:hint="default"/>
+      </w:rPr>
+    </w:lvl>
+    <w:lvl w:ilvl="8" w:tplc="080A0005" w:tentative="1">
+      <w:start w:val="1"/>
+      <w:numFmt w:val="bullet"/>
+      <w:lvlText w:val=""/>
+      <w:lvlJc w:val="left"/>
+      <w:pPr>
+        <w:ind w:left="6651" w:hanging="360"/>
+      </w:pPr>
+      <w:rPr>
+        <w:rFonts w:ascii="Wingdings" w:hAnsi="Wingdings" w:hint="default"/>
+      </w:rPr>
+    </w:lvl>
+  </w:abstractNum>
+  <w:abstractNum w:abstractNumId="12">
+    <w:nsid w:val="7A0E2BF2"/>
+    <w:multiLevelType w:val="hybridMultilevel"/>
+    <w:tmpl w:val="5EE4B53A"/>
+    <w:lvl w:ilvl="0" w:tplc="080A0001">
+      <w:start w:val="1"/>
+      <w:numFmt w:val="bullet"/>
+      <w:lvlText w:val=""/>
+      <w:lvlJc w:val="left"/>
+      <w:pPr>
+        <w:ind w:left="891" w:hanging="360"/>
+      </w:pPr>
+      <w:rPr>
+        <w:rFonts w:ascii="Symbol" w:hAnsi="Symbol" w:hint="default"/>
+      </w:rPr>
+    </w:lvl>
+    <w:lvl w:ilvl="1" w:tplc="080A0003" w:tentative="1">
+      <w:start w:val="1"/>
+      <w:numFmt w:val="bullet"/>
+      <w:lvlText w:val="o"/>
+      <w:lvlJc w:val="left"/>
+      <w:pPr>
+        <w:ind w:left="1611" w:hanging="360"/>
+      </w:pPr>
+      <w:rPr>
+        <w:rFonts w:ascii="Courier New" w:hAnsi="Courier New" w:cs="Courier New" w:hint="default"/>
+      </w:rPr>
+    </w:lvl>
+    <w:lvl w:ilvl="2" w:tplc="080A0005" w:tentative="1">
+      <w:start w:val="1"/>
+      <w:numFmt w:val="bullet"/>
+      <w:lvlText w:val=""/>
+      <w:lvlJc w:val="left"/>
+      <w:pPr>
+        <w:ind w:left="2331" w:hanging="360"/>
+      </w:pPr>
+      <w:rPr>
+        <w:rFonts w:ascii="Wingdings" w:hAnsi="Wingdings" w:hint="default"/>
+      </w:rPr>
+    </w:lvl>
+    <w:lvl w:ilvl="3" w:tplc="080A0001" w:tentative="1">
+      <w:start w:val="1"/>
+      <w:numFmt w:val="bullet"/>
+      <w:lvlText w:val=""/>
+      <w:lvlJc w:val="left"/>
+      <w:pPr>
+        <w:ind w:left="3051" w:hanging="360"/>
+      </w:pPr>
+      <w:rPr>
+        <w:rFonts w:ascii="Symbol" w:hAnsi="Symbol" w:hint="default"/>
+      </w:rPr>
+    </w:lvl>
+    <w:lvl w:ilvl="4" w:tplc="080A0003" w:tentative="1">
+      <w:start w:val="1"/>
+      <w:numFmt w:val="bullet"/>
+      <w:lvlText w:val="o"/>
+      <w:lvlJc w:val="left"/>
+      <w:pPr>
+        <w:ind w:left="3771" w:hanging="360"/>
+      </w:pPr>
+      <w:rPr>
+        <w:rFonts w:ascii="Courier New" w:hAnsi="Courier New" w:cs="Courier New" w:hint="default"/>
+      </w:rPr>
+    </w:lvl>
+    <w:lvl w:ilvl="5" w:tplc="080A0005" w:tentative="1">
+      <w:start w:val="1"/>
+      <w:numFmt w:val="bullet"/>
+      <w:lvlText w:val=""/>
+      <w:lvlJc w:val="left"/>
+      <w:pPr>
+        <w:ind w:left="4491" w:hanging="360"/>
+      </w:pPr>
+      <w:rPr>
+        <w:rFonts w:ascii="Wingdings" w:hAnsi="Wingdings" w:hint="default"/>
+      </w:rPr>
+    </w:lvl>
+    <w:lvl w:ilvl="6" w:tplc="080A0001" w:tentative="1">
+      <w:start w:val="1"/>
+      <w:numFmt w:val="bullet"/>
+      <w:lvlText w:val=""/>
+      <w:lvlJc w:val="left"/>
+      <w:pPr>
+        <w:ind w:left="5211" w:hanging="360"/>
+      </w:pPr>
+      <w:rPr>
+        <w:rFonts w:ascii="Symbol" w:hAnsi="Symbol" w:hint="default"/>
+      </w:rPr>
+    </w:lvl>
+    <w:lvl w:ilvl="7" w:tplc="080A0003" w:tentative="1">
+      <w:start w:val="1"/>
+      <w:numFmt w:val="bullet"/>
+      <w:lvlText w:val="o"/>
+      <w:lvlJc w:val="left"/>
+      <w:pPr>
+        <w:ind w:left="5931" w:hanging="360"/>
+      </w:pPr>
+      <w:rPr>
+        <w:rFonts w:ascii="Courier New" w:hAnsi="Courier New" w:cs="Courier New" w:hint="default"/>
+      </w:rPr>
+    </w:lvl>
+    <w:lvl w:ilvl="8" w:tplc="080A0005" w:tentative="1">
+      <w:start w:val="1"/>
+      <w:numFmt w:val="bullet"/>
+      <w:lvlText w:val=""/>
+      <w:lvlJc w:val="left"/>
+      <w:pPr>
+        <w:ind w:left="6651" w:hanging="360"/>
       </w:pPr>
       <w:rPr>
         <w:rFonts w:ascii="Wingdings" w:hAnsi="Wingdings" w:hint="default"/>
@@ -13365,13 +15340,43 @@
     </w:lvl>
   </w:abstractNum>
   <w:num w:numId="1">
+    <w:abstractNumId w:val="5"/>
+  </w:num>
+  <w:num w:numId="2">
+    <w:abstractNumId w:val="8"/>
+  </w:num>
+  <w:num w:numId="3">
+    <w:abstractNumId w:val="6"/>
+  </w:num>
+  <w:num w:numId="4">
+    <w:abstractNumId w:val="10"/>
+  </w:num>
+  <w:num w:numId="5">
+    <w:abstractNumId w:val="12"/>
+  </w:num>
+  <w:num w:numId="6">
+    <w:abstractNumId w:val="1"/>
+  </w:num>
+  <w:num w:numId="7">
     <w:abstractNumId w:val="0"/>
   </w:num>
-  <w:num w:numId="2">
+  <w:num w:numId="8">
+    <w:abstractNumId w:val="11"/>
+  </w:num>
+  <w:num w:numId="9">
+    <w:abstractNumId w:val="4"/>
+  </w:num>
+  <w:num w:numId="10">
+    <w:abstractNumId w:val="3"/>
+  </w:num>
+  <w:num w:numId="11">
+    <w:abstractNumId w:val="9"/>
+  </w:num>
+  <w:num w:numId="12">
+    <w:abstractNumId w:val="7"/>
+  </w:num>
+  <w:num w:numId="13">
     <w:abstractNumId w:val="2"/>
-  </w:num>
-  <w:num w:numId="3">
-    <w:abstractNumId w:val="1"/>
   </w:num>
 </w:numbering>
 </file>
@@ -14970,7 +16975,7 @@
 </file>
 
 <file path=customXml/itemProps1.xml><?xml version="1.0" encoding="utf-8"?>
-<ds:datastoreItem xmlns:ds="http://schemas.openxmlformats.org/officeDocument/2006/customXml" ds:itemID="{D829D61C-E6AB-4ED0-8C55-B9FE1915DA6E}">
+<ds:datastoreItem xmlns:ds="http://schemas.openxmlformats.org/officeDocument/2006/customXml" ds:itemID="{3CF7D622-A9E0-4B36-890E-E49524641439}">
   <ds:schemaRefs>
     <ds:schemaRef ds:uri="http://schemas.openxmlformats.org/officeDocument/2006/bibliography"/>
   </ds:schemaRefs>
